--- a/SchoolProject.docx
+++ b/SchoolProject.docx
@@ -3,6 +3,9 @@
 <w:document xmlns:wpc="http://schemas.microsoft.com/office/word/2010/wordprocessingCanvas" xmlns:cx="http://schemas.microsoft.com/office/drawing/2014/chartex" xmlns:cx1="http://schemas.microsoft.com/office/drawing/2015/9/8/chartex" xmlns:cx2="http://schemas.microsoft.com/office/drawing/2015/10/21/chartex" xmlns:cx3="http://schemas.microsoft.com/office/drawing/2016/5/9/chartex" xmlns:cx4="http://schemas.microsoft.com/office/drawing/2016/5/10/chartex" xmlns:cx5="http://schemas.microsoft.com/office/drawing/2016/5/11/chartex" xmlns:cx6="http://schemas.microsoft.com/office/drawing/2016/5/12/chartex" xmlns:cx7="http://schemas.microsoft.com/office/drawing/2016/5/13/chartex" xmlns:cx8="http://schemas.microsoft.com/office/drawing/2016/5/14/chartex" xmlns:mc="http://schemas.openxmlformats.org/markup-compatibility/2006" xmlns:aink="http://schemas.microsoft.com/office/drawing/2016/ink" xmlns:am3d="http://schemas.microsoft.com/office/drawing/2017/model3d" xmlns:o="urn:schemas-microsoft-com:office:office" xmlns:oel="http://schemas.microsoft.com/office/2019/extlst" xmlns:r="http://schemas.openxmlformats.org/officeDocument/2006/relationships" xmlns:m="http://schemas.openxmlformats.org/officeDocument/2006/math" xmlns:v="urn:schemas-microsoft-com:vml" xmlns:wp14="http://schemas.microsoft.com/office/word/2010/wordprocessingDrawing" xmlns:wp="http://schemas.openxmlformats.org/drawingml/2006/wordprocessingDrawing" xmlns:w10="urn:schemas-microsoft-com:office:word" xmlns:w="http://schemas.openxmlformats.org/wordprocessingml/2006/main" xmlns:w14="http://schemas.microsoft.com/office/word/2010/wordml" xmlns:w15="http://schemas.microsoft.com/office/word/2012/wordml" xmlns:w16cex="http://schemas.microsoft.com/office/word/2018/wordml/cex" xmlns:w16cid="http://schemas.microsoft.com/office/word/2016/wordml/cid" xmlns:w16="http://schemas.microsoft.com/office/word/2018/wordml" xmlns:w16sdtdh="http://schemas.microsoft.com/office/word/2020/wordml/sdtdatahash" xmlns:w16se="http://schemas.microsoft.com/office/word/2015/wordml/symex" xmlns:wpg="http://schemas.microsoft.com/office/word/2010/wordprocessingGroup" xmlns:wpi="http://schemas.microsoft.com/office/word/2010/wordprocessingInk" xmlns:wne="http://schemas.microsoft.com/office/word/2006/wordml" xmlns:wps="http://schemas.microsoft.com/office/word/2010/wordprocessingShape" mc:Ignorable="w14 w15 w16se w16cid w16 w16cex w16sdtdh wp14">
   <w:body>
     <w:p>
+      <w:r>
+        <w:t>ssddd</w:t>
+      </w:r>
       <w:r>
         <w:t>3</w:t>
       </w:r>
@@ -3672,6 +3675,9 @@
           </wp:inline>
         </w:drawing>
       </w:r>
+      <w:r>
+        <w:t xml:space="preserve">  </w:t>
+      </w:r>
     </w:p>
     <w:p>
       <w:r>
@@ -4859,13 +4865,6 @@
         </w:rPr>
         <w:br w:type="page"/>
       </w:r>
-      <w:r>
-        <w:rPr>
-          <w:rFonts w:ascii="Cascadia Code Light" w:hAnsi="Cascadia Code Light"/>
-        </w:rPr>
-        <w:lastRenderedPageBreak/>
-        <w:t xml:space="preserve"> </w:t>
-      </w:r>
     </w:p>
     <w:p>
       <w:pPr>
@@ -4879,6 +4878,7 @@
         <w:rPr>
           <w:rFonts w:ascii="Cascadia Code Light" w:hAnsi="Cascadia Code Light" w:cs="Cascadia Code Light"/>
         </w:rPr>
+        <w:lastRenderedPageBreak/>
         <w:t>3) Iterative development of a coded solution</w:t>
       </w:r>
       <w:bookmarkEnd w:id="21"/>

--- a/SchoolProject.docx
+++ b/SchoolProject.docx
@@ -3395,7 +3395,15 @@
         <w:t>, which doesn’t distract the end user.</w:t>
       </w:r>
       <w:r>
-        <w:t xml:space="preserve"> The UI itself is clean and simple, no distractions and to the point. There is no unnecessary extras added to the login page like advertisements or pop-ups.</w:t>
+        <w:t xml:space="preserve"> The UI itself is clean and simple, no distractions and to the point. There </w:t>
+      </w:r>
+      <w:proofErr w:type="gramStart"/>
+      <w:r>
+        <w:t>is</w:t>
+      </w:r>
+      <w:proofErr w:type="gramEnd"/>
+      <w:r>
+        <w:t xml:space="preserve"> no unnecessary extras added to the login page like advertisements or pop-ups.</w:t>
       </w:r>
     </w:p>
     <w:p>
@@ -3455,7 +3463,15 @@
         <w:t>The Register page includes a username</w:t>
       </w:r>
       <w:r>
-        <w:t xml:space="preserve"> being a  name to each and every person which with people a sense if uniqueness and highly customizable by using many different Unicode characters but has to be different to anyone else’s username</w:t>
+        <w:t xml:space="preserve"> being </w:t>
+      </w:r>
+      <w:proofErr w:type="gramStart"/>
+      <w:r>
+        <w:t>a  name</w:t>
+      </w:r>
+      <w:proofErr w:type="gramEnd"/>
+      <w:r>
+        <w:t xml:space="preserve"> to each and every person which with people a sense if uniqueness and highly customizable by using many different Unicode characters but has to be different to anyone else’s username</w:t>
       </w:r>
       <w:r>
         <w:t xml:space="preserve">, </w:t>
@@ -4718,10 +4734,10 @@
           <w:noProof/>
         </w:rPr>
         <w:drawing>
-          <wp:inline distT="0" distB="0" distL="0" distR="0" wp14:anchorId="7F6F1147" wp14:editId="3A7151B0">
-            <wp:extent cx="5486400" cy="3200400"/>
-            <wp:effectExtent l="0" t="0" r="0" b="0"/>
-            <wp:docPr id="1213061518" name="Diagram 1"/>
+          <wp:inline distT="0" distB="0" distL="0" distR="0" wp14:anchorId="4B10ECE2" wp14:editId="40841901">
+            <wp:extent cx="6239620" cy="7646505"/>
+            <wp:effectExtent l="0" t="0" r="66040" b="0"/>
+            <wp:docPr id="1838235925" name="Diagram 1"/>
             <wp:cNvGraphicFramePr/>
             <a:graphic xmlns:a="http://schemas.openxmlformats.org/drawingml/2006/main">
               <a:graphicData uri="http://schemas.openxmlformats.org/drawingml/2006/diagram">
@@ -4746,9 +4762,93 @@
         <w:rPr>
           <w:rFonts w:ascii="Cascadia Code Light" w:hAnsi="Cascadia Code Light"/>
         </w:rPr>
+        <w:lastRenderedPageBreak/>
         <w:t>2.2) Structure of the Solution</w:t>
       </w:r>
       <w:bookmarkEnd w:id="15"/>
+    </w:p>
+    <w:p>
+      <w:r>
+        <w:rPr>
+          <w:rFonts w:ascii="Cascadia Code Light" w:hAnsi="Cascadia Code Light"/>
+          <w:noProof/>
+        </w:rPr>
+        <w:drawing>
+          <wp:inline distT="0" distB="0" distL="0" distR="0" wp14:anchorId="0D4DF978" wp14:editId="26602B6C">
+            <wp:extent cx="6984410" cy="3790122"/>
+            <wp:effectExtent l="0" t="0" r="0" b="0"/>
+            <wp:docPr id="603234963" name="Picture 1"/>
+            <wp:cNvGraphicFramePr>
+              <a:graphicFrameLocks xmlns:a="http://schemas.openxmlformats.org/drawingml/2006/main" noChangeAspect="1"/>
+            </wp:cNvGraphicFramePr>
+            <a:graphic xmlns:a="http://schemas.openxmlformats.org/drawingml/2006/main">
+              <a:graphicData uri="http://schemas.openxmlformats.org/drawingml/2006/picture">
+                <pic:pic xmlns:pic="http://schemas.openxmlformats.org/drawingml/2006/picture">
+                  <pic:nvPicPr>
+                    <pic:cNvPr id="603234963" name=""/>
+                    <pic:cNvPicPr/>
+                  </pic:nvPicPr>
+                  <pic:blipFill>
+                    <a:blip r:embed="rId23"/>
+                    <a:stretch>
+                      <a:fillRect/>
+                    </a:stretch>
+                  </pic:blipFill>
+                  <pic:spPr>
+                    <a:xfrm>
+                      <a:off x="0" y="0"/>
+                      <a:ext cx="6989358" cy="3792807"/>
+                    </a:xfrm>
+                    <a:prstGeom prst="rect">
+                      <a:avLst/>
+                    </a:prstGeom>
+                  </pic:spPr>
+                </pic:pic>
+              </a:graphicData>
+            </a:graphic>
+          </wp:inline>
+        </w:drawing>
+      </w:r>
+      <w:r>
+        <w:rPr>
+          <w:noProof/>
+        </w:rPr>
+        <w:drawing>
+          <wp:inline distT="0" distB="0" distL="0" distR="0" wp14:anchorId="5A2AE231" wp14:editId="32DAC315">
+            <wp:extent cx="5665464" cy="4227443"/>
+            <wp:effectExtent l="0" t="0" r="0" b="0"/>
+            <wp:docPr id="1769690872" name="Picture 1"/>
+            <wp:cNvGraphicFramePr>
+              <a:graphicFrameLocks xmlns:a="http://schemas.openxmlformats.org/drawingml/2006/main" noChangeAspect="1"/>
+            </wp:cNvGraphicFramePr>
+            <a:graphic xmlns:a="http://schemas.openxmlformats.org/drawingml/2006/main">
+              <a:graphicData uri="http://schemas.openxmlformats.org/drawingml/2006/picture">
+                <pic:pic xmlns:pic="http://schemas.openxmlformats.org/drawingml/2006/picture">
+                  <pic:nvPicPr>
+                    <pic:cNvPr id="1769690872" name=""/>
+                    <pic:cNvPicPr/>
+                  </pic:nvPicPr>
+                  <pic:blipFill>
+                    <a:blip r:embed="rId24"/>
+                    <a:stretch>
+                      <a:fillRect/>
+                    </a:stretch>
+                  </pic:blipFill>
+                  <pic:spPr>
+                    <a:xfrm>
+                      <a:off x="0" y="0"/>
+                      <a:ext cx="5674718" cy="4234348"/>
+                    </a:xfrm>
+                    <a:prstGeom prst="rect">
+                      <a:avLst/>
+                    </a:prstGeom>
+                  </pic:spPr>
+                </pic:pic>
+              </a:graphicData>
+            </a:graphic>
+          </wp:inline>
+        </w:drawing>
+      </w:r>
     </w:p>
     <w:p>
       <w:pPr>
@@ -4761,10 +4861,45 @@
       <w:r>
         <w:rPr>
           <w:rFonts w:ascii="Cascadia Code Light" w:hAnsi="Cascadia Code Light"/>
-        </w:rPr>
-        <w:t>2.3) Algorithms</w:t>
-      </w:r>
-      <w:bookmarkEnd w:id="16"/>
+          <w:noProof/>
+        </w:rPr>
+        <w:lastRenderedPageBreak/>
+        <w:drawing>
+          <wp:inline distT="0" distB="0" distL="0" distR="0" wp14:anchorId="6CFB0523" wp14:editId="6B5656C3">
+            <wp:extent cx="5731510" cy="2675890"/>
+            <wp:effectExtent l="0" t="0" r="0" b="0"/>
+            <wp:docPr id="687794804" name="Picture 1"/>
+            <wp:cNvGraphicFramePr>
+              <a:graphicFrameLocks xmlns:a="http://schemas.openxmlformats.org/drawingml/2006/main" noChangeAspect="1"/>
+            </wp:cNvGraphicFramePr>
+            <a:graphic xmlns:a="http://schemas.openxmlformats.org/drawingml/2006/main">
+              <a:graphicData uri="http://schemas.openxmlformats.org/drawingml/2006/picture">
+                <pic:pic xmlns:pic="http://schemas.openxmlformats.org/drawingml/2006/picture">
+                  <pic:nvPicPr>
+                    <pic:cNvPr id="687794804" name=""/>
+                    <pic:cNvPicPr/>
+                  </pic:nvPicPr>
+                  <pic:blipFill>
+                    <a:blip r:embed="rId25"/>
+                    <a:stretch>
+                      <a:fillRect/>
+                    </a:stretch>
+                  </pic:blipFill>
+                  <pic:spPr>
+                    <a:xfrm>
+                      <a:off x="0" y="0"/>
+                      <a:ext cx="5731510" cy="2675890"/>
+                    </a:xfrm>
+                    <a:prstGeom prst="rect">
+                      <a:avLst/>
+                    </a:prstGeom>
+                  </pic:spPr>
+                </pic:pic>
+              </a:graphicData>
+            </a:graphic>
+          </wp:inline>
+        </w:drawing>
+      </w:r>
     </w:p>
     <w:p>
       <w:pPr>
@@ -4773,6 +4908,23 @@
           <w:rFonts w:ascii="Cascadia Code Light" w:hAnsi="Cascadia Code Light"/>
         </w:rPr>
       </w:pPr>
+      <w:r>
+        <w:rPr>
+          <w:rFonts w:ascii="Cascadia Code Light" w:hAnsi="Cascadia Code Light"/>
+        </w:rPr>
+        <w:t>2.3) Algorithms</w:t>
+      </w:r>
+      <w:bookmarkEnd w:id="16"/>
+    </w:p>
+    <w:p/>
+    <w:p/>
+    <w:p>
+      <w:pPr>
+        <w:pStyle w:val="Heading2"/>
+        <w:rPr>
+          <w:rFonts w:ascii="Cascadia Code Light" w:hAnsi="Cascadia Code Light"/>
+        </w:rPr>
+      </w:pPr>
       <w:bookmarkStart w:id="17" w:name="_Toc139891461"/>
       <w:r>
         <w:rPr>
@@ -4782,6 +4934,202 @@
       </w:r>
       <w:bookmarkEnd w:id="17"/>
     </w:p>
+    <w:p/>
+    <w:tbl>
+      <w:tblPr>
+        <w:tblStyle w:val="GridTable5Dark-Accent5"/>
+        <w:tblW w:w="0" w:type="auto"/>
+        <w:tblLook w:val="04A0" w:firstRow="1" w:lastRow="0" w:firstColumn="1" w:lastColumn="0" w:noHBand="0" w:noVBand="1"/>
+      </w:tblPr>
+      <w:tblGrid>
+        <w:gridCol w:w="2802"/>
+        <w:gridCol w:w="6440"/>
+      </w:tblGrid>
+      <w:tr>
+        <w:trPr>
+          <w:cnfStyle w:val="100000000000" w:firstRow="1" w:lastRow="0" w:firstColumn="0" w:lastColumn="0" w:oddVBand="0" w:evenVBand="0" w:oddHBand="0" w:evenHBand="0" w:firstRowFirstColumn="0" w:firstRowLastColumn="0" w:lastRowFirstColumn="0" w:lastRowLastColumn="0"/>
+        </w:trPr>
+        <w:tc>
+          <w:tcPr>
+            <w:cnfStyle w:val="001000000000" w:firstRow="0" w:lastRow="0" w:firstColumn="1" w:lastColumn="0" w:oddVBand="0" w:evenVBand="0" w:oddHBand="0" w:evenHBand="0" w:firstRowFirstColumn="0" w:firstRowLastColumn="0" w:lastRowFirstColumn="0" w:lastRowLastColumn="0"/>
+            <w:tcW w:w="2802" w:type="dxa"/>
+          </w:tcPr>
+          <w:p>
+            <w:r>
+              <w:t>Usability feature</w:t>
+            </w:r>
+          </w:p>
+        </w:tc>
+        <w:tc>
+          <w:tcPr>
+            <w:tcW w:w="6440" w:type="dxa"/>
+          </w:tcPr>
+          <w:p>
+            <w:pPr>
+              <w:cnfStyle w:val="100000000000" w:firstRow="1" w:lastRow="0" w:firstColumn="0" w:lastColumn="0" w:oddVBand="0" w:evenVBand="0" w:oddHBand="0" w:evenHBand="0" w:firstRowFirstColumn="0" w:firstRowLastColumn="0" w:lastRowFirstColumn="0" w:lastRowLastColumn="0"/>
+            </w:pPr>
+            <w:r>
+              <w:t>Justification</w:t>
+            </w:r>
+          </w:p>
+        </w:tc>
+      </w:tr>
+      <w:tr>
+        <w:trPr>
+          <w:cnfStyle w:val="000000100000" w:firstRow="0" w:lastRow="0" w:firstColumn="0" w:lastColumn="0" w:oddVBand="0" w:evenVBand="0" w:oddHBand="1" w:evenHBand="0" w:firstRowFirstColumn="0" w:firstRowLastColumn="0" w:lastRowFirstColumn="0" w:lastRowLastColumn="0"/>
+        </w:trPr>
+        <w:tc>
+          <w:tcPr>
+            <w:cnfStyle w:val="001000000000" w:firstRow="0" w:lastRow="0" w:firstColumn="1" w:lastColumn="0" w:oddVBand="0" w:evenVBand="0" w:oddHBand="0" w:evenHBand="0" w:firstRowFirstColumn="0" w:firstRowLastColumn="0" w:lastRowFirstColumn="0" w:lastRowLastColumn="0"/>
+            <w:tcW w:w="2802" w:type="dxa"/>
+          </w:tcPr>
+          <w:p>
+            <w:r>
+              <w:t>Black text for the buttons</w:t>
+            </w:r>
+          </w:p>
+        </w:tc>
+        <w:tc>
+          <w:tcPr>
+            <w:tcW w:w="6440" w:type="dxa"/>
+          </w:tcPr>
+          <w:p>
+            <w:pPr>
+              <w:cnfStyle w:val="000000100000" w:firstRow="0" w:lastRow="0" w:firstColumn="0" w:lastColumn="0" w:oddVBand="0" w:evenVBand="0" w:oddHBand="1" w:evenHBand="0" w:firstRowFirstColumn="0" w:firstRowLastColumn="0" w:lastRowFirstColumn="0" w:lastRowLastColumn="0"/>
+            </w:pPr>
+            <w:r>
+              <w:t>The black text makes it easier to read</w:t>
+            </w:r>
+            <w:r>
+              <w:t xml:space="preserve"> against the grey buttons</w:t>
+            </w:r>
+            <w:r>
+              <w:t>.</w:t>
+            </w:r>
+          </w:p>
+        </w:tc>
+      </w:tr>
+      <w:tr>
+        <w:tc>
+          <w:tcPr>
+            <w:cnfStyle w:val="001000000000" w:firstRow="0" w:lastRow="0" w:firstColumn="1" w:lastColumn="0" w:oddVBand="0" w:evenVBand="0" w:oddHBand="0" w:evenHBand="0" w:firstRowFirstColumn="0" w:firstRowLastColumn="0" w:lastRowFirstColumn="0" w:lastRowLastColumn="0"/>
+            <w:tcW w:w="2802" w:type="dxa"/>
+          </w:tcPr>
+          <w:p>
+            <w:r>
+              <w:t>White text and a black box for information</w:t>
+            </w:r>
+          </w:p>
+        </w:tc>
+        <w:tc>
+          <w:tcPr>
+            <w:tcW w:w="6440" w:type="dxa"/>
+          </w:tcPr>
+          <w:p>
+            <w:pPr>
+              <w:cnfStyle w:val="000000000000" w:firstRow="0" w:lastRow="0" w:firstColumn="0" w:lastColumn="0" w:oddVBand="0" w:evenVBand="0" w:oddHBand="0" w:evenHBand="0" w:firstRowFirstColumn="0" w:firstRowLastColumn="0" w:lastRowFirstColumn="0" w:lastRowLastColumn="0"/>
+            </w:pPr>
+            <w:r>
+              <w:t>Since the game pages have custom images, a box with contrasting text colour is required to allow the clients and users easily read the information</w:t>
+            </w:r>
+            <w:r>
+              <w:t>.</w:t>
+            </w:r>
+          </w:p>
+        </w:tc>
+      </w:tr>
+      <w:tr>
+        <w:trPr>
+          <w:cnfStyle w:val="000000100000" w:firstRow="0" w:lastRow="0" w:firstColumn="0" w:lastColumn="0" w:oddVBand="0" w:evenVBand="0" w:oddHBand="1" w:evenHBand="0" w:firstRowFirstColumn="0" w:firstRowLastColumn="0" w:lastRowFirstColumn="0" w:lastRowLastColumn="0"/>
+        </w:trPr>
+        <w:tc>
+          <w:tcPr>
+            <w:cnfStyle w:val="001000000000" w:firstRow="0" w:lastRow="0" w:firstColumn="1" w:lastColumn="0" w:oddVBand="0" w:evenVBand="0" w:oddHBand="0" w:evenHBand="0" w:firstRowFirstColumn="0" w:firstRowLastColumn="0" w:lastRowFirstColumn="0" w:lastRowLastColumn="0"/>
+            <w:tcW w:w="2802" w:type="dxa"/>
+          </w:tcPr>
+          <w:p>
+            <w:r>
+              <w:t>Boxes being the same size</w:t>
+            </w:r>
+          </w:p>
+        </w:tc>
+        <w:tc>
+          <w:tcPr>
+            <w:tcW w:w="6440" w:type="dxa"/>
+          </w:tcPr>
+          <w:p>
+            <w:pPr>
+              <w:cnfStyle w:val="000000100000" w:firstRow="0" w:lastRow="0" w:firstColumn="0" w:lastColumn="0" w:oddVBand="0" w:evenVBand="0" w:oddHBand="1" w:evenHBand="0" w:firstRowFirstColumn="0" w:firstRowLastColumn="0" w:lastRowFirstColumn="0" w:lastRowLastColumn="0"/>
+            </w:pPr>
+            <w:r>
+              <w:t>For design aspect to make the interface look more sleeker and look cleaner.</w:t>
+            </w:r>
+          </w:p>
+        </w:tc>
+      </w:tr>
+      <w:tr>
+        <w:tc>
+          <w:tcPr>
+            <w:cnfStyle w:val="001000000000" w:firstRow="0" w:lastRow="0" w:firstColumn="1" w:lastColumn="0" w:oddVBand="0" w:evenVBand="0" w:oddHBand="0" w:evenHBand="0" w:firstRowFirstColumn="0" w:firstRowLastColumn="0" w:lastRowFirstColumn="0" w:lastRowLastColumn="0"/>
+            <w:tcW w:w="2802" w:type="dxa"/>
+          </w:tcPr>
+          <w:p/>
+        </w:tc>
+        <w:tc>
+          <w:tcPr>
+            <w:tcW w:w="6440" w:type="dxa"/>
+          </w:tcPr>
+          <w:p>
+            <w:pPr>
+              <w:cnfStyle w:val="000000000000" w:firstRow="0" w:lastRow="0" w:firstColumn="0" w:lastColumn="0" w:oddVBand="0" w:evenVBand="0" w:oddHBand="0" w:evenHBand="0" w:firstRowFirstColumn="0" w:firstRowLastColumn="0" w:lastRowFirstColumn="0" w:lastRowLastColumn="0"/>
+            </w:pPr>
+          </w:p>
+        </w:tc>
+      </w:tr>
+      <w:tr>
+        <w:trPr>
+          <w:cnfStyle w:val="000000100000" w:firstRow="0" w:lastRow="0" w:firstColumn="0" w:lastColumn="0" w:oddVBand="0" w:evenVBand="0" w:oddHBand="1" w:evenHBand="0" w:firstRowFirstColumn="0" w:firstRowLastColumn="0" w:lastRowFirstColumn="0" w:lastRowLastColumn="0"/>
+        </w:trPr>
+        <w:tc>
+          <w:tcPr>
+            <w:cnfStyle w:val="001000000000" w:firstRow="0" w:lastRow="0" w:firstColumn="1" w:lastColumn="0" w:oddVBand="0" w:evenVBand="0" w:oddHBand="0" w:evenHBand="0" w:firstRowFirstColumn="0" w:firstRowLastColumn="0" w:lastRowFirstColumn="0" w:lastRowLastColumn="0"/>
+            <w:tcW w:w="2802" w:type="dxa"/>
+          </w:tcPr>
+          <w:p/>
+        </w:tc>
+        <w:tc>
+          <w:tcPr>
+            <w:tcW w:w="6440" w:type="dxa"/>
+          </w:tcPr>
+          <w:p>
+            <w:pPr>
+              <w:cnfStyle w:val="000000100000" w:firstRow="0" w:lastRow="0" w:firstColumn="0" w:lastColumn="0" w:oddVBand="0" w:evenVBand="0" w:oddHBand="1" w:evenHBand="0" w:firstRowFirstColumn="0" w:firstRowLastColumn="0" w:lastRowFirstColumn="0" w:lastRowLastColumn="0"/>
+            </w:pPr>
+          </w:p>
+        </w:tc>
+      </w:tr>
+      <w:tr>
+        <w:tc>
+          <w:tcPr>
+            <w:cnfStyle w:val="001000000000" w:firstRow="0" w:lastRow="0" w:firstColumn="1" w:lastColumn="0" w:oddVBand="0" w:evenVBand="0" w:oddHBand="0" w:evenHBand="0" w:firstRowFirstColumn="0" w:firstRowLastColumn="0" w:lastRowFirstColumn="0" w:lastRowLastColumn="0"/>
+            <w:tcW w:w="2802" w:type="dxa"/>
+          </w:tcPr>
+          <w:p/>
+        </w:tc>
+        <w:tc>
+          <w:tcPr>
+            <w:tcW w:w="6440" w:type="dxa"/>
+          </w:tcPr>
+          <w:p>
+            <w:pPr>
+              <w:cnfStyle w:val="000000000000" w:firstRow="0" w:lastRow="0" w:firstColumn="0" w:lastColumn="0" w:oddVBand="0" w:evenVBand="0" w:oddHBand="0" w:evenHBand="0" w:firstRowFirstColumn="0" w:firstRowLastColumn="0" w:lastRowFirstColumn="0" w:lastRowLastColumn="0"/>
+            </w:pPr>
+          </w:p>
+        </w:tc>
+      </w:tr>
+    </w:tbl>
+    <w:p/>
+    <w:p/>
     <w:p>
       <w:pPr>
         <w:pStyle w:val="Heading2"/>
@@ -5169,7 +5517,7 @@
     <w:p/>
     <w:p/>
     <w:sectPr>
-      <w:footerReference w:type="default" r:id="rId23"/>
+      <w:footerReference w:type="default" r:id="rId26"/>
       <w:pgSz w:w="11906" w:h="16838"/>
       <w:pgMar w:top="1440" w:right="1440" w:bottom="1440" w:left="1440" w:header="708" w:footer="708" w:gutter="0"/>
       <w:pgNumType w:start="0"/>
@@ -7011,6 +7359,112 @@
       </w:tcPr>
     </w:tblStylePr>
   </w:style>
+  <w:style w:type="table" w:styleId="GridTable5Dark-Accent6">
+    <w:name w:val="Grid Table 5 Dark Accent 6"/>
+    <w:basedOn w:val="TableNormal"/>
+    <w:uiPriority w:val="50"/>
+    <w:rsid w:val="00061745"/>
+    <w:pPr>
+      <w:spacing w:after="0" w:line="240" w:lineRule="auto"/>
+    </w:pPr>
+    <w:tblPr>
+      <w:tblStyleRowBandSize w:val="1"/>
+      <w:tblStyleColBandSize w:val="1"/>
+      <w:tblBorders>
+        <w:top w:val="single" w:sz="4" w:space="0" w:color="FFFFFF" w:themeColor="background1"/>
+        <w:left w:val="single" w:sz="4" w:space="0" w:color="FFFFFF" w:themeColor="background1"/>
+        <w:bottom w:val="single" w:sz="4" w:space="0" w:color="FFFFFF" w:themeColor="background1"/>
+        <w:right w:val="single" w:sz="4" w:space="0" w:color="FFFFFF" w:themeColor="background1"/>
+        <w:insideH w:val="single" w:sz="4" w:space="0" w:color="FFFFFF" w:themeColor="background1"/>
+        <w:insideV w:val="single" w:sz="4" w:space="0" w:color="FFFFFF" w:themeColor="background1"/>
+      </w:tblBorders>
+    </w:tblPr>
+    <w:tcPr>
+      <w:shd w:val="clear" w:color="auto" w:fill="DAEAF8" w:themeFill="accent6" w:themeFillTint="33"/>
+    </w:tcPr>
+    <w:tblStylePr w:type="firstRow">
+      <w:rPr>
+        <w:b/>
+        <w:bCs/>
+        <w:color w:val="FFFFFF" w:themeColor="background1"/>
+      </w:rPr>
+      <w:tblPr/>
+      <w:tcPr>
+        <w:tcBorders>
+          <w:top w:val="single" w:sz="4" w:space="0" w:color="FFFFFF" w:themeColor="background1"/>
+          <w:left w:val="single" w:sz="4" w:space="0" w:color="FFFFFF" w:themeColor="background1"/>
+          <w:right w:val="single" w:sz="4" w:space="0" w:color="FFFFFF" w:themeColor="background1"/>
+          <w:insideH w:val="nil"/>
+          <w:insideV w:val="nil"/>
+        </w:tcBorders>
+        <w:shd w:val="clear" w:color="auto" w:fill="4A9BDC" w:themeFill="accent6"/>
+      </w:tcPr>
+    </w:tblStylePr>
+    <w:tblStylePr w:type="lastRow">
+      <w:rPr>
+        <w:b/>
+        <w:bCs/>
+        <w:color w:val="FFFFFF" w:themeColor="background1"/>
+      </w:rPr>
+      <w:tblPr/>
+      <w:tcPr>
+        <w:tcBorders>
+          <w:left w:val="single" w:sz="4" w:space="0" w:color="FFFFFF" w:themeColor="background1"/>
+          <w:bottom w:val="single" w:sz="4" w:space="0" w:color="FFFFFF" w:themeColor="background1"/>
+          <w:right w:val="single" w:sz="4" w:space="0" w:color="FFFFFF" w:themeColor="background1"/>
+          <w:insideH w:val="nil"/>
+          <w:insideV w:val="nil"/>
+        </w:tcBorders>
+        <w:shd w:val="clear" w:color="auto" w:fill="4A9BDC" w:themeFill="accent6"/>
+      </w:tcPr>
+    </w:tblStylePr>
+    <w:tblStylePr w:type="firstCol">
+      <w:rPr>
+        <w:b/>
+        <w:bCs/>
+        <w:color w:val="FFFFFF" w:themeColor="background1"/>
+      </w:rPr>
+      <w:tblPr/>
+      <w:tcPr>
+        <w:tcBorders>
+          <w:top w:val="single" w:sz="4" w:space="0" w:color="FFFFFF" w:themeColor="background1"/>
+          <w:left w:val="single" w:sz="4" w:space="0" w:color="FFFFFF" w:themeColor="background1"/>
+          <w:bottom w:val="single" w:sz="4" w:space="0" w:color="FFFFFF" w:themeColor="background1"/>
+          <w:insideV w:val="nil"/>
+        </w:tcBorders>
+        <w:shd w:val="clear" w:color="auto" w:fill="4A9BDC" w:themeFill="accent6"/>
+      </w:tcPr>
+    </w:tblStylePr>
+    <w:tblStylePr w:type="lastCol">
+      <w:rPr>
+        <w:b/>
+        <w:bCs/>
+        <w:color w:val="FFFFFF" w:themeColor="background1"/>
+      </w:rPr>
+      <w:tblPr/>
+      <w:tcPr>
+        <w:tcBorders>
+          <w:top w:val="single" w:sz="4" w:space="0" w:color="FFFFFF" w:themeColor="background1"/>
+          <w:bottom w:val="single" w:sz="4" w:space="0" w:color="FFFFFF" w:themeColor="background1"/>
+          <w:right w:val="single" w:sz="4" w:space="0" w:color="FFFFFF" w:themeColor="background1"/>
+          <w:insideV w:val="nil"/>
+        </w:tcBorders>
+        <w:shd w:val="clear" w:color="auto" w:fill="4A9BDC" w:themeFill="accent6"/>
+      </w:tcPr>
+    </w:tblStylePr>
+    <w:tblStylePr w:type="band1Vert">
+      <w:tblPr/>
+      <w:tcPr>
+        <w:shd w:val="clear" w:color="auto" w:fill="B6D6F1" w:themeFill="accent6" w:themeFillTint="66"/>
+      </w:tcPr>
+    </w:tblStylePr>
+    <w:tblStylePr w:type="band1Horz">
+      <w:tblPr/>
+      <w:tcPr>
+        <w:shd w:val="clear" w:color="auto" w:fill="B6D6F1" w:themeFill="accent6" w:themeFillTint="66"/>
+      </w:tcPr>
+    </w:tblStylePr>
+  </w:style>
 </w:styles>
 </file>
 
@@ -7764,7 +8218,7 @@
 <file path=word/diagrams/data1.xml><?xml version="1.0" encoding="utf-8"?>
 <dgm:dataModel xmlns:dgm="http://schemas.openxmlformats.org/drawingml/2006/diagram" xmlns:a="http://schemas.openxmlformats.org/drawingml/2006/main">
   <dgm:ptLst>
-    <dgm:pt modelId="{F4FCC40A-B6ED-41CF-9FE7-396192DDB8D6}" type="doc">
+    <dgm:pt modelId="{237E3689-002E-4F09-ACC7-749B7A559501}" type="doc">
       <dgm:prSet loTypeId="urn:microsoft.com/office/officeart/2005/8/layout/orgChart1" loCatId="hierarchy" qsTypeId="urn:microsoft.com/office/officeart/2005/8/quickstyle/simple1" qsCatId="simple" csTypeId="urn:microsoft.com/office/officeart/2005/8/colors/accent1_2" csCatId="accent1" phldr="1"/>
       <dgm:spPr/>
       <dgm:t>
@@ -7775,7 +8229,7 @@
         </a:p>
       </dgm:t>
     </dgm:pt>
-    <dgm:pt modelId="{E2F9BBE7-B77D-4682-A4A2-6150598426D8}">
+    <dgm:pt modelId="{6C5474A4-4823-4CBE-B343-98BF6F4915E5}">
       <dgm:prSet phldrT="[Text]" custT="1"/>
       <dgm:spPr/>
       <dgm:t>
@@ -7783,13 +8237,13 @@
         <a:lstStyle/>
         <a:p>
           <a:r>
-            <a:rPr lang="en-GB" sz="1800"/>
-            <a:t>Game review</a:t>
+            <a:rPr lang="en-GB" sz="1600"/>
+            <a:t>Game Review</a:t>
           </a:r>
         </a:p>
       </dgm:t>
     </dgm:pt>
-    <dgm:pt modelId="{116F23C5-3279-4803-B05C-26DCDDCC9090}" type="parTrans" cxnId="{2132B581-7412-4875-919D-81B9114E3316}">
+    <dgm:pt modelId="{FD5D3745-4409-4C9B-A533-FAC628E256AE}" type="parTrans" cxnId="{A1AD1686-13B7-489A-BE39-ECE69127EFDB}">
       <dgm:prSet/>
       <dgm:spPr/>
       <dgm:t>
@@ -7800,7 +8254,7 @@
         </a:p>
       </dgm:t>
     </dgm:pt>
-    <dgm:pt modelId="{9ECFFCDC-B5AE-4FBE-A0B9-768BEE141EEE}" type="sibTrans" cxnId="{2132B581-7412-4875-919D-81B9114E3316}">
+    <dgm:pt modelId="{E5C50AD8-D612-45EF-BFEC-99779448698B}" type="sibTrans" cxnId="{A1AD1686-13B7-489A-BE39-ECE69127EFDB}">
       <dgm:prSet/>
       <dgm:spPr/>
       <dgm:t>
@@ -7811,7 +8265,7 @@
         </a:p>
       </dgm:t>
     </dgm:pt>
-    <dgm:pt modelId="{6038579D-F47D-402F-9A44-58677E830FE7}" type="asst">
+    <dgm:pt modelId="{8E86404F-18F5-453B-A60F-655DBBC95170}">
       <dgm:prSet phldrT="[Text]" custT="1"/>
       <dgm:spPr/>
       <dgm:t>
@@ -7819,13 +8273,13 @@
         <a:lstStyle/>
         <a:p>
           <a:r>
-            <a:rPr lang="en-GB" sz="1800"/>
-            <a:t>login page</a:t>
+            <a:rPr lang="en-GB" sz="1600"/>
+            <a:t>Login Page</a:t>
           </a:r>
         </a:p>
       </dgm:t>
     </dgm:pt>
-    <dgm:pt modelId="{79BD6B1F-C19F-403B-B3B8-5272F47619BB}" type="parTrans" cxnId="{B5A89A38-CDD7-4FC2-86E8-89461FA96D42}">
+    <dgm:pt modelId="{2929C0AF-5413-4CF3-AE78-AB449C459BE2}" type="parTrans" cxnId="{45E92480-DB44-4024-B228-FF97EE34B134}">
       <dgm:prSet/>
       <dgm:spPr/>
       <dgm:t>
@@ -7836,7 +8290,7 @@
         </a:p>
       </dgm:t>
     </dgm:pt>
-    <dgm:pt modelId="{3CFB839B-49B4-43ED-908B-4ADE3575AD67}" type="sibTrans" cxnId="{B5A89A38-CDD7-4FC2-86E8-89461FA96D42}">
+    <dgm:pt modelId="{02A43515-2692-475E-837C-715943807325}" type="sibTrans" cxnId="{45E92480-DB44-4024-B228-FF97EE34B134}">
       <dgm:prSet/>
       <dgm:spPr/>
       <dgm:t>
@@ -7847,7 +8301,7 @@
         </a:p>
       </dgm:t>
     </dgm:pt>
-    <dgm:pt modelId="{2CFAE19D-1EC9-4B34-A77D-991E2D8BD54B}">
+    <dgm:pt modelId="{6262FBA6-C430-482C-8D45-1EAB4E63F9CF}">
       <dgm:prSet phldrT="[Text]" custT="1"/>
       <dgm:spPr/>
       <dgm:t>
@@ -7855,13 +8309,13 @@
         <a:lstStyle/>
         <a:p>
           <a:r>
-            <a:rPr lang="en-GB" sz="1800"/>
-            <a:t>Home Page</a:t>
+            <a:rPr lang="en-GB" sz="1600"/>
+            <a:t>Main Menu</a:t>
           </a:r>
         </a:p>
       </dgm:t>
     </dgm:pt>
-    <dgm:pt modelId="{9C83B328-6415-412F-AAB3-75D5626A1ED7}" type="parTrans" cxnId="{36F03C58-CD41-4BEA-A2B1-EA91791DFB8A}">
+    <dgm:pt modelId="{474A5A57-773A-47CE-BE33-DDEF77F5E3F1}" type="parTrans" cxnId="{F3DAF82F-7F92-471D-83DF-88349995C429}">
       <dgm:prSet/>
       <dgm:spPr/>
       <dgm:t>
@@ -7872,7 +8326,7 @@
         </a:p>
       </dgm:t>
     </dgm:pt>
-    <dgm:pt modelId="{350D12BD-DC46-4326-B2F8-65BEB834ED0E}" type="sibTrans" cxnId="{36F03C58-CD41-4BEA-A2B1-EA91791DFB8A}">
+    <dgm:pt modelId="{A157273B-B02A-49FE-BBA5-B45436AA0415}" type="sibTrans" cxnId="{F3DAF82F-7F92-471D-83DF-88349995C429}">
       <dgm:prSet/>
       <dgm:spPr/>
       <dgm:t>
@@ -7883,7 +8337,7 @@
         </a:p>
       </dgm:t>
     </dgm:pt>
-    <dgm:pt modelId="{AD26C5AC-F4E3-4F18-A98F-9330CAD5410F}">
+    <dgm:pt modelId="{E2B13BD9-3ED4-40F9-AE54-F14A961AE707}">
       <dgm:prSet phldrT="[Text]" custT="1"/>
       <dgm:spPr/>
       <dgm:t>
@@ -7891,13 +8345,13 @@
         <a:lstStyle/>
         <a:p>
           <a:r>
-            <a:rPr lang="en-GB" sz="1800"/>
-            <a:t>sign up page</a:t>
+            <a:rPr lang="en-GB" sz="1600"/>
+            <a:t>Sign Up Page</a:t>
           </a:r>
         </a:p>
       </dgm:t>
     </dgm:pt>
-    <dgm:pt modelId="{4D0B18AF-8945-4807-BF5C-A8DF66C4B174}" type="parTrans" cxnId="{C83035A8-D7FD-476B-9273-6122A4A5CC0B}">
+    <dgm:pt modelId="{434484E8-4229-4E05-A4C3-71E74D15BAC7}" type="parTrans" cxnId="{6B275DC2-A8E6-435C-9F39-6589C0FF62BC}">
       <dgm:prSet/>
       <dgm:spPr/>
       <dgm:t>
@@ -7908,7 +8362,7 @@
         </a:p>
       </dgm:t>
     </dgm:pt>
-    <dgm:pt modelId="{78222A88-55D3-4594-8F71-117452AD8533}" type="sibTrans" cxnId="{C83035A8-D7FD-476B-9273-6122A4A5CC0B}">
+    <dgm:pt modelId="{A36508BF-562A-46D3-9B41-2E1F270215D6}" type="sibTrans" cxnId="{6B275DC2-A8E6-435C-9F39-6589C0FF62BC}">
       <dgm:prSet/>
       <dgm:spPr/>
       <dgm:t>
@@ -7919,18 +8373,21 @@
         </a:p>
       </dgm:t>
     </dgm:pt>
-    <dgm:pt modelId="{0F79D78A-E972-4B6C-9AA4-B4DF81B16012}">
-      <dgm:prSet phldrT="[Text]" phldr="1" custT="1"/>
+    <dgm:pt modelId="{4223991A-AAC0-4B21-BD21-D767EE1D51BB}">
+      <dgm:prSet phldrT="[Text]" custT="1"/>
       <dgm:spPr/>
       <dgm:t>
         <a:bodyPr/>
         <a:lstStyle/>
         <a:p>
-          <a:endParaRPr lang="en-GB" sz="1800"/>
+          <a:r>
+            <a:rPr lang="en-GB" sz="1600"/>
+            <a:t>images of games</a:t>
+          </a:r>
         </a:p>
       </dgm:t>
     </dgm:pt>
-    <dgm:pt modelId="{5A4E8530-8883-49E2-8B3D-046423BEBC5C}" type="parTrans" cxnId="{5C2011D4-882B-4BBC-B861-71A9D042C78C}">
+    <dgm:pt modelId="{D54A511B-EBA4-43E9-BE9B-BA360B69195E}" type="parTrans" cxnId="{31C4BC8D-C26D-40EA-9B15-45C48AA501CF}">
       <dgm:prSet/>
       <dgm:spPr/>
       <dgm:t>
@@ -7941,7 +8398,7 @@
         </a:p>
       </dgm:t>
     </dgm:pt>
-    <dgm:pt modelId="{4B1C9925-1A09-4F06-867B-3B8BB95F86A7}" type="sibTrans" cxnId="{5C2011D4-882B-4BBC-B861-71A9D042C78C}">
+    <dgm:pt modelId="{41DC26EB-D47B-4CA9-B697-574926BD02AC}" type="sibTrans" cxnId="{31C4BC8D-C26D-40EA-9B15-45C48AA501CF}">
       <dgm:prSet/>
       <dgm:spPr/>
       <dgm:t>
@@ -7952,8 +8409,332 @@
         </a:p>
       </dgm:t>
     </dgm:pt>
-    <dgm:pt modelId="{EF83DEA7-883F-4B55-8144-7262CCB9D1B8}" type="pres">
-      <dgm:prSet presAssocID="{F4FCC40A-B6ED-41CF-9FE7-396192DDB8D6}" presName="hierChild1" presStyleCnt="0">
+    <dgm:pt modelId="{E9150FC5-A7C5-45FB-A3E8-624844917463}">
+      <dgm:prSet phldrT="[Text]" custT="1"/>
+      <dgm:spPr/>
+      <dgm:t>
+        <a:bodyPr/>
+        <a:lstStyle/>
+        <a:p>
+          <a:r>
+            <a:rPr lang="en-GB" sz="1600"/>
+            <a:t>info for the games</a:t>
+          </a:r>
+        </a:p>
+      </dgm:t>
+    </dgm:pt>
+    <dgm:pt modelId="{D03BCF09-1E11-445A-9FC4-EE3D5CBDA419}" type="parTrans" cxnId="{EDCC88E6-7FA5-4C9A-9741-86A6FF3132F1}">
+      <dgm:prSet/>
+      <dgm:spPr/>
+      <dgm:t>
+        <a:bodyPr/>
+        <a:lstStyle/>
+        <a:p>
+          <a:endParaRPr lang="en-GB"/>
+        </a:p>
+      </dgm:t>
+    </dgm:pt>
+    <dgm:pt modelId="{DA849F4C-2E87-46BD-B2B9-FBA0E74351D8}" type="sibTrans" cxnId="{EDCC88E6-7FA5-4C9A-9741-86A6FF3132F1}">
+      <dgm:prSet/>
+      <dgm:spPr/>
+      <dgm:t>
+        <a:bodyPr/>
+        <a:lstStyle/>
+        <a:p>
+          <a:endParaRPr lang="en-GB"/>
+        </a:p>
+      </dgm:t>
+    </dgm:pt>
+    <dgm:pt modelId="{B22C27BB-2C37-4165-96CC-9BD7ACDF21C9}">
+      <dgm:prSet phldrT="[Text]" custT="1"/>
+      <dgm:spPr/>
+      <dgm:t>
+        <a:bodyPr/>
+        <a:lstStyle/>
+        <a:p>
+          <a:r>
+            <a:rPr lang="en-GB" sz="1600"/>
+            <a:t>syndicate for the games.</a:t>
+          </a:r>
+        </a:p>
+      </dgm:t>
+    </dgm:pt>
+    <dgm:pt modelId="{D9A3FF4A-21B8-46C5-AE27-A942E81C90FD}" type="parTrans" cxnId="{881EE08D-D480-4D29-B550-D737FE635A91}">
+      <dgm:prSet/>
+      <dgm:spPr/>
+      <dgm:t>
+        <a:bodyPr/>
+        <a:lstStyle/>
+        <a:p>
+          <a:endParaRPr lang="en-GB"/>
+        </a:p>
+      </dgm:t>
+    </dgm:pt>
+    <dgm:pt modelId="{7F642712-AD7C-4932-B511-A7C185C681C2}" type="sibTrans" cxnId="{881EE08D-D480-4D29-B550-D737FE635A91}">
+      <dgm:prSet/>
+      <dgm:spPr/>
+      <dgm:t>
+        <a:bodyPr/>
+        <a:lstStyle/>
+        <a:p>
+          <a:endParaRPr lang="en-GB"/>
+        </a:p>
+      </dgm:t>
+    </dgm:pt>
+    <dgm:pt modelId="{9B62B529-70C1-474B-A534-AD430356DDE7}">
+      <dgm:prSet phldrT="[Text]" custT="1"/>
+      <dgm:spPr/>
+      <dgm:t>
+        <a:bodyPr/>
+        <a:lstStyle/>
+        <a:p>
+          <a:r>
+            <a:rPr lang="en-GB" sz="1600"/>
+            <a:t>take in email, username and password</a:t>
+          </a:r>
+        </a:p>
+      </dgm:t>
+    </dgm:pt>
+    <dgm:pt modelId="{25DC3894-5434-422E-A00F-E17241983073}" type="parTrans" cxnId="{246C3C7B-7895-4C6E-94DF-3561CEB1CF80}">
+      <dgm:prSet/>
+      <dgm:spPr/>
+      <dgm:t>
+        <a:bodyPr/>
+        <a:lstStyle/>
+        <a:p>
+          <a:endParaRPr lang="en-GB"/>
+        </a:p>
+      </dgm:t>
+    </dgm:pt>
+    <dgm:pt modelId="{27B9D395-A235-417D-BCA3-57589404A29D}" type="sibTrans" cxnId="{246C3C7B-7895-4C6E-94DF-3561CEB1CF80}">
+      <dgm:prSet/>
+      <dgm:spPr/>
+      <dgm:t>
+        <a:bodyPr/>
+        <a:lstStyle/>
+        <a:p>
+          <a:endParaRPr lang="en-GB"/>
+        </a:p>
+      </dgm:t>
+    </dgm:pt>
+    <dgm:pt modelId="{CDE1D440-443C-4A6D-B783-46847BC4B492}">
+      <dgm:prSet phldrT="[Text]" custT="1"/>
+      <dgm:spPr/>
+      <dgm:t>
+        <a:bodyPr/>
+        <a:lstStyle/>
+        <a:p>
+          <a:r>
+            <a:rPr lang="en-GB" sz="1600"/>
+            <a:t>Syndicate Page</a:t>
+          </a:r>
+        </a:p>
+      </dgm:t>
+    </dgm:pt>
+    <dgm:pt modelId="{9C7F59C8-FBFD-44B1-B94E-9FFB7C2371C1}" type="parTrans" cxnId="{E63E6F3A-3348-466A-ACEC-B2D3EB19A324}">
+      <dgm:prSet/>
+      <dgm:spPr/>
+      <dgm:t>
+        <a:bodyPr/>
+        <a:lstStyle/>
+        <a:p>
+          <a:endParaRPr lang="en-GB"/>
+        </a:p>
+      </dgm:t>
+    </dgm:pt>
+    <dgm:pt modelId="{5BA8CCAD-A7BA-49DA-8073-9311DD0A9AA1}" type="sibTrans" cxnId="{E63E6F3A-3348-466A-ACEC-B2D3EB19A324}">
+      <dgm:prSet/>
+      <dgm:spPr/>
+      <dgm:t>
+        <a:bodyPr/>
+        <a:lstStyle/>
+        <a:p>
+          <a:endParaRPr lang="en-GB"/>
+        </a:p>
+      </dgm:t>
+    </dgm:pt>
+    <dgm:pt modelId="{5A5E4F24-524B-46E8-A374-25A0C458CB3B}">
+      <dgm:prSet phldrT="[Text]" custT="1"/>
+      <dgm:spPr/>
+      <dgm:t>
+        <a:bodyPr/>
+        <a:lstStyle/>
+        <a:p>
+          <a:r>
+            <a:rPr lang="en-GB" sz="1600"/>
+            <a:t>join button</a:t>
+          </a:r>
+        </a:p>
+      </dgm:t>
+    </dgm:pt>
+    <dgm:pt modelId="{3013477E-4226-4FE4-914C-75A4E7B96000}" type="parTrans" cxnId="{2C68BC5C-6EF4-4550-9FD1-3318E387CC7A}">
+      <dgm:prSet/>
+      <dgm:spPr/>
+      <dgm:t>
+        <a:bodyPr/>
+        <a:lstStyle/>
+        <a:p>
+          <a:endParaRPr lang="en-GB"/>
+        </a:p>
+      </dgm:t>
+    </dgm:pt>
+    <dgm:pt modelId="{FE7CC813-24A2-4CBE-B01B-0ABF43325102}" type="sibTrans" cxnId="{2C68BC5C-6EF4-4550-9FD1-3318E387CC7A}">
+      <dgm:prSet/>
+      <dgm:spPr/>
+      <dgm:t>
+        <a:bodyPr/>
+        <a:lstStyle/>
+        <a:p>
+          <a:endParaRPr lang="en-GB"/>
+        </a:p>
+      </dgm:t>
+    </dgm:pt>
+    <dgm:pt modelId="{412D1FE6-B5B5-468B-9846-C72FF277C429}">
+      <dgm:prSet phldrT="[Text]" custT="1"/>
+      <dgm:spPr/>
+      <dgm:t>
+        <a:bodyPr/>
+        <a:lstStyle/>
+        <a:p>
+          <a:r>
+            <a:rPr lang="en-GB" sz="1600"/>
+            <a:t>information on the syndicate</a:t>
+          </a:r>
+        </a:p>
+      </dgm:t>
+    </dgm:pt>
+    <dgm:pt modelId="{CC8E9A42-26B0-4A21-B596-7E92C1701BA7}" type="parTrans" cxnId="{277EB65C-ADA3-408F-A9AC-BE5EBC391BE8}">
+      <dgm:prSet/>
+      <dgm:spPr/>
+      <dgm:t>
+        <a:bodyPr/>
+        <a:lstStyle/>
+        <a:p>
+          <a:endParaRPr lang="en-GB"/>
+        </a:p>
+      </dgm:t>
+    </dgm:pt>
+    <dgm:pt modelId="{B71049CE-FDE7-4E8B-B39C-2A0E23727A84}" type="sibTrans" cxnId="{277EB65C-ADA3-408F-A9AC-BE5EBC391BE8}">
+      <dgm:prSet/>
+      <dgm:spPr/>
+      <dgm:t>
+        <a:bodyPr/>
+        <a:lstStyle/>
+        <a:p>
+          <a:endParaRPr lang="en-GB"/>
+        </a:p>
+      </dgm:t>
+    </dgm:pt>
+    <dgm:pt modelId="{4BB03BFA-5549-40C2-BFC6-C2FBE09DDC18}">
+      <dgm:prSet phldrT="[Text]" custT="1"/>
+      <dgm:spPr/>
+      <dgm:t>
+        <a:bodyPr/>
+        <a:lstStyle/>
+        <a:p>
+          <a:r>
+            <a:rPr lang="en-GB" sz="1600"/>
+            <a:t>reviews of the game</a:t>
+          </a:r>
+        </a:p>
+      </dgm:t>
+    </dgm:pt>
+    <dgm:pt modelId="{C22CDC6E-1A84-4096-BD95-87D98AB77A22}" type="parTrans" cxnId="{636FEF25-BC04-4ACA-9492-D135FAECB480}">
+      <dgm:prSet/>
+      <dgm:spPr/>
+      <dgm:t>
+        <a:bodyPr/>
+        <a:lstStyle/>
+        <a:p>
+          <a:endParaRPr lang="en-GB"/>
+        </a:p>
+      </dgm:t>
+    </dgm:pt>
+    <dgm:pt modelId="{96B9FE4D-FEB0-4927-A40E-254F816CA644}" type="sibTrans" cxnId="{636FEF25-BC04-4ACA-9492-D135FAECB480}">
+      <dgm:prSet/>
+      <dgm:spPr/>
+      <dgm:t>
+        <a:bodyPr/>
+        <a:lstStyle/>
+        <a:p>
+          <a:endParaRPr lang="en-GB"/>
+        </a:p>
+      </dgm:t>
+    </dgm:pt>
+    <dgm:pt modelId="{E26DAADB-E67D-4BDA-91D3-190D75564E16}">
+      <dgm:prSet phldrT="[Text]" custT="1"/>
+      <dgm:spPr/>
+      <dgm:t>
+        <a:bodyPr/>
+        <a:lstStyle/>
+        <a:p>
+          <a:r>
+            <a:rPr lang="en-GB" sz="1600"/>
+            <a:t>username</a:t>
+          </a:r>
+        </a:p>
+      </dgm:t>
+    </dgm:pt>
+    <dgm:pt modelId="{9A73F46F-1C66-444A-9C2E-32AD99A9B559}" type="parTrans" cxnId="{74C1D323-FF97-4B2B-B85D-C18767EF4A59}">
+      <dgm:prSet/>
+      <dgm:spPr/>
+      <dgm:t>
+        <a:bodyPr/>
+        <a:lstStyle/>
+        <a:p>
+          <a:endParaRPr lang="en-GB"/>
+        </a:p>
+      </dgm:t>
+    </dgm:pt>
+    <dgm:pt modelId="{ECA7BB3A-1D99-495F-BA72-CFA4CC56DFBD}" type="sibTrans" cxnId="{74C1D323-FF97-4B2B-B85D-C18767EF4A59}">
+      <dgm:prSet/>
+      <dgm:spPr/>
+      <dgm:t>
+        <a:bodyPr/>
+        <a:lstStyle/>
+        <a:p>
+          <a:endParaRPr lang="en-GB"/>
+        </a:p>
+      </dgm:t>
+    </dgm:pt>
+    <dgm:pt modelId="{53FCD7E1-6361-4A74-B0B5-AAADF9535BF9}">
+      <dgm:prSet phldrT="[Text]" custT="1"/>
+      <dgm:spPr/>
+      <dgm:t>
+        <a:bodyPr/>
+        <a:lstStyle/>
+        <a:p>
+          <a:r>
+            <a:rPr lang="en-GB" sz="1600"/>
+            <a:t>pasword</a:t>
+          </a:r>
+        </a:p>
+      </dgm:t>
+    </dgm:pt>
+    <dgm:pt modelId="{B84573B6-DD75-4FDE-897B-182385564BF5}" type="parTrans" cxnId="{13EFB8E2-C0FD-4C17-AEA8-67E43DB067EB}">
+      <dgm:prSet/>
+      <dgm:spPr/>
+      <dgm:t>
+        <a:bodyPr/>
+        <a:lstStyle/>
+        <a:p>
+          <a:endParaRPr lang="en-GB"/>
+        </a:p>
+      </dgm:t>
+    </dgm:pt>
+    <dgm:pt modelId="{4BBE8C15-6013-456A-B210-A891087ECF14}" type="sibTrans" cxnId="{13EFB8E2-C0FD-4C17-AEA8-67E43DB067EB}">
+      <dgm:prSet/>
+      <dgm:spPr/>
+      <dgm:t>
+        <a:bodyPr/>
+        <a:lstStyle/>
+        <a:p>
+          <a:endParaRPr lang="en-GB"/>
+        </a:p>
+      </dgm:t>
+    </dgm:pt>
+    <dgm:pt modelId="{AD337C79-7B16-404C-991F-DF00E8977837}" type="pres">
+      <dgm:prSet presAssocID="{237E3689-002E-4F09-ACC7-749B7A559501}" presName="hierChild1" presStyleCnt="0">
         <dgm:presLayoutVars>
           <dgm:orgChart val="1"/>
           <dgm:chPref val="1"/>
@@ -7965,238 +8746,661 @@
       </dgm:prSet>
       <dgm:spPr/>
     </dgm:pt>
-    <dgm:pt modelId="{9454E329-C426-457B-8F42-EEE6273C12DA}" type="pres">
-      <dgm:prSet presAssocID="{E2F9BBE7-B77D-4682-A4A2-6150598426D8}" presName="hierRoot1" presStyleCnt="0">
+    <dgm:pt modelId="{FB12E8B5-B15C-4347-B473-90E39AD0A71B}" type="pres">
+      <dgm:prSet presAssocID="{6C5474A4-4823-4CBE-B343-98BF6F4915E5}" presName="hierRoot1" presStyleCnt="0">
         <dgm:presLayoutVars>
           <dgm:hierBranch val="init"/>
         </dgm:presLayoutVars>
       </dgm:prSet>
       <dgm:spPr/>
     </dgm:pt>
-    <dgm:pt modelId="{128165BF-850B-4957-ACD1-3F4C8F0831E6}" type="pres">
-      <dgm:prSet presAssocID="{E2F9BBE7-B77D-4682-A4A2-6150598426D8}" presName="rootComposite1" presStyleCnt="0"/>
-      <dgm:spPr/>
-    </dgm:pt>
-    <dgm:pt modelId="{5EFE1EDC-FA0A-48DB-9990-50B7FEF4A1B0}" type="pres">
-      <dgm:prSet presAssocID="{E2F9BBE7-B77D-4682-A4A2-6150598426D8}" presName="rootText1" presStyleLbl="node0" presStyleIdx="0" presStyleCnt="1" custScaleX="123723">
+    <dgm:pt modelId="{A7491013-32A9-4161-8D39-002DB8F1AABC}" type="pres">
+      <dgm:prSet presAssocID="{6C5474A4-4823-4CBE-B343-98BF6F4915E5}" presName="rootComposite1" presStyleCnt="0"/>
+      <dgm:spPr/>
+    </dgm:pt>
+    <dgm:pt modelId="{5D6FA252-183F-43D9-B1CC-45C34EBCD669}" type="pres">
+      <dgm:prSet presAssocID="{6C5474A4-4823-4CBE-B343-98BF6F4915E5}" presName="rootText1" presStyleLbl="node0" presStyleIdx="0" presStyleCnt="1" custScaleY="108337">
         <dgm:presLayoutVars>
           <dgm:chPref val="3"/>
         </dgm:presLayoutVars>
       </dgm:prSet>
       <dgm:spPr/>
     </dgm:pt>
-    <dgm:pt modelId="{666ADBB7-C9F9-441E-AA7A-67883EBAEBC2}" type="pres">
-      <dgm:prSet presAssocID="{E2F9BBE7-B77D-4682-A4A2-6150598426D8}" presName="rootConnector1" presStyleLbl="node1" presStyleIdx="0" presStyleCnt="0"/>
-      <dgm:spPr/>
-    </dgm:pt>
-    <dgm:pt modelId="{C725CFF7-6CD9-4636-8F62-9084CF3A50A5}" type="pres">
-      <dgm:prSet presAssocID="{E2F9BBE7-B77D-4682-A4A2-6150598426D8}" presName="hierChild2" presStyleCnt="0"/>
-      <dgm:spPr/>
-    </dgm:pt>
-    <dgm:pt modelId="{5DD8FC1B-2EDB-46EF-9468-CC20EF58C7A3}" type="pres">
-      <dgm:prSet presAssocID="{9C83B328-6415-412F-AAB3-75D5626A1ED7}" presName="Name37" presStyleLbl="parChTrans1D2" presStyleIdx="0" presStyleCnt="4"/>
-      <dgm:spPr/>
-    </dgm:pt>
-    <dgm:pt modelId="{9CEF5FD0-661E-47BE-A989-C8EDEF8A0A2E}" type="pres">
-      <dgm:prSet presAssocID="{2CFAE19D-1EC9-4B34-A77D-991E2D8BD54B}" presName="hierRoot2" presStyleCnt="0">
+    <dgm:pt modelId="{4C8229BC-D429-426C-859E-9C92A7FA8499}" type="pres">
+      <dgm:prSet presAssocID="{6C5474A4-4823-4CBE-B343-98BF6F4915E5}" presName="rootConnector1" presStyleLbl="node1" presStyleIdx="0" presStyleCnt="0"/>
+      <dgm:spPr/>
+    </dgm:pt>
+    <dgm:pt modelId="{8F7ECBA0-6A39-4E48-9EAF-40CE3759033C}" type="pres">
+      <dgm:prSet presAssocID="{6C5474A4-4823-4CBE-B343-98BF6F4915E5}" presName="hierChild2" presStyleCnt="0"/>
+      <dgm:spPr/>
+    </dgm:pt>
+    <dgm:pt modelId="{225C2A67-E201-4FAF-9996-F7DF0B5C9265}" type="pres">
+      <dgm:prSet presAssocID="{2929C0AF-5413-4CF3-AE78-AB449C459BE2}" presName="Name37" presStyleLbl="parChTrans1D2" presStyleIdx="0" presStyleCnt="4"/>
+      <dgm:spPr/>
+    </dgm:pt>
+    <dgm:pt modelId="{38D0A2FE-AA09-4761-A7E9-844F9A3E792E}" type="pres">
+      <dgm:prSet presAssocID="{8E86404F-18F5-453B-A60F-655DBBC95170}" presName="hierRoot2" presStyleCnt="0">
         <dgm:presLayoutVars>
           <dgm:hierBranch val="init"/>
         </dgm:presLayoutVars>
       </dgm:prSet>
       <dgm:spPr/>
     </dgm:pt>
-    <dgm:pt modelId="{412A02CD-F479-4DD2-8706-51A37D9DE858}" type="pres">
-      <dgm:prSet presAssocID="{2CFAE19D-1EC9-4B34-A77D-991E2D8BD54B}" presName="rootComposite" presStyleCnt="0"/>
-      <dgm:spPr/>
-    </dgm:pt>
-    <dgm:pt modelId="{FD868075-B1CA-4776-9B7A-EF6FE741E4FA}" type="pres">
-      <dgm:prSet presAssocID="{2CFAE19D-1EC9-4B34-A77D-991E2D8BD54B}" presName="rootText" presStyleLbl="node2" presStyleIdx="0" presStyleCnt="3">
+    <dgm:pt modelId="{A5289B51-F150-4C0B-B8B6-4C0AF16C2EE2}" type="pres">
+      <dgm:prSet presAssocID="{8E86404F-18F5-453B-A60F-655DBBC95170}" presName="rootComposite" presStyleCnt="0"/>
+      <dgm:spPr/>
+    </dgm:pt>
+    <dgm:pt modelId="{35D810FD-6D22-4C53-84BF-835466B9416C}" type="pres">
+      <dgm:prSet presAssocID="{8E86404F-18F5-453B-A60F-655DBBC95170}" presName="rootText" presStyleLbl="node2" presStyleIdx="0" presStyleCnt="4">
         <dgm:presLayoutVars>
           <dgm:chPref val="3"/>
         </dgm:presLayoutVars>
       </dgm:prSet>
       <dgm:spPr/>
     </dgm:pt>
-    <dgm:pt modelId="{3CAC6FE3-FECE-438E-B933-40675E05406C}" type="pres">
-      <dgm:prSet presAssocID="{2CFAE19D-1EC9-4B34-A77D-991E2D8BD54B}" presName="rootConnector" presStyleLbl="node2" presStyleIdx="0" presStyleCnt="3"/>
-      <dgm:spPr/>
-    </dgm:pt>
-    <dgm:pt modelId="{29772B1C-59F9-450B-902B-808EA4961BDA}" type="pres">
-      <dgm:prSet presAssocID="{2CFAE19D-1EC9-4B34-A77D-991E2D8BD54B}" presName="hierChild4" presStyleCnt="0"/>
-      <dgm:spPr/>
-    </dgm:pt>
-    <dgm:pt modelId="{3A1243F1-C421-4E15-B7A3-D394F358528A}" type="pres">
-      <dgm:prSet presAssocID="{2CFAE19D-1EC9-4B34-A77D-991E2D8BD54B}" presName="hierChild5" presStyleCnt="0"/>
-      <dgm:spPr/>
-    </dgm:pt>
-    <dgm:pt modelId="{D3559A73-82FA-4F0F-A2DB-A072CD23F4F0}" type="pres">
-      <dgm:prSet presAssocID="{4D0B18AF-8945-4807-BF5C-A8DF66C4B174}" presName="Name37" presStyleLbl="parChTrans1D2" presStyleIdx="1" presStyleCnt="4"/>
-      <dgm:spPr/>
-    </dgm:pt>
-    <dgm:pt modelId="{9C91A5DA-7DCA-420F-8ED2-CB236B5A2F35}" type="pres">
-      <dgm:prSet presAssocID="{AD26C5AC-F4E3-4F18-A98F-9330CAD5410F}" presName="hierRoot2" presStyleCnt="0">
+    <dgm:pt modelId="{D1D7B819-9693-4593-8546-415696E4C9A2}" type="pres">
+      <dgm:prSet presAssocID="{8E86404F-18F5-453B-A60F-655DBBC95170}" presName="rootConnector" presStyleLbl="node2" presStyleIdx="0" presStyleCnt="4"/>
+      <dgm:spPr/>
+    </dgm:pt>
+    <dgm:pt modelId="{5BD05D19-72C4-4202-94AF-0ABA79CF6551}" type="pres">
+      <dgm:prSet presAssocID="{8E86404F-18F5-453B-A60F-655DBBC95170}" presName="hierChild4" presStyleCnt="0"/>
+      <dgm:spPr/>
+    </dgm:pt>
+    <dgm:pt modelId="{F87A52C7-B7E8-4A8F-B0D5-B5D061D4D8D3}" type="pres">
+      <dgm:prSet presAssocID="{9A73F46F-1C66-444A-9C2E-32AD99A9B559}" presName="Name37" presStyleLbl="parChTrans1D3" presStyleIdx="0" presStyleCnt="6"/>
+      <dgm:spPr/>
+    </dgm:pt>
+    <dgm:pt modelId="{F8DCE67E-1694-4FBA-953F-7AB55FCD018F}" type="pres">
+      <dgm:prSet presAssocID="{E26DAADB-E67D-4BDA-91D3-190D75564E16}" presName="hierRoot2" presStyleCnt="0">
         <dgm:presLayoutVars>
           <dgm:hierBranch val="init"/>
         </dgm:presLayoutVars>
       </dgm:prSet>
       <dgm:spPr/>
     </dgm:pt>
-    <dgm:pt modelId="{84F7A524-1C1D-4018-B666-49ECB83B33EE}" type="pres">
-      <dgm:prSet presAssocID="{AD26C5AC-F4E3-4F18-A98F-9330CAD5410F}" presName="rootComposite" presStyleCnt="0"/>
-      <dgm:spPr/>
-    </dgm:pt>
-    <dgm:pt modelId="{BAE79BD0-4C34-40D1-806B-4EFBE4781173}" type="pres">
-      <dgm:prSet presAssocID="{AD26C5AC-F4E3-4F18-A98F-9330CAD5410F}" presName="rootText" presStyleLbl="node2" presStyleIdx="1" presStyleCnt="3">
+    <dgm:pt modelId="{11C316AD-C606-4F58-9FB5-770CD4AB6B66}" type="pres">
+      <dgm:prSet presAssocID="{E26DAADB-E67D-4BDA-91D3-190D75564E16}" presName="rootComposite" presStyleCnt="0"/>
+      <dgm:spPr/>
+    </dgm:pt>
+    <dgm:pt modelId="{010353AF-D1CE-4B89-957E-BCC9C6E037F0}" type="pres">
+      <dgm:prSet presAssocID="{E26DAADB-E67D-4BDA-91D3-190D75564E16}" presName="rootText" presStyleLbl="node3" presStyleIdx="0" presStyleCnt="6">
         <dgm:presLayoutVars>
           <dgm:chPref val="3"/>
         </dgm:presLayoutVars>
       </dgm:prSet>
       <dgm:spPr/>
     </dgm:pt>
-    <dgm:pt modelId="{BB664CAE-48B6-4E00-B430-9B39CE718D72}" type="pres">
-      <dgm:prSet presAssocID="{AD26C5AC-F4E3-4F18-A98F-9330CAD5410F}" presName="rootConnector" presStyleLbl="node2" presStyleIdx="1" presStyleCnt="3"/>
-      <dgm:spPr/>
-    </dgm:pt>
-    <dgm:pt modelId="{F64637C5-2A2B-4F3D-BDED-281041B9F968}" type="pres">
-      <dgm:prSet presAssocID="{AD26C5AC-F4E3-4F18-A98F-9330CAD5410F}" presName="hierChild4" presStyleCnt="0"/>
-      <dgm:spPr/>
-    </dgm:pt>
-    <dgm:pt modelId="{DC38A122-114C-4CF6-8E30-B4CB7D180DBC}" type="pres">
-      <dgm:prSet presAssocID="{AD26C5AC-F4E3-4F18-A98F-9330CAD5410F}" presName="hierChild5" presStyleCnt="0"/>
-      <dgm:spPr/>
-    </dgm:pt>
-    <dgm:pt modelId="{70166779-DB9B-434B-9DE2-CD270F626DEF}" type="pres">
-      <dgm:prSet presAssocID="{5A4E8530-8883-49E2-8B3D-046423BEBC5C}" presName="Name37" presStyleLbl="parChTrans1D2" presStyleIdx="2" presStyleCnt="4"/>
-      <dgm:spPr/>
-    </dgm:pt>
-    <dgm:pt modelId="{BACD807A-C1E1-4CFC-B38D-12D39A74E434}" type="pres">
-      <dgm:prSet presAssocID="{0F79D78A-E972-4B6C-9AA4-B4DF81B16012}" presName="hierRoot2" presStyleCnt="0">
+    <dgm:pt modelId="{1A45E188-937C-46AA-946C-F848D85C9BD0}" type="pres">
+      <dgm:prSet presAssocID="{E26DAADB-E67D-4BDA-91D3-190D75564E16}" presName="rootConnector" presStyleLbl="node3" presStyleIdx="0" presStyleCnt="6"/>
+      <dgm:spPr/>
+    </dgm:pt>
+    <dgm:pt modelId="{93F6A563-72E5-4174-A4A1-5FAF24AF0217}" type="pres">
+      <dgm:prSet presAssocID="{E26DAADB-E67D-4BDA-91D3-190D75564E16}" presName="hierChild4" presStyleCnt="0"/>
+      <dgm:spPr/>
+    </dgm:pt>
+    <dgm:pt modelId="{7516252B-A68F-4442-8F6F-65D3ADD8E6F4}" type="pres">
+      <dgm:prSet presAssocID="{E26DAADB-E67D-4BDA-91D3-190D75564E16}" presName="hierChild5" presStyleCnt="0"/>
+      <dgm:spPr/>
+    </dgm:pt>
+    <dgm:pt modelId="{54C994FC-B527-4A72-B9A7-2FA37605B12B}" type="pres">
+      <dgm:prSet presAssocID="{B84573B6-DD75-4FDE-897B-182385564BF5}" presName="Name37" presStyleLbl="parChTrans1D3" presStyleIdx="1" presStyleCnt="6"/>
+      <dgm:spPr/>
+    </dgm:pt>
+    <dgm:pt modelId="{DD908204-7486-49B8-AC31-D134FC706A14}" type="pres">
+      <dgm:prSet presAssocID="{53FCD7E1-6361-4A74-B0B5-AAADF9535BF9}" presName="hierRoot2" presStyleCnt="0">
         <dgm:presLayoutVars>
           <dgm:hierBranch val="init"/>
         </dgm:presLayoutVars>
       </dgm:prSet>
       <dgm:spPr/>
     </dgm:pt>
-    <dgm:pt modelId="{21A316F4-24DB-4B76-B624-C221BAA3D090}" type="pres">
-      <dgm:prSet presAssocID="{0F79D78A-E972-4B6C-9AA4-B4DF81B16012}" presName="rootComposite" presStyleCnt="0"/>
-      <dgm:spPr/>
-    </dgm:pt>
-    <dgm:pt modelId="{34612B26-469F-426C-A592-B73832112468}" type="pres">
-      <dgm:prSet presAssocID="{0F79D78A-E972-4B6C-9AA4-B4DF81B16012}" presName="rootText" presStyleLbl="node2" presStyleIdx="2" presStyleCnt="3">
+    <dgm:pt modelId="{F0DC9067-4EE7-4D5F-912A-D91675B6EF28}" type="pres">
+      <dgm:prSet presAssocID="{53FCD7E1-6361-4A74-B0B5-AAADF9535BF9}" presName="rootComposite" presStyleCnt="0"/>
+      <dgm:spPr/>
+    </dgm:pt>
+    <dgm:pt modelId="{78466347-B736-4F3C-A83B-9B6802BDCF0C}" type="pres">
+      <dgm:prSet presAssocID="{53FCD7E1-6361-4A74-B0B5-AAADF9535BF9}" presName="rootText" presStyleLbl="node3" presStyleIdx="1" presStyleCnt="6">
         <dgm:presLayoutVars>
           <dgm:chPref val="3"/>
         </dgm:presLayoutVars>
       </dgm:prSet>
       <dgm:spPr/>
     </dgm:pt>
-    <dgm:pt modelId="{17D03CA3-AA18-49D6-8CF8-14D82EC069E6}" type="pres">
-      <dgm:prSet presAssocID="{0F79D78A-E972-4B6C-9AA4-B4DF81B16012}" presName="rootConnector" presStyleLbl="node2" presStyleIdx="2" presStyleCnt="3"/>
-      <dgm:spPr/>
-    </dgm:pt>
-    <dgm:pt modelId="{53940760-06B1-493A-8066-29296617685D}" type="pres">
-      <dgm:prSet presAssocID="{0F79D78A-E972-4B6C-9AA4-B4DF81B16012}" presName="hierChild4" presStyleCnt="0"/>
-      <dgm:spPr/>
-    </dgm:pt>
-    <dgm:pt modelId="{EBF36AF5-5B9D-42DF-85C6-70EE5FF163E8}" type="pres">
-      <dgm:prSet presAssocID="{0F79D78A-E972-4B6C-9AA4-B4DF81B16012}" presName="hierChild5" presStyleCnt="0"/>
-      <dgm:spPr/>
-    </dgm:pt>
-    <dgm:pt modelId="{9C2DDE00-212C-4117-88A8-0636AA4FB7DB}" type="pres">
-      <dgm:prSet presAssocID="{E2F9BBE7-B77D-4682-A4A2-6150598426D8}" presName="hierChild3" presStyleCnt="0"/>
-      <dgm:spPr/>
-    </dgm:pt>
-    <dgm:pt modelId="{617E0B98-039C-42EF-AC4E-820697216542}" type="pres">
-      <dgm:prSet presAssocID="{79BD6B1F-C19F-403B-B3B8-5272F47619BB}" presName="Name111" presStyleLbl="parChTrans1D2" presStyleIdx="3" presStyleCnt="4"/>
-      <dgm:spPr/>
-    </dgm:pt>
-    <dgm:pt modelId="{66E55135-F778-4E38-A9D7-6DDA4A29640E}" type="pres">
-      <dgm:prSet presAssocID="{6038579D-F47D-402F-9A44-58677E830FE7}" presName="hierRoot3" presStyleCnt="0">
+    <dgm:pt modelId="{D9865145-624E-4151-9205-0E51EAAF81D2}" type="pres">
+      <dgm:prSet presAssocID="{53FCD7E1-6361-4A74-B0B5-AAADF9535BF9}" presName="rootConnector" presStyleLbl="node3" presStyleIdx="1" presStyleCnt="6"/>
+      <dgm:spPr/>
+    </dgm:pt>
+    <dgm:pt modelId="{12C3D816-DC47-4691-A80D-055C5FBBBEB3}" type="pres">
+      <dgm:prSet presAssocID="{53FCD7E1-6361-4A74-B0B5-AAADF9535BF9}" presName="hierChild4" presStyleCnt="0"/>
+      <dgm:spPr/>
+    </dgm:pt>
+    <dgm:pt modelId="{89221022-E521-4106-A0E1-67044A6A87B2}" type="pres">
+      <dgm:prSet presAssocID="{53FCD7E1-6361-4A74-B0B5-AAADF9535BF9}" presName="hierChild5" presStyleCnt="0"/>
+      <dgm:spPr/>
+    </dgm:pt>
+    <dgm:pt modelId="{16000DE9-3DD0-463F-8E43-714D468D9A73}" type="pres">
+      <dgm:prSet presAssocID="{8E86404F-18F5-453B-A60F-655DBBC95170}" presName="hierChild5" presStyleCnt="0"/>
+      <dgm:spPr/>
+    </dgm:pt>
+    <dgm:pt modelId="{51A2BC4A-F75D-4959-8012-3E22AF63433D}" type="pres">
+      <dgm:prSet presAssocID="{9C7F59C8-FBFD-44B1-B94E-9FFB7C2371C1}" presName="Name37" presStyleLbl="parChTrans1D2" presStyleIdx="1" presStyleCnt="4"/>
+      <dgm:spPr/>
+    </dgm:pt>
+    <dgm:pt modelId="{CC2B1145-9C90-439C-A69D-1FEDBAB6166D}" type="pres">
+      <dgm:prSet presAssocID="{CDE1D440-443C-4A6D-B783-46847BC4B492}" presName="hierRoot2" presStyleCnt="0">
         <dgm:presLayoutVars>
           <dgm:hierBranch val="init"/>
         </dgm:presLayoutVars>
       </dgm:prSet>
       <dgm:spPr/>
     </dgm:pt>
-    <dgm:pt modelId="{A823FDD1-A362-40DB-A8AD-A389EEF00F92}" type="pres">
-      <dgm:prSet presAssocID="{6038579D-F47D-402F-9A44-58677E830FE7}" presName="rootComposite3" presStyleCnt="0"/>
-      <dgm:spPr/>
-    </dgm:pt>
-    <dgm:pt modelId="{98383963-3D9D-451A-B617-73BD41F7E716}" type="pres">
-      <dgm:prSet presAssocID="{6038579D-F47D-402F-9A44-58677E830FE7}" presName="rootText3" presStyleLbl="asst1" presStyleIdx="0" presStyleCnt="1">
+    <dgm:pt modelId="{2201986C-32C5-4522-9422-AA49DA155398}" type="pres">
+      <dgm:prSet presAssocID="{CDE1D440-443C-4A6D-B783-46847BC4B492}" presName="rootComposite" presStyleCnt="0"/>
+      <dgm:spPr/>
+    </dgm:pt>
+    <dgm:pt modelId="{D300B9B9-B487-403F-A829-A7FB702A3C45}" type="pres">
+      <dgm:prSet presAssocID="{CDE1D440-443C-4A6D-B783-46847BC4B492}" presName="rootText" presStyleLbl="node2" presStyleIdx="1" presStyleCnt="4" custScaleX="125748">
         <dgm:presLayoutVars>
           <dgm:chPref val="3"/>
         </dgm:presLayoutVars>
       </dgm:prSet>
       <dgm:spPr/>
     </dgm:pt>
-    <dgm:pt modelId="{2BF943FC-C712-4015-8F29-9AFFD3BF6B43}" type="pres">
-      <dgm:prSet presAssocID="{6038579D-F47D-402F-9A44-58677E830FE7}" presName="rootConnector3" presStyleLbl="asst1" presStyleIdx="0" presStyleCnt="1"/>
-      <dgm:spPr/>
-    </dgm:pt>
-    <dgm:pt modelId="{F60B8A4E-C935-46D2-AAAB-E9A5F0CAB305}" type="pres">
-      <dgm:prSet presAssocID="{6038579D-F47D-402F-9A44-58677E830FE7}" presName="hierChild6" presStyleCnt="0"/>
-      <dgm:spPr/>
-    </dgm:pt>
-    <dgm:pt modelId="{D0B62491-5EAF-4329-AFE9-4E132CB4641E}" type="pres">
-      <dgm:prSet presAssocID="{6038579D-F47D-402F-9A44-58677E830FE7}" presName="hierChild7" presStyleCnt="0"/>
+    <dgm:pt modelId="{EAC00159-C24A-482A-AC3F-29803CB25572}" type="pres">
+      <dgm:prSet presAssocID="{CDE1D440-443C-4A6D-B783-46847BC4B492}" presName="rootConnector" presStyleLbl="node2" presStyleIdx="1" presStyleCnt="4"/>
+      <dgm:spPr/>
+    </dgm:pt>
+    <dgm:pt modelId="{C452997C-F1D0-4A53-86E0-7C3ABA8D3752}" type="pres">
+      <dgm:prSet presAssocID="{CDE1D440-443C-4A6D-B783-46847BC4B492}" presName="hierChild4" presStyleCnt="0"/>
+      <dgm:spPr/>
+    </dgm:pt>
+    <dgm:pt modelId="{B1FF6527-ED29-496B-84A3-FE7B1B20B9DB}" type="pres">
+      <dgm:prSet presAssocID="{3013477E-4226-4FE4-914C-75A4E7B96000}" presName="Name37" presStyleLbl="parChTrans1D3" presStyleIdx="2" presStyleCnt="6"/>
+      <dgm:spPr/>
+    </dgm:pt>
+    <dgm:pt modelId="{89338F92-ECCD-4155-B3A6-0AC0D1FBE835}" type="pres">
+      <dgm:prSet presAssocID="{5A5E4F24-524B-46E8-A374-25A0C458CB3B}" presName="hierRoot2" presStyleCnt="0">
+        <dgm:presLayoutVars>
+          <dgm:hierBranch val="init"/>
+        </dgm:presLayoutVars>
+      </dgm:prSet>
+      <dgm:spPr/>
+    </dgm:pt>
+    <dgm:pt modelId="{EDF05552-FF56-41F5-8BA1-93E32BC3E607}" type="pres">
+      <dgm:prSet presAssocID="{5A5E4F24-524B-46E8-A374-25A0C458CB3B}" presName="rootComposite" presStyleCnt="0"/>
+      <dgm:spPr/>
+    </dgm:pt>
+    <dgm:pt modelId="{3812717F-CA1B-4DF9-8D83-7EFAB4DF58F0}" type="pres">
+      <dgm:prSet presAssocID="{5A5E4F24-524B-46E8-A374-25A0C458CB3B}" presName="rootText" presStyleLbl="node3" presStyleIdx="2" presStyleCnt="6">
+        <dgm:presLayoutVars>
+          <dgm:chPref val="3"/>
+        </dgm:presLayoutVars>
+      </dgm:prSet>
+      <dgm:spPr/>
+    </dgm:pt>
+    <dgm:pt modelId="{5E67ECCD-DD90-4F63-A5EF-FCFB69CE2C3E}" type="pres">
+      <dgm:prSet presAssocID="{5A5E4F24-524B-46E8-A374-25A0C458CB3B}" presName="rootConnector" presStyleLbl="node3" presStyleIdx="2" presStyleCnt="6"/>
+      <dgm:spPr/>
+    </dgm:pt>
+    <dgm:pt modelId="{0E8C91AD-FC24-4A95-A547-E64AC0C261BD}" type="pres">
+      <dgm:prSet presAssocID="{5A5E4F24-524B-46E8-A374-25A0C458CB3B}" presName="hierChild4" presStyleCnt="0"/>
+      <dgm:spPr/>
+    </dgm:pt>
+    <dgm:pt modelId="{C852BB2C-7436-4B4E-9B10-E0CA8348A3CE}" type="pres">
+      <dgm:prSet presAssocID="{5A5E4F24-524B-46E8-A374-25A0C458CB3B}" presName="hierChild5" presStyleCnt="0"/>
+      <dgm:spPr/>
+    </dgm:pt>
+    <dgm:pt modelId="{D47115FB-E9D4-4F70-810A-486055BA95FE}" type="pres">
+      <dgm:prSet presAssocID="{CC8E9A42-26B0-4A21-B596-7E92C1701BA7}" presName="Name37" presStyleLbl="parChTrans1D3" presStyleIdx="3" presStyleCnt="6"/>
+      <dgm:spPr/>
+    </dgm:pt>
+    <dgm:pt modelId="{2C99E981-5F58-4FDF-A4CB-E8212B73EC16}" type="pres">
+      <dgm:prSet presAssocID="{412D1FE6-B5B5-468B-9846-C72FF277C429}" presName="hierRoot2" presStyleCnt="0">
+        <dgm:presLayoutVars>
+          <dgm:hierBranch val="init"/>
+        </dgm:presLayoutVars>
+      </dgm:prSet>
+      <dgm:spPr/>
+    </dgm:pt>
+    <dgm:pt modelId="{0B7475B7-A8FF-4B7A-B868-483B9BCE68B9}" type="pres">
+      <dgm:prSet presAssocID="{412D1FE6-B5B5-468B-9846-C72FF277C429}" presName="rootComposite" presStyleCnt="0"/>
+      <dgm:spPr/>
+    </dgm:pt>
+    <dgm:pt modelId="{DE31C392-A30B-4D51-953E-B9148EC9E8CC}" type="pres">
+      <dgm:prSet presAssocID="{412D1FE6-B5B5-468B-9846-C72FF277C429}" presName="rootText" presStyleLbl="node3" presStyleIdx="3" presStyleCnt="6" custScaleX="120156" custScaleY="210769">
+        <dgm:presLayoutVars>
+          <dgm:chPref val="3"/>
+        </dgm:presLayoutVars>
+      </dgm:prSet>
+      <dgm:spPr/>
+    </dgm:pt>
+    <dgm:pt modelId="{C73D0F35-5B30-417D-AEB8-788867D38D96}" type="pres">
+      <dgm:prSet presAssocID="{412D1FE6-B5B5-468B-9846-C72FF277C429}" presName="rootConnector" presStyleLbl="node3" presStyleIdx="3" presStyleCnt="6"/>
+      <dgm:spPr/>
+    </dgm:pt>
+    <dgm:pt modelId="{377DE2AF-5FF0-4E76-B676-42DF82E1AFA0}" type="pres">
+      <dgm:prSet presAssocID="{412D1FE6-B5B5-468B-9846-C72FF277C429}" presName="hierChild4" presStyleCnt="0"/>
+      <dgm:spPr/>
+    </dgm:pt>
+    <dgm:pt modelId="{780935D3-B7CD-406D-B8F6-1A895A2170F7}" type="pres">
+      <dgm:prSet presAssocID="{412D1FE6-B5B5-468B-9846-C72FF277C429}" presName="hierChild5" presStyleCnt="0"/>
+      <dgm:spPr/>
+    </dgm:pt>
+    <dgm:pt modelId="{A22A9AA4-4511-474D-95B9-8FA25C1D33A4}" type="pres">
+      <dgm:prSet presAssocID="{CDE1D440-443C-4A6D-B783-46847BC4B492}" presName="hierChild5" presStyleCnt="0"/>
+      <dgm:spPr/>
+    </dgm:pt>
+    <dgm:pt modelId="{FDC99E42-212B-4B72-B5C0-EB2090F61145}" type="pres">
+      <dgm:prSet presAssocID="{474A5A57-773A-47CE-BE33-DDEF77F5E3F1}" presName="Name37" presStyleLbl="parChTrans1D2" presStyleIdx="2" presStyleCnt="4"/>
+      <dgm:spPr/>
+    </dgm:pt>
+    <dgm:pt modelId="{C586CD50-0869-4B2D-9030-05252DD7B3E5}" type="pres">
+      <dgm:prSet presAssocID="{6262FBA6-C430-482C-8D45-1EAB4E63F9CF}" presName="hierRoot2" presStyleCnt="0">
+        <dgm:presLayoutVars>
+          <dgm:hierBranch val="init"/>
+        </dgm:presLayoutVars>
+      </dgm:prSet>
+      <dgm:spPr/>
+    </dgm:pt>
+    <dgm:pt modelId="{DDFC0E86-FB9D-4ED5-8C52-71B57B7334D5}" type="pres">
+      <dgm:prSet presAssocID="{6262FBA6-C430-482C-8D45-1EAB4E63F9CF}" presName="rootComposite" presStyleCnt="0"/>
+      <dgm:spPr/>
+    </dgm:pt>
+    <dgm:pt modelId="{C506078E-98C4-4C7E-8C25-69A027AE0CDE}" type="pres">
+      <dgm:prSet presAssocID="{6262FBA6-C430-482C-8D45-1EAB4E63F9CF}" presName="rootText" presStyleLbl="node2" presStyleIdx="2" presStyleCnt="4">
+        <dgm:presLayoutVars>
+          <dgm:chPref val="3"/>
+        </dgm:presLayoutVars>
+      </dgm:prSet>
+      <dgm:spPr/>
+    </dgm:pt>
+    <dgm:pt modelId="{205ACAC5-C737-449C-8587-E6117C7965CF}" type="pres">
+      <dgm:prSet presAssocID="{6262FBA6-C430-482C-8D45-1EAB4E63F9CF}" presName="rootConnector" presStyleLbl="node2" presStyleIdx="2" presStyleCnt="4"/>
+      <dgm:spPr/>
+    </dgm:pt>
+    <dgm:pt modelId="{9F12D39E-85D1-4585-B973-4B819BB6DC5E}" type="pres">
+      <dgm:prSet presAssocID="{6262FBA6-C430-482C-8D45-1EAB4E63F9CF}" presName="hierChild4" presStyleCnt="0"/>
+      <dgm:spPr/>
+    </dgm:pt>
+    <dgm:pt modelId="{3F32B103-8E7D-407B-898C-94FF03788A01}" type="pres">
+      <dgm:prSet presAssocID="{D54A511B-EBA4-43E9-BE9B-BA360B69195E}" presName="Name37" presStyleLbl="parChTrans1D3" presStyleIdx="4" presStyleCnt="6"/>
+      <dgm:spPr/>
+    </dgm:pt>
+    <dgm:pt modelId="{73D90D1B-935C-4542-8E04-0E8B90A36918}" type="pres">
+      <dgm:prSet presAssocID="{4223991A-AAC0-4B21-BD21-D767EE1D51BB}" presName="hierRoot2" presStyleCnt="0">
+        <dgm:presLayoutVars>
+          <dgm:hierBranch val="init"/>
+        </dgm:presLayoutVars>
+      </dgm:prSet>
+      <dgm:spPr/>
+    </dgm:pt>
+    <dgm:pt modelId="{1E5EFB7B-EEE4-4598-816C-6D46705E1639}" type="pres">
+      <dgm:prSet presAssocID="{4223991A-AAC0-4B21-BD21-D767EE1D51BB}" presName="rootComposite" presStyleCnt="0"/>
+      <dgm:spPr/>
+    </dgm:pt>
+    <dgm:pt modelId="{854EB64C-142E-479F-A51E-533E28E227CF}" type="pres">
+      <dgm:prSet presAssocID="{4223991A-AAC0-4B21-BD21-D767EE1D51BB}" presName="rootText" presStyleLbl="node3" presStyleIdx="4" presStyleCnt="6">
+        <dgm:presLayoutVars>
+          <dgm:chPref val="3"/>
+        </dgm:presLayoutVars>
+      </dgm:prSet>
+      <dgm:spPr/>
+    </dgm:pt>
+    <dgm:pt modelId="{76E3BE1C-2690-49C1-8DAE-8FFE187A0548}" type="pres">
+      <dgm:prSet presAssocID="{4223991A-AAC0-4B21-BD21-D767EE1D51BB}" presName="rootConnector" presStyleLbl="node3" presStyleIdx="4" presStyleCnt="6"/>
+      <dgm:spPr/>
+    </dgm:pt>
+    <dgm:pt modelId="{F5DBC3A0-29A4-43C4-9314-9B522146288F}" type="pres">
+      <dgm:prSet presAssocID="{4223991A-AAC0-4B21-BD21-D767EE1D51BB}" presName="hierChild4" presStyleCnt="0"/>
+      <dgm:spPr/>
+    </dgm:pt>
+    <dgm:pt modelId="{8CAEDB1A-81D9-4AD1-A014-FCDE85D46B4C}" type="pres">
+      <dgm:prSet presAssocID="{D03BCF09-1E11-445A-9FC4-EE3D5CBDA419}" presName="Name37" presStyleLbl="parChTrans1D4" presStyleIdx="0" presStyleCnt="3"/>
+      <dgm:spPr/>
+    </dgm:pt>
+    <dgm:pt modelId="{6ACE220C-6235-433B-8B3E-8F268B179481}" type="pres">
+      <dgm:prSet presAssocID="{E9150FC5-A7C5-45FB-A3E8-624844917463}" presName="hierRoot2" presStyleCnt="0">
+        <dgm:presLayoutVars>
+          <dgm:hierBranch val="init"/>
+        </dgm:presLayoutVars>
+      </dgm:prSet>
+      <dgm:spPr/>
+    </dgm:pt>
+    <dgm:pt modelId="{92720288-708E-40A9-868E-AE22D84E6CDE}" type="pres">
+      <dgm:prSet presAssocID="{E9150FC5-A7C5-45FB-A3E8-624844917463}" presName="rootComposite" presStyleCnt="0"/>
+      <dgm:spPr/>
+    </dgm:pt>
+    <dgm:pt modelId="{DC042C87-3D42-48C4-AB6C-A94B9E464832}" type="pres">
+      <dgm:prSet presAssocID="{E9150FC5-A7C5-45FB-A3E8-624844917463}" presName="rootText" presStyleLbl="node4" presStyleIdx="0" presStyleCnt="3" custScaleY="154020">
+        <dgm:presLayoutVars>
+          <dgm:chPref val="3"/>
+        </dgm:presLayoutVars>
+      </dgm:prSet>
+      <dgm:spPr/>
+    </dgm:pt>
+    <dgm:pt modelId="{40DD543C-04E5-4884-9877-69B86AC83288}" type="pres">
+      <dgm:prSet presAssocID="{E9150FC5-A7C5-45FB-A3E8-624844917463}" presName="rootConnector" presStyleLbl="node4" presStyleIdx="0" presStyleCnt="3"/>
+      <dgm:spPr/>
+    </dgm:pt>
+    <dgm:pt modelId="{B0DC1375-77F6-483A-B325-D41561D2DF06}" type="pres">
+      <dgm:prSet presAssocID="{E9150FC5-A7C5-45FB-A3E8-624844917463}" presName="hierChild4" presStyleCnt="0"/>
+      <dgm:spPr/>
+    </dgm:pt>
+    <dgm:pt modelId="{E699F120-10AB-47D2-9A40-53405064B9B5}" type="pres">
+      <dgm:prSet presAssocID="{E9150FC5-A7C5-45FB-A3E8-624844917463}" presName="hierChild5" presStyleCnt="0"/>
+      <dgm:spPr/>
+    </dgm:pt>
+    <dgm:pt modelId="{19ED4477-A3EF-42C0-9E40-1CEB9ACFE6D9}" type="pres">
+      <dgm:prSet presAssocID="{D9A3FF4A-21B8-46C5-AE27-A942E81C90FD}" presName="Name37" presStyleLbl="parChTrans1D4" presStyleIdx="1" presStyleCnt="3"/>
+      <dgm:spPr/>
+    </dgm:pt>
+    <dgm:pt modelId="{2E8DB5AC-48A3-44C9-912F-6BC6A88C638D}" type="pres">
+      <dgm:prSet presAssocID="{B22C27BB-2C37-4165-96CC-9BD7ACDF21C9}" presName="hierRoot2" presStyleCnt="0">
+        <dgm:presLayoutVars>
+          <dgm:hierBranch val="init"/>
+        </dgm:presLayoutVars>
+      </dgm:prSet>
+      <dgm:spPr/>
+    </dgm:pt>
+    <dgm:pt modelId="{88CC8154-4E29-4296-BDEB-2F83475186FA}" type="pres">
+      <dgm:prSet presAssocID="{B22C27BB-2C37-4165-96CC-9BD7ACDF21C9}" presName="rootComposite" presStyleCnt="0"/>
+      <dgm:spPr/>
+    </dgm:pt>
+    <dgm:pt modelId="{4AFAAAFC-4CCB-40C5-8A30-B84A7FE91F97}" type="pres">
+      <dgm:prSet presAssocID="{B22C27BB-2C37-4165-96CC-9BD7ACDF21C9}" presName="rootText" presStyleLbl="node4" presStyleIdx="1" presStyleCnt="3" custScaleX="108529" custScaleY="180913">
+        <dgm:presLayoutVars>
+          <dgm:chPref val="3"/>
+        </dgm:presLayoutVars>
+      </dgm:prSet>
+      <dgm:spPr/>
+    </dgm:pt>
+    <dgm:pt modelId="{E741342D-F385-4CCF-A3B6-2C791454D2F2}" type="pres">
+      <dgm:prSet presAssocID="{B22C27BB-2C37-4165-96CC-9BD7ACDF21C9}" presName="rootConnector" presStyleLbl="node4" presStyleIdx="1" presStyleCnt="3"/>
+      <dgm:spPr/>
+    </dgm:pt>
+    <dgm:pt modelId="{EA808BE5-D141-4C48-A274-39AA59AE64B2}" type="pres">
+      <dgm:prSet presAssocID="{B22C27BB-2C37-4165-96CC-9BD7ACDF21C9}" presName="hierChild4" presStyleCnt="0"/>
+      <dgm:spPr/>
+    </dgm:pt>
+    <dgm:pt modelId="{898320F5-7853-45CF-8248-267D251AC448}" type="pres">
+      <dgm:prSet presAssocID="{B22C27BB-2C37-4165-96CC-9BD7ACDF21C9}" presName="hierChild5" presStyleCnt="0"/>
+      <dgm:spPr/>
+    </dgm:pt>
+    <dgm:pt modelId="{3143FA26-F2A4-4078-BAC6-48603ED6A3DE}" type="pres">
+      <dgm:prSet presAssocID="{C22CDC6E-1A84-4096-BD95-87D98AB77A22}" presName="Name37" presStyleLbl="parChTrans1D4" presStyleIdx="2" presStyleCnt="3"/>
+      <dgm:spPr/>
+    </dgm:pt>
+    <dgm:pt modelId="{B089793A-549C-4961-9710-E922D20A6B4A}" type="pres">
+      <dgm:prSet presAssocID="{4BB03BFA-5549-40C2-BFC6-C2FBE09DDC18}" presName="hierRoot2" presStyleCnt="0">
+        <dgm:presLayoutVars>
+          <dgm:hierBranch val="init"/>
+        </dgm:presLayoutVars>
+      </dgm:prSet>
+      <dgm:spPr/>
+    </dgm:pt>
+    <dgm:pt modelId="{3147A550-C443-47DD-868C-80A221D7EF59}" type="pres">
+      <dgm:prSet presAssocID="{4BB03BFA-5549-40C2-BFC6-C2FBE09DDC18}" presName="rootComposite" presStyleCnt="0"/>
+      <dgm:spPr/>
+    </dgm:pt>
+    <dgm:pt modelId="{90CF8392-ADAA-47B3-9EC5-488ABD2837D8}" type="pres">
+      <dgm:prSet presAssocID="{4BB03BFA-5549-40C2-BFC6-C2FBE09DDC18}" presName="rootText" presStyleLbl="node4" presStyleIdx="2" presStyleCnt="3" custScaleY="154032">
+        <dgm:presLayoutVars>
+          <dgm:chPref val="3"/>
+        </dgm:presLayoutVars>
+      </dgm:prSet>
+      <dgm:spPr/>
+    </dgm:pt>
+    <dgm:pt modelId="{C7B31415-1DDA-476C-975F-67B9656D00F5}" type="pres">
+      <dgm:prSet presAssocID="{4BB03BFA-5549-40C2-BFC6-C2FBE09DDC18}" presName="rootConnector" presStyleLbl="node4" presStyleIdx="2" presStyleCnt="3"/>
+      <dgm:spPr/>
+    </dgm:pt>
+    <dgm:pt modelId="{65A1D932-31B3-4E4B-8A9A-B3AC065B9D3D}" type="pres">
+      <dgm:prSet presAssocID="{4BB03BFA-5549-40C2-BFC6-C2FBE09DDC18}" presName="hierChild4" presStyleCnt="0"/>
+      <dgm:spPr/>
+    </dgm:pt>
+    <dgm:pt modelId="{A9D7F0BF-1FC7-47A7-950A-2FB04F043B12}" type="pres">
+      <dgm:prSet presAssocID="{4BB03BFA-5549-40C2-BFC6-C2FBE09DDC18}" presName="hierChild5" presStyleCnt="0"/>
+      <dgm:spPr/>
+    </dgm:pt>
+    <dgm:pt modelId="{795312BF-FB56-4019-8B68-D514A537B730}" type="pres">
+      <dgm:prSet presAssocID="{4223991A-AAC0-4B21-BD21-D767EE1D51BB}" presName="hierChild5" presStyleCnt="0"/>
+      <dgm:spPr/>
+    </dgm:pt>
+    <dgm:pt modelId="{0C72DD84-F97E-42E8-BC14-94E429D1D89B}" type="pres">
+      <dgm:prSet presAssocID="{6262FBA6-C430-482C-8D45-1EAB4E63F9CF}" presName="hierChild5" presStyleCnt="0"/>
+      <dgm:spPr/>
+    </dgm:pt>
+    <dgm:pt modelId="{8055D5DA-61B5-4AC2-8AE5-98F9C9807C45}" type="pres">
+      <dgm:prSet presAssocID="{434484E8-4229-4E05-A4C3-71E74D15BAC7}" presName="Name37" presStyleLbl="parChTrans1D2" presStyleIdx="3" presStyleCnt="4"/>
+      <dgm:spPr/>
+    </dgm:pt>
+    <dgm:pt modelId="{2F477896-0BFB-4CD8-A890-BC7161BEDBFC}" type="pres">
+      <dgm:prSet presAssocID="{E2B13BD9-3ED4-40F9-AE54-F14A961AE707}" presName="hierRoot2" presStyleCnt="0">
+        <dgm:presLayoutVars>
+          <dgm:hierBranch val="init"/>
+        </dgm:presLayoutVars>
+      </dgm:prSet>
+      <dgm:spPr/>
+    </dgm:pt>
+    <dgm:pt modelId="{538CDBD4-CA23-4969-A422-C3DFAC2BD7F0}" type="pres">
+      <dgm:prSet presAssocID="{E2B13BD9-3ED4-40F9-AE54-F14A961AE707}" presName="rootComposite" presStyleCnt="0"/>
+      <dgm:spPr/>
+    </dgm:pt>
+    <dgm:pt modelId="{117C11FE-30FD-4B6C-821A-3A5A8923BCC3}" type="pres">
+      <dgm:prSet presAssocID="{E2B13BD9-3ED4-40F9-AE54-F14A961AE707}" presName="rootText" presStyleLbl="node2" presStyleIdx="3" presStyleCnt="4">
+        <dgm:presLayoutVars>
+          <dgm:chPref val="3"/>
+        </dgm:presLayoutVars>
+      </dgm:prSet>
+      <dgm:spPr/>
+    </dgm:pt>
+    <dgm:pt modelId="{E594BA90-719C-4E7E-B8D9-C385D83CC75C}" type="pres">
+      <dgm:prSet presAssocID="{E2B13BD9-3ED4-40F9-AE54-F14A961AE707}" presName="rootConnector" presStyleLbl="node2" presStyleIdx="3" presStyleCnt="4"/>
+      <dgm:spPr/>
+    </dgm:pt>
+    <dgm:pt modelId="{E576E67A-45E3-4446-8A66-179568ED4130}" type="pres">
+      <dgm:prSet presAssocID="{E2B13BD9-3ED4-40F9-AE54-F14A961AE707}" presName="hierChild4" presStyleCnt="0"/>
+      <dgm:spPr/>
+    </dgm:pt>
+    <dgm:pt modelId="{8F6B6382-3A5F-4593-A4F0-9D84ED3F8D76}" type="pres">
+      <dgm:prSet presAssocID="{25DC3894-5434-422E-A00F-E17241983073}" presName="Name37" presStyleLbl="parChTrans1D3" presStyleIdx="5" presStyleCnt="6"/>
+      <dgm:spPr/>
+    </dgm:pt>
+    <dgm:pt modelId="{B688170B-14DB-4890-BE9C-AAFD5FF919D7}" type="pres">
+      <dgm:prSet presAssocID="{9B62B529-70C1-474B-A534-AD430356DDE7}" presName="hierRoot2" presStyleCnt="0">
+        <dgm:presLayoutVars>
+          <dgm:hierBranch val="init"/>
+        </dgm:presLayoutVars>
+      </dgm:prSet>
+      <dgm:spPr/>
+    </dgm:pt>
+    <dgm:pt modelId="{4E9D0E60-A2BD-4C6D-959D-804C2649C120}" type="pres">
+      <dgm:prSet presAssocID="{9B62B529-70C1-474B-A534-AD430356DDE7}" presName="rootComposite" presStyleCnt="0"/>
+      <dgm:spPr/>
+    </dgm:pt>
+    <dgm:pt modelId="{E72725B6-B26D-422E-B6A6-CE2B5D4EFD89}" type="pres">
+      <dgm:prSet presAssocID="{9B62B529-70C1-474B-A534-AD430356DDE7}" presName="rootText" presStyleLbl="node3" presStyleIdx="5" presStyleCnt="6" custScaleX="134128" custScaleY="309130">
+        <dgm:presLayoutVars>
+          <dgm:chPref val="3"/>
+        </dgm:presLayoutVars>
+      </dgm:prSet>
+      <dgm:spPr/>
+    </dgm:pt>
+    <dgm:pt modelId="{289A057C-9EB7-4C62-B98B-54A374BC70A5}" type="pres">
+      <dgm:prSet presAssocID="{9B62B529-70C1-474B-A534-AD430356DDE7}" presName="rootConnector" presStyleLbl="node3" presStyleIdx="5" presStyleCnt="6"/>
+      <dgm:spPr/>
+    </dgm:pt>
+    <dgm:pt modelId="{3789A6B6-2411-4798-B8C8-2DE8C0FB6431}" type="pres">
+      <dgm:prSet presAssocID="{9B62B529-70C1-474B-A534-AD430356DDE7}" presName="hierChild4" presStyleCnt="0"/>
+      <dgm:spPr/>
+    </dgm:pt>
+    <dgm:pt modelId="{136AED52-89E0-45DD-B2B9-3DAC33E875DD}" type="pres">
+      <dgm:prSet presAssocID="{9B62B529-70C1-474B-A534-AD430356DDE7}" presName="hierChild5" presStyleCnt="0"/>
+      <dgm:spPr/>
+    </dgm:pt>
+    <dgm:pt modelId="{7683023C-89F4-412D-A1C8-AE56E62F7657}" type="pres">
+      <dgm:prSet presAssocID="{E2B13BD9-3ED4-40F9-AE54-F14A961AE707}" presName="hierChild5" presStyleCnt="0"/>
+      <dgm:spPr/>
+    </dgm:pt>
+    <dgm:pt modelId="{CDCCFCC8-6CEC-43D4-8AFC-F50FAFD84EE7}" type="pres">
+      <dgm:prSet presAssocID="{6C5474A4-4823-4CBE-B343-98BF6F4915E5}" presName="hierChild3" presStyleCnt="0"/>
       <dgm:spPr/>
     </dgm:pt>
   </dgm:ptLst>
   <dgm:cxnLst>
-    <dgm:cxn modelId="{1CC4A306-DDEC-47FA-8FA8-12E622E4DEAF}" type="presOf" srcId="{E2F9BBE7-B77D-4682-A4A2-6150598426D8}" destId="{666ADBB7-C9F9-441E-AA7A-67883EBAEBC2}" srcOrd="1" destOrd="0" presId="urn:microsoft.com/office/officeart/2005/8/layout/orgChart1"/>
-    <dgm:cxn modelId="{700B2615-BC46-49DB-8D4E-D90FD255F309}" type="presOf" srcId="{0F79D78A-E972-4B6C-9AA4-B4DF81B16012}" destId="{34612B26-469F-426C-A592-B73832112468}" srcOrd="0" destOrd="0" presId="urn:microsoft.com/office/officeart/2005/8/layout/orgChart1"/>
-    <dgm:cxn modelId="{791C3D17-AD2D-4A9F-B76E-3F5A11253387}" type="presOf" srcId="{F4FCC40A-B6ED-41CF-9FE7-396192DDB8D6}" destId="{EF83DEA7-883F-4B55-8144-7262CCB9D1B8}" srcOrd="0" destOrd="0" presId="urn:microsoft.com/office/officeart/2005/8/layout/orgChart1"/>
-    <dgm:cxn modelId="{B5A89A38-CDD7-4FC2-86E8-89461FA96D42}" srcId="{E2F9BBE7-B77D-4682-A4A2-6150598426D8}" destId="{6038579D-F47D-402F-9A44-58677E830FE7}" srcOrd="0" destOrd="0" parTransId="{79BD6B1F-C19F-403B-B3B8-5272F47619BB}" sibTransId="{3CFB839B-49B4-43ED-908B-4ADE3575AD67}"/>
-    <dgm:cxn modelId="{96DFCB3B-14E1-4D8B-9F7C-E9CF8AB7A7CC}" type="presOf" srcId="{5A4E8530-8883-49E2-8B3D-046423BEBC5C}" destId="{70166779-DB9B-434B-9DE2-CD270F626DEF}" srcOrd="0" destOrd="0" presId="urn:microsoft.com/office/officeart/2005/8/layout/orgChart1"/>
-    <dgm:cxn modelId="{90D0DD51-7655-42CF-9585-E2B4A865C682}" type="presOf" srcId="{AD26C5AC-F4E3-4F18-A98F-9330CAD5410F}" destId="{BAE79BD0-4C34-40D1-806B-4EFBE4781173}" srcOrd="0" destOrd="0" presId="urn:microsoft.com/office/officeart/2005/8/layout/orgChart1"/>
-    <dgm:cxn modelId="{EE433D52-5763-4526-9D29-9485B94C0E83}" type="presOf" srcId="{AD26C5AC-F4E3-4F18-A98F-9330CAD5410F}" destId="{BB664CAE-48B6-4E00-B430-9B39CE718D72}" srcOrd="1" destOrd="0" presId="urn:microsoft.com/office/officeart/2005/8/layout/orgChart1"/>
-    <dgm:cxn modelId="{36F03C58-CD41-4BEA-A2B1-EA91791DFB8A}" srcId="{E2F9BBE7-B77D-4682-A4A2-6150598426D8}" destId="{2CFAE19D-1EC9-4B34-A77D-991E2D8BD54B}" srcOrd="1" destOrd="0" parTransId="{9C83B328-6415-412F-AAB3-75D5626A1ED7}" sibTransId="{350D12BD-DC46-4326-B2F8-65BEB834ED0E}"/>
-    <dgm:cxn modelId="{2132B581-7412-4875-919D-81B9114E3316}" srcId="{F4FCC40A-B6ED-41CF-9FE7-396192DDB8D6}" destId="{E2F9BBE7-B77D-4682-A4A2-6150598426D8}" srcOrd="0" destOrd="0" parTransId="{116F23C5-3279-4803-B05C-26DCDDCC9090}" sibTransId="{9ECFFCDC-B5AE-4FBE-A0B9-768BEE141EEE}"/>
-    <dgm:cxn modelId="{612DC391-453E-4E85-8877-C18EF2219218}" type="presOf" srcId="{2CFAE19D-1EC9-4B34-A77D-991E2D8BD54B}" destId="{3CAC6FE3-FECE-438E-B933-40675E05406C}" srcOrd="1" destOrd="0" presId="urn:microsoft.com/office/officeart/2005/8/layout/orgChart1"/>
-    <dgm:cxn modelId="{0C48A898-5E89-4BF8-B5E2-7629C460F10E}" type="presOf" srcId="{4D0B18AF-8945-4807-BF5C-A8DF66C4B174}" destId="{D3559A73-82FA-4F0F-A2DB-A072CD23F4F0}" srcOrd="0" destOrd="0" presId="urn:microsoft.com/office/officeart/2005/8/layout/orgChart1"/>
-    <dgm:cxn modelId="{FEF4119B-7187-48C3-8C49-E8D6936A962A}" type="presOf" srcId="{9C83B328-6415-412F-AAB3-75D5626A1ED7}" destId="{5DD8FC1B-2EDB-46EF-9468-CC20EF58C7A3}" srcOrd="0" destOrd="0" presId="urn:microsoft.com/office/officeart/2005/8/layout/orgChart1"/>
-    <dgm:cxn modelId="{44DD869D-0129-484F-96CE-33325A6F17F3}" type="presOf" srcId="{0F79D78A-E972-4B6C-9AA4-B4DF81B16012}" destId="{17D03CA3-AA18-49D6-8CF8-14D82EC069E6}" srcOrd="1" destOrd="0" presId="urn:microsoft.com/office/officeart/2005/8/layout/orgChart1"/>
-    <dgm:cxn modelId="{C83035A8-D7FD-476B-9273-6122A4A5CC0B}" srcId="{E2F9BBE7-B77D-4682-A4A2-6150598426D8}" destId="{AD26C5AC-F4E3-4F18-A98F-9330CAD5410F}" srcOrd="2" destOrd="0" parTransId="{4D0B18AF-8945-4807-BF5C-A8DF66C4B174}" sibTransId="{78222A88-55D3-4594-8F71-117452AD8533}"/>
-    <dgm:cxn modelId="{6E2D3EAC-ABBA-4411-9197-A25A9336832A}" type="presOf" srcId="{6038579D-F47D-402F-9A44-58677E830FE7}" destId="{2BF943FC-C712-4015-8F29-9AFFD3BF6B43}" srcOrd="1" destOrd="0" presId="urn:microsoft.com/office/officeart/2005/8/layout/orgChart1"/>
-    <dgm:cxn modelId="{5C2011D4-882B-4BBC-B861-71A9D042C78C}" srcId="{E2F9BBE7-B77D-4682-A4A2-6150598426D8}" destId="{0F79D78A-E972-4B6C-9AA4-B4DF81B16012}" srcOrd="3" destOrd="0" parTransId="{5A4E8530-8883-49E2-8B3D-046423BEBC5C}" sibTransId="{4B1C9925-1A09-4F06-867B-3B8BB95F86A7}"/>
-    <dgm:cxn modelId="{C61E45D8-39A9-42DC-9766-0DAF5AB6ACD4}" type="presOf" srcId="{6038579D-F47D-402F-9A44-58677E830FE7}" destId="{98383963-3D9D-451A-B617-73BD41F7E716}" srcOrd="0" destOrd="0" presId="urn:microsoft.com/office/officeart/2005/8/layout/orgChart1"/>
-    <dgm:cxn modelId="{2FC245D9-464B-4AF4-A22F-9F7201CC5A8D}" type="presOf" srcId="{E2F9BBE7-B77D-4682-A4A2-6150598426D8}" destId="{5EFE1EDC-FA0A-48DB-9990-50B7FEF4A1B0}" srcOrd="0" destOrd="0" presId="urn:microsoft.com/office/officeart/2005/8/layout/orgChart1"/>
-    <dgm:cxn modelId="{65F0DEEA-A00C-454A-9CFE-84E09439E90C}" type="presOf" srcId="{79BD6B1F-C19F-403B-B3B8-5272F47619BB}" destId="{617E0B98-039C-42EF-AC4E-820697216542}" srcOrd="0" destOrd="0" presId="urn:microsoft.com/office/officeart/2005/8/layout/orgChart1"/>
-    <dgm:cxn modelId="{CF6B62EE-2C9E-41F0-B75A-1BF454F9C741}" type="presOf" srcId="{2CFAE19D-1EC9-4B34-A77D-991E2D8BD54B}" destId="{FD868075-B1CA-4776-9B7A-EF6FE741E4FA}" srcOrd="0" destOrd="0" presId="urn:microsoft.com/office/officeart/2005/8/layout/orgChart1"/>
-    <dgm:cxn modelId="{CD62687A-BE3D-4370-A71B-B31E8A24F9E8}" type="presParOf" srcId="{EF83DEA7-883F-4B55-8144-7262CCB9D1B8}" destId="{9454E329-C426-457B-8F42-EEE6273C12DA}" srcOrd="0" destOrd="0" presId="urn:microsoft.com/office/officeart/2005/8/layout/orgChart1"/>
-    <dgm:cxn modelId="{AA6FCE52-5FE3-46A7-BA32-8E5510423057}" type="presParOf" srcId="{9454E329-C426-457B-8F42-EEE6273C12DA}" destId="{128165BF-850B-4957-ACD1-3F4C8F0831E6}" srcOrd="0" destOrd="0" presId="urn:microsoft.com/office/officeart/2005/8/layout/orgChart1"/>
-    <dgm:cxn modelId="{EC70482F-C464-4666-9FC3-558F572A9BBE}" type="presParOf" srcId="{128165BF-850B-4957-ACD1-3F4C8F0831E6}" destId="{5EFE1EDC-FA0A-48DB-9990-50B7FEF4A1B0}" srcOrd="0" destOrd="0" presId="urn:microsoft.com/office/officeart/2005/8/layout/orgChart1"/>
-    <dgm:cxn modelId="{8A736D1B-DEFC-4C21-B369-20ED528093F1}" type="presParOf" srcId="{128165BF-850B-4957-ACD1-3F4C8F0831E6}" destId="{666ADBB7-C9F9-441E-AA7A-67883EBAEBC2}" srcOrd="1" destOrd="0" presId="urn:microsoft.com/office/officeart/2005/8/layout/orgChart1"/>
-    <dgm:cxn modelId="{7B955A10-882F-4F9F-8152-99CBDC32535F}" type="presParOf" srcId="{9454E329-C426-457B-8F42-EEE6273C12DA}" destId="{C725CFF7-6CD9-4636-8F62-9084CF3A50A5}" srcOrd="1" destOrd="0" presId="urn:microsoft.com/office/officeart/2005/8/layout/orgChart1"/>
-    <dgm:cxn modelId="{D1D00753-6175-4569-A9A4-D8C94F3794A1}" type="presParOf" srcId="{C725CFF7-6CD9-4636-8F62-9084CF3A50A5}" destId="{5DD8FC1B-2EDB-46EF-9468-CC20EF58C7A3}" srcOrd="0" destOrd="0" presId="urn:microsoft.com/office/officeart/2005/8/layout/orgChart1"/>
-    <dgm:cxn modelId="{9B9563FE-D18F-4C90-8DF7-9DD6368A2B33}" type="presParOf" srcId="{C725CFF7-6CD9-4636-8F62-9084CF3A50A5}" destId="{9CEF5FD0-661E-47BE-A989-C8EDEF8A0A2E}" srcOrd="1" destOrd="0" presId="urn:microsoft.com/office/officeart/2005/8/layout/orgChart1"/>
-    <dgm:cxn modelId="{12D8C499-5106-4E0F-BAF8-5D1FFA3FC139}" type="presParOf" srcId="{9CEF5FD0-661E-47BE-A989-C8EDEF8A0A2E}" destId="{412A02CD-F479-4DD2-8706-51A37D9DE858}" srcOrd="0" destOrd="0" presId="urn:microsoft.com/office/officeart/2005/8/layout/orgChart1"/>
-    <dgm:cxn modelId="{6E352652-D4A1-4124-84BA-E1BD9496F164}" type="presParOf" srcId="{412A02CD-F479-4DD2-8706-51A37D9DE858}" destId="{FD868075-B1CA-4776-9B7A-EF6FE741E4FA}" srcOrd="0" destOrd="0" presId="urn:microsoft.com/office/officeart/2005/8/layout/orgChart1"/>
-    <dgm:cxn modelId="{7D6A42F3-9557-473A-8078-99D3AD0DF21D}" type="presParOf" srcId="{412A02CD-F479-4DD2-8706-51A37D9DE858}" destId="{3CAC6FE3-FECE-438E-B933-40675E05406C}" srcOrd="1" destOrd="0" presId="urn:microsoft.com/office/officeart/2005/8/layout/orgChart1"/>
-    <dgm:cxn modelId="{19DF420E-774D-4320-A882-80F91B6DA629}" type="presParOf" srcId="{9CEF5FD0-661E-47BE-A989-C8EDEF8A0A2E}" destId="{29772B1C-59F9-450B-902B-808EA4961BDA}" srcOrd="1" destOrd="0" presId="urn:microsoft.com/office/officeart/2005/8/layout/orgChart1"/>
-    <dgm:cxn modelId="{3DF0A444-3C09-4B2B-A8EA-862882C51C70}" type="presParOf" srcId="{9CEF5FD0-661E-47BE-A989-C8EDEF8A0A2E}" destId="{3A1243F1-C421-4E15-B7A3-D394F358528A}" srcOrd="2" destOrd="0" presId="urn:microsoft.com/office/officeart/2005/8/layout/orgChart1"/>
-    <dgm:cxn modelId="{1384268C-1C66-4739-ACA9-8023680E61AC}" type="presParOf" srcId="{C725CFF7-6CD9-4636-8F62-9084CF3A50A5}" destId="{D3559A73-82FA-4F0F-A2DB-A072CD23F4F0}" srcOrd="2" destOrd="0" presId="urn:microsoft.com/office/officeart/2005/8/layout/orgChart1"/>
-    <dgm:cxn modelId="{A4F1C2DD-0973-4638-93DD-034D6BC0E7D9}" type="presParOf" srcId="{C725CFF7-6CD9-4636-8F62-9084CF3A50A5}" destId="{9C91A5DA-7DCA-420F-8ED2-CB236B5A2F35}" srcOrd="3" destOrd="0" presId="urn:microsoft.com/office/officeart/2005/8/layout/orgChart1"/>
-    <dgm:cxn modelId="{CBE17456-DCC2-44E4-A9DA-5C619A717E38}" type="presParOf" srcId="{9C91A5DA-7DCA-420F-8ED2-CB236B5A2F35}" destId="{84F7A524-1C1D-4018-B666-49ECB83B33EE}" srcOrd="0" destOrd="0" presId="urn:microsoft.com/office/officeart/2005/8/layout/orgChart1"/>
-    <dgm:cxn modelId="{18991739-E7CC-4AEF-B2FB-2071A95E3EAF}" type="presParOf" srcId="{84F7A524-1C1D-4018-B666-49ECB83B33EE}" destId="{BAE79BD0-4C34-40D1-806B-4EFBE4781173}" srcOrd="0" destOrd="0" presId="urn:microsoft.com/office/officeart/2005/8/layout/orgChart1"/>
-    <dgm:cxn modelId="{D6642E51-6190-426A-9E23-390B72AC7FDB}" type="presParOf" srcId="{84F7A524-1C1D-4018-B666-49ECB83B33EE}" destId="{BB664CAE-48B6-4E00-B430-9B39CE718D72}" srcOrd="1" destOrd="0" presId="urn:microsoft.com/office/officeart/2005/8/layout/orgChart1"/>
-    <dgm:cxn modelId="{E56DF606-08B1-43F1-B5BF-607CE4EF7C5D}" type="presParOf" srcId="{9C91A5DA-7DCA-420F-8ED2-CB236B5A2F35}" destId="{F64637C5-2A2B-4F3D-BDED-281041B9F968}" srcOrd="1" destOrd="0" presId="urn:microsoft.com/office/officeart/2005/8/layout/orgChart1"/>
-    <dgm:cxn modelId="{A690FF8B-973F-42AC-993F-5FC34BF9B11F}" type="presParOf" srcId="{9C91A5DA-7DCA-420F-8ED2-CB236B5A2F35}" destId="{DC38A122-114C-4CF6-8E30-B4CB7D180DBC}" srcOrd="2" destOrd="0" presId="urn:microsoft.com/office/officeart/2005/8/layout/orgChart1"/>
-    <dgm:cxn modelId="{4AA00080-7E0E-4E89-BC21-DC812C2F54A0}" type="presParOf" srcId="{C725CFF7-6CD9-4636-8F62-9084CF3A50A5}" destId="{70166779-DB9B-434B-9DE2-CD270F626DEF}" srcOrd="4" destOrd="0" presId="urn:microsoft.com/office/officeart/2005/8/layout/orgChart1"/>
-    <dgm:cxn modelId="{D022058E-5DCB-40E5-A638-578E5F24D397}" type="presParOf" srcId="{C725CFF7-6CD9-4636-8F62-9084CF3A50A5}" destId="{BACD807A-C1E1-4CFC-B38D-12D39A74E434}" srcOrd="5" destOrd="0" presId="urn:microsoft.com/office/officeart/2005/8/layout/orgChart1"/>
-    <dgm:cxn modelId="{6518C525-5265-4052-9B9A-D69FB6F70F47}" type="presParOf" srcId="{BACD807A-C1E1-4CFC-B38D-12D39A74E434}" destId="{21A316F4-24DB-4B76-B624-C221BAA3D090}" srcOrd="0" destOrd="0" presId="urn:microsoft.com/office/officeart/2005/8/layout/orgChart1"/>
-    <dgm:cxn modelId="{743B6370-25F6-49CB-8B83-42D257CAD2C6}" type="presParOf" srcId="{21A316F4-24DB-4B76-B624-C221BAA3D090}" destId="{34612B26-469F-426C-A592-B73832112468}" srcOrd="0" destOrd="0" presId="urn:microsoft.com/office/officeart/2005/8/layout/orgChart1"/>
-    <dgm:cxn modelId="{08FEECF9-8EAA-4DB6-B09C-14D6A08E0629}" type="presParOf" srcId="{21A316F4-24DB-4B76-B624-C221BAA3D090}" destId="{17D03CA3-AA18-49D6-8CF8-14D82EC069E6}" srcOrd="1" destOrd="0" presId="urn:microsoft.com/office/officeart/2005/8/layout/orgChart1"/>
-    <dgm:cxn modelId="{AEEC38AE-8CAD-4AA0-B657-A08854F48011}" type="presParOf" srcId="{BACD807A-C1E1-4CFC-B38D-12D39A74E434}" destId="{53940760-06B1-493A-8066-29296617685D}" srcOrd="1" destOrd="0" presId="urn:microsoft.com/office/officeart/2005/8/layout/orgChart1"/>
-    <dgm:cxn modelId="{5ECB226D-16E3-4117-9BB0-91158A2939B8}" type="presParOf" srcId="{BACD807A-C1E1-4CFC-B38D-12D39A74E434}" destId="{EBF36AF5-5B9D-42DF-85C6-70EE5FF163E8}" srcOrd="2" destOrd="0" presId="urn:microsoft.com/office/officeart/2005/8/layout/orgChart1"/>
-    <dgm:cxn modelId="{21CA5931-79AE-495C-A8C0-E9A4187A73A4}" type="presParOf" srcId="{9454E329-C426-457B-8F42-EEE6273C12DA}" destId="{9C2DDE00-212C-4117-88A8-0636AA4FB7DB}" srcOrd="2" destOrd="0" presId="urn:microsoft.com/office/officeart/2005/8/layout/orgChart1"/>
-    <dgm:cxn modelId="{F4D2A8EA-0320-4E26-8C90-2FD21EB2C8F1}" type="presParOf" srcId="{9C2DDE00-212C-4117-88A8-0636AA4FB7DB}" destId="{617E0B98-039C-42EF-AC4E-820697216542}" srcOrd="0" destOrd="0" presId="urn:microsoft.com/office/officeart/2005/8/layout/orgChart1"/>
-    <dgm:cxn modelId="{F149E27F-41E9-490E-B2AA-12B1CEE7946D}" type="presParOf" srcId="{9C2DDE00-212C-4117-88A8-0636AA4FB7DB}" destId="{66E55135-F778-4E38-A9D7-6DDA4A29640E}" srcOrd="1" destOrd="0" presId="urn:microsoft.com/office/officeart/2005/8/layout/orgChart1"/>
-    <dgm:cxn modelId="{0F6DB924-EAF5-4B80-9566-B92660BEE4CF}" type="presParOf" srcId="{66E55135-F778-4E38-A9D7-6DDA4A29640E}" destId="{A823FDD1-A362-40DB-A8AD-A389EEF00F92}" srcOrd="0" destOrd="0" presId="urn:microsoft.com/office/officeart/2005/8/layout/orgChart1"/>
-    <dgm:cxn modelId="{B0FC0416-0D15-4EA2-A4E7-FDC63CB3425C}" type="presParOf" srcId="{A823FDD1-A362-40DB-A8AD-A389EEF00F92}" destId="{98383963-3D9D-451A-B617-73BD41F7E716}" srcOrd="0" destOrd="0" presId="urn:microsoft.com/office/officeart/2005/8/layout/orgChart1"/>
-    <dgm:cxn modelId="{DC09546B-0C31-479E-917C-DBFE3E93D6D9}" type="presParOf" srcId="{A823FDD1-A362-40DB-A8AD-A389EEF00F92}" destId="{2BF943FC-C712-4015-8F29-9AFFD3BF6B43}" srcOrd="1" destOrd="0" presId="urn:microsoft.com/office/officeart/2005/8/layout/orgChart1"/>
-    <dgm:cxn modelId="{CF4950F0-6A33-4BFE-9C43-685E4A808DD0}" type="presParOf" srcId="{66E55135-F778-4E38-A9D7-6DDA4A29640E}" destId="{F60B8A4E-C935-46D2-AAAB-E9A5F0CAB305}" srcOrd="1" destOrd="0" presId="urn:microsoft.com/office/officeart/2005/8/layout/orgChart1"/>
-    <dgm:cxn modelId="{E939FC6D-599F-4A36-B55B-92A50E9EC5C3}" type="presParOf" srcId="{66E55135-F778-4E38-A9D7-6DDA4A29640E}" destId="{D0B62491-5EAF-4329-AFE9-4E132CB4641E}" srcOrd="2" destOrd="0" presId="urn:microsoft.com/office/officeart/2005/8/layout/orgChart1"/>
+    <dgm:cxn modelId="{0427FC0B-AE2F-4400-BAAF-F7B3BE7E34F4}" type="presOf" srcId="{4223991A-AAC0-4B21-BD21-D767EE1D51BB}" destId="{854EB64C-142E-479F-A51E-533E28E227CF}" srcOrd="0" destOrd="0" presId="urn:microsoft.com/office/officeart/2005/8/layout/orgChart1"/>
+    <dgm:cxn modelId="{AAE9C10E-53D6-4DEF-83E9-D8573691492D}" type="presOf" srcId="{6C5474A4-4823-4CBE-B343-98BF6F4915E5}" destId="{5D6FA252-183F-43D9-B1CC-45C34EBCD669}" srcOrd="0" destOrd="0" presId="urn:microsoft.com/office/officeart/2005/8/layout/orgChart1"/>
+    <dgm:cxn modelId="{26400812-8E4C-4699-A8EA-C8FB44FE0BEC}" type="presOf" srcId="{D03BCF09-1E11-445A-9FC4-EE3D5CBDA419}" destId="{8CAEDB1A-81D9-4AD1-A014-FCDE85D46B4C}" srcOrd="0" destOrd="0" presId="urn:microsoft.com/office/officeart/2005/8/layout/orgChart1"/>
+    <dgm:cxn modelId="{6BC8EB20-A68C-4003-A7EA-FCD3883ECAD3}" type="presOf" srcId="{C22CDC6E-1A84-4096-BD95-87D98AB77A22}" destId="{3143FA26-F2A4-4078-BAC6-48603ED6A3DE}" srcOrd="0" destOrd="0" presId="urn:microsoft.com/office/officeart/2005/8/layout/orgChart1"/>
+    <dgm:cxn modelId="{74C1D323-FF97-4B2B-B85D-C18767EF4A59}" srcId="{8E86404F-18F5-453B-A60F-655DBBC95170}" destId="{E26DAADB-E67D-4BDA-91D3-190D75564E16}" srcOrd="0" destOrd="0" parTransId="{9A73F46F-1C66-444A-9C2E-32AD99A9B559}" sibTransId="{ECA7BB3A-1D99-495F-BA72-CFA4CC56DFBD}"/>
+    <dgm:cxn modelId="{B54EB824-09A3-434D-A59A-4818E25D008B}" type="presOf" srcId="{CDE1D440-443C-4A6D-B783-46847BC4B492}" destId="{D300B9B9-B487-403F-A829-A7FB702A3C45}" srcOrd="0" destOrd="0" presId="urn:microsoft.com/office/officeart/2005/8/layout/orgChart1"/>
+    <dgm:cxn modelId="{636FEF25-BC04-4ACA-9492-D135FAECB480}" srcId="{4223991A-AAC0-4B21-BD21-D767EE1D51BB}" destId="{4BB03BFA-5549-40C2-BFC6-C2FBE09DDC18}" srcOrd="2" destOrd="0" parTransId="{C22CDC6E-1A84-4096-BD95-87D98AB77A22}" sibTransId="{96B9FE4D-FEB0-4927-A40E-254F816CA644}"/>
+    <dgm:cxn modelId="{C5766926-964A-4DFA-A7DD-0963FD085DDF}" type="presOf" srcId="{5A5E4F24-524B-46E8-A374-25A0C458CB3B}" destId="{3812717F-CA1B-4DF9-8D83-7EFAB4DF58F0}" srcOrd="0" destOrd="0" presId="urn:microsoft.com/office/officeart/2005/8/layout/orgChart1"/>
+    <dgm:cxn modelId="{1B42C02A-1DD8-4005-9495-ACE749A7B509}" type="presOf" srcId="{E26DAADB-E67D-4BDA-91D3-190D75564E16}" destId="{010353AF-D1CE-4B89-957E-BCC9C6E037F0}" srcOrd="0" destOrd="0" presId="urn:microsoft.com/office/officeart/2005/8/layout/orgChart1"/>
+    <dgm:cxn modelId="{F3DAF82F-7F92-471D-83DF-88349995C429}" srcId="{6C5474A4-4823-4CBE-B343-98BF6F4915E5}" destId="{6262FBA6-C430-482C-8D45-1EAB4E63F9CF}" srcOrd="2" destOrd="0" parTransId="{474A5A57-773A-47CE-BE33-DDEF77F5E3F1}" sibTransId="{A157273B-B02A-49FE-BBA5-B45436AA0415}"/>
+    <dgm:cxn modelId="{E63E6F3A-3348-466A-ACEC-B2D3EB19A324}" srcId="{6C5474A4-4823-4CBE-B343-98BF6F4915E5}" destId="{CDE1D440-443C-4A6D-B783-46847BC4B492}" srcOrd="1" destOrd="0" parTransId="{9C7F59C8-FBFD-44B1-B94E-9FFB7C2371C1}" sibTransId="{5BA8CCAD-A7BA-49DA-8073-9311DD0A9AA1}"/>
+    <dgm:cxn modelId="{129DA45B-7CFE-43B1-B35F-6C2F3A3369B1}" type="presOf" srcId="{6262FBA6-C430-482C-8D45-1EAB4E63F9CF}" destId="{205ACAC5-C737-449C-8587-E6117C7965CF}" srcOrd="1" destOrd="0" presId="urn:microsoft.com/office/officeart/2005/8/layout/orgChart1"/>
+    <dgm:cxn modelId="{277EB65C-ADA3-408F-A9AC-BE5EBC391BE8}" srcId="{CDE1D440-443C-4A6D-B783-46847BC4B492}" destId="{412D1FE6-B5B5-468B-9846-C72FF277C429}" srcOrd="1" destOrd="0" parTransId="{CC8E9A42-26B0-4A21-B596-7E92C1701BA7}" sibTransId="{B71049CE-FDE7-4E8B-B39C-2A0E23727A84}"/>
+    <dgm:cxn modelId="{2C68BC5C-6EF4-4550-9FD1-3318E387CC7A}" srcId="{CDE1D440-443C-4A6D-B783-46847BC4B492}" destId="{5A5E4F24-524B-46E8-A374-25A0C458CB3B}" srcOrd="0" destOrd="0" parTransId="{3013477E-4226-4FE4-914C-75A4E7B96000}" sibTransId="{FE7CC813-24A2-4CBE-B01B-0ABF43325102}"/>
+    <dgm:cxn modelId="{CCC55365-F71C-468B-BB24-4A32DFB86419}" type="presOf" srcId="{B84573B6-DD75-4FDE-897B-182385564BF5}" destId="{54C994FC-B527-4A72-B9A7-2FA37605B12B}" srcOrd="0" destOrd="0" presId="urn:microsoft.com/office/officeart/2005/8/layout/orgChart1"/>
+    <dgm:cxn modelId="{29058065-3E90-4B1B-B42B-C180D52327E3}" type="presOf" srcId="{4223991A-AAC0-4B21-BD21-D767EE1D51BB}" destId="{76E3BE1C-2690-49C1-8DAE-8FFE187A0548}" srcOrd="1" destOrd="0" presId="urn:microsoft.com/office/officeart/2005/8/layout/orgChart1"/>
+    <dgm:cxn modelId="{B35AEE65-4739-401C-B086-F95EE0B732F1}" type="presOf" srcId="{CC8E9A42-26B0-4A21-B596-7E92C1701BA7}" destId="{D47115FB-E9D4-4F70-810A-486055BA95FE}" srcOrd="0" destOrd="0" presId="urn:microsoft.com/office/officeart/2005/8/layout/orgChart1"/>
+    <dgm:cxn modelId="{1F32B768-900C-40FF-A71A-DAA121F7EC1B}" type="presOf" srcId="{9B62B529-70C1-474B-A534-AD430356DDE7}" destId="{289A057C-9EB7-4C62-B98B-54A374BC70A5}" srcOrd="1" destOrd="0" presId="urn:microsoft.com/office/officeart/2005/8/layout/orgChart1"/>
+    <dgm:cxn modelId="{9501CD48-DB57-46C9-AA4E-E464FAAF2A45}" type="presOf" srcId="{8E86404F-18F5-453B-A60F-655DBBC95170}" destId="{35D810FD-6D22-4C53-84BF-835466B9416C}" srcOrd="0" destOrd="0" presId="urn:microsoft.com/office/officeart/2005/8/layout/orgChart1"/>
+    <dgm:cxn modelId="{A4F30550-3B90-4FF3-8F8D-6A10AAA5D369}" type="presOf" srcId="{E2B13BD9-3ED4-40F9-AE54-F14A961AE707}" destId="{E594BA90-719C-4E7E-B8D9-C385D83CC75C}" srcOrd="1" destOrd="0" presId="urn:microsoft.com/office/officeart/2005/8/layout/orgChart1"/>
+    <dgm:cxn modelId="{E8313B78-95C1-40AB-8CF8-B49CB41C4964}" type="presOf" srcId="{25DC3894-5434-422E-A00F-E17241983073}" destId="{8F6B6382-3A5F-4593-A4F0-9D84ED3F8D76}" srcOrd="0" destOrd="0" presId="urn:microsoft.com/office/officeart/2005/8/layout/orgChart1"/>
+    <dgm:cxn modelId="{246C3C7B-7895-4C6E-94DF-3561CEB1CF80}" srcId="{E2B13BD9-3ED4-40F9-AE54-F14A961AE707}" destId="{9B62B529-70C1-474B-A534-AD430356DDE7}" srcOrd="0" destOrd="0" parTransId="{25DC3894-5434-422E-A00F-E17241983073}" sibTransId="{27B9D395-A235-417D-BCA3-57589404A29D}"/>
+    <dgm:cxn modelId="{0615797E-603C-45CB-88A7-569853D1F354}" type="presOf" srcId="{CDE1D440-443C-4A6D-B783-46847BC4B492}" destId="{EAC00159-C24A-482A-AC3F-29803CB25572}" srcOrd="1" destOrd="0" presId="urn:microsoft.com/office/officeart/2005/8/layout/orgChart1"/>
+    <dgm:cxn modelId="{45E92480-DB44-4024-B228-FF97EE34B134}" srcId="{6C5474A4-4823-4CBE-B343-98BF6F4915E5}" destId="{8E86404F-18F5-453B-A60F-655DBBC95170}" srcOrd="0" destOrd="0" parTransId="{2929C0AF-5413-4CF3-AE78-AB449C459BE2}" sibTransId="{02A43515-2692-475E-837C-715943807325}"/>
+    <dgm:cxn modelId="{A1AD1686-13B7-489A-BE39-ECE69127EFDB}" srcId="{237E3689-002E-4F09-ACC7-749B7A559501}" destId="{6C5474A4-4823-4CBE-B343-98BF6F4915E5}" srcOrd="0" destOrd="0" parTransId="{FD5D3745-4409-4C9B-A533-FAC628E256AE}" sibTransId="{E5C50AD8-D612-45EF-BFEC-99779448698B}"/>
+    <dgm:cxn modelId="{577C0289-E09E-42D1-B918-5E8CD914A587}" type="presOf" srcId="{9A73F46F-1C66-444A-9C2E-32AD99A9B559}" destId="{F87A52C7-B7E8-4A8F-B0D5-B5D061D4D8D3}" srcOrd="0" destOrd="0" presId="urn:microsoft.com/office/officeart/2005/8/layout/orgChart1"/>
+    <dgm:cxn modelId="{31C4BC8D-C26D-40EA-9B15-45C48AA501CF}" srcId="{6262FBA6-C430-482C-8D45-1EAB4E63F9CF}" destId="{4223991A-AAC0-4B21-BD21-D767EE1D51BB}" srcOrd="0" destOrd="0" parTransId="{D54A511B-EBA4-43E9-BE9B-BA360B69195E}" sibTransId="{41DC26EB-D47B-4CA9-B697-574926BD02AC}"/>
+    <dgm:cxn modelId="{881EE08D-D480-4D29-B550-D737FE635A91}" srcId="{4223991A-AAC0-4B21-BD21-D767EE1D51BB}" destId="{B22C27BB-2C37-4165-96CC-9BD7ACDF21C9}" srcOrd="1" destOrd="0" parTransId="{D9A3FF4A-21B8-46C5-AE27-A942E81C90FD}" sibTransId="{7F642712-AD7C-4932-B511-A7C185C681C2}"/>
+    <dgm:cxn modelId="{2D5BB191-2D4C-4E20-A447-F86E9CD16175}" type="presOf" srcId="{474A5A57-773A-47CE-BE33-DDEF77F5E3F1}" destId="{FDC99E42-212B-4B72-B5C0-EB2090F61145}" srcOrd="0" destOrd="0" presId="urn:microsoft.com/office/officeart/2005/8/layout/orgChart1"/>
+    <dgm:cxn modelId="{99564193-D573-46B3-9514-E63D10286ACA}" type="presOf" srcId="{D9A3FF4A-21B8-46C5-AE27-A942E81C90FD}" destId="{19ED4477-A3EF-42C0-9E40-1CEB9ACFE6D9}" srcOrd="0" destOrd="0" presId="urn:microsoft.com/office/officeart/2005/8/layout/orgChart1"/>
+    <dgm:cxn modelId="{C1508B95-3926-4E06-963C-2116723B8A72}" type="presOf" srcId="{9C7F59C8-FBFD-44B1-B94E-9FFB7C2371C1}" destId="{51A2BC4A-F75D-4959-8012-3E22AF63433D}" srcOrd="0" destOrd="0" presId="urn:microsoft.com/office/officeart/2005/8/layout/orgChart1"/>
+    <dgm:cxn modelId="{B7B3539F-54AD-4443-A112-2A7FAB302A2C}" type="presOf" srcId="{E2B13BD9-3ED4-40F9-AE54-F14A961AE707}" destId="{117C11FE-30FD-4B6C-821A-3A5A8923BCC3}" srcOrd="0" destOrd="0" presId="urn:microsoft.com/office/officeart/2005/8/layout/orgChart1"/>
+    <dgm:cxn modelId="{113A599F-B83F-4B8F-A56F-2CAB3BA59EEC}" type="presOf" srcId="{2929C0AF-5413-4CF3-AE78-AB449C459BE2}" destId="{225C2A67-E201-4FAF-9996-F7DF0B5C9265}" srcOrd="0" destOrd="0" presId="urn:microsoft.com/office/officeart/2005/8/layout/orgChart1"/>
+    <dgm:cxn modelId="{443A23A7-5E93-4394-8913-7B3B671AE8AC}" type="presOf" srcId="{3013477E-4226-4FE4-914C-75A4E7B96000}" destId="{B1FF6527-ED29-496B-84A3-FE7B1B20B9DB}" srcOrd="0" destOrd="0" presId="urn:microsoft.com/office/officeart/2005/8/layout/orgChart1"/>
+    <dgm:cxn modelId="{0E526BA8-19BF-4A7A-A790-739509C4B551}" type="presOf" srcId="{6262FBA6-C430-482C-8D45-1EAB4E63F9CF}" destId="{C506078E-98C4-4C7E-8C25-69A027AE0CDE}" srcOrd="0" destOrd="0" presId="urn:microsoft.com/office/officeart/2005/8/layout/orgChart1"/>
+    <dgm:cxn modelId="{2992A9AB-CEF7-4C25-8474-580397836738}" type="presOf" srcId="{E9150FC5-A7C5-45FB-A3E8-624844917463}" destId="{DC042C87-3D42-48C4-AB6C-A94B9E464832}" srcOrd="0" destOrd="0" presId="urn:microsoft.com/office/officeart/2005/8/layout/orgChart1"/>
+    <dgm:cxn modelId="{F5FA63B3-963C-4436-B04A-DF71F6F01DE0}" type="presOf" srcId="{8E86404F-18F5-453B-A60F-655DBBC95170}" destId="{D1D7B819-9693-4593-8546-415696E4C9A2}" srcOrd="1" destOrd="0" presId="urn:microsoft.com/office/officeart/2005/8/layout/orgChart1"/>
+    <dgm:cxn modelId="{091D7BC0-9DFB-48B6-BA80-37B2889975B0}" type="presOf" srcId="{4BB03BFA-5549-40C2-BFC6-C2FBE09DDC18}" destId="{C7B31415-1DDA-476C-975F-67B9656D00F5}" srcOrd="1" destOrd="0" presId="urn:microsoft.com/office/officeart/2005/8/layout/orgChart1"/>
+    <dgm:cxn modelId="{C4D63AC1-B07F-44C4-B6B1-05A4653C6779}" type="presOf" srcId="{4BB03BFA-5549-40C2-BFC6-C2FBE09DDC18}" destId="{90CF8392-ADAA-47B3-9EC5-488ABD2837D8}" srcOrd="0" destOrd="0" presId="urn:microsoft.com/office/officeart/2005/8/layout/orgChart1"/>
+    <dgm:cxn modelId="{6B275DC2-A8E6-435C-9F39-6589C0FF62BC}" srcId="{6C5474A4-4823-4CBE-B343-98BF6F4915E5}" destId="{E2B13BD9-3ED4-40F9-AE54-F14A961AE707}" srcOrd="3" destOrd="0" parTransId="{434484E8-4229-4E05-A4C3-71E74D15BAC7}" sibTransId="{A36508BF-562A-46D3-9B41-2E1F270215D6}"/>
+    <dgm:cxn modelId="{5F47F6C4-5D00-4499-BF47-44458326774C}" type="presOf" srcId="{E9150FC5-A7C5-45FB-A3E8-624844917463}" destId="{40DD543C-04E5-4884-9877-69B86AC83288}" srcOrd="1" destOrd="0" presId="urn:microsoft.com/office/officeart/2005/8/layout/orgChart1"/>
+    <dgm:cxn modelId="{218048C6-4570-40DD-8552-E2952657A240}" type="presOf" srcId="{6C5474A4-4823-4CBE-B343-98BF6F4915E5}" destId="{4C8229BC-D429-426C-859E-9C92A7FA8499}" srcOrd="1" destOrd="0" presId="urn:microsoft.com/office/officeart/2005/8/layout/orgChart1"/>
+    <dgm:cxn modelId="{AEC14DCA-BDC5-4089-B8C0-BC9400813C45}" type="presOf" srcId="{B22C27BB-2C37-4165-96CC-9BD7ACDF21C9}" destId="{E741342D-F385-4CCF-A3B6-2C791454D2F2}" srcOrd="1" destOrd="0" presId="urn:microsoft.com/office/officeart/2005/8/layout/orgChart1"/>
+    <dgm:cxn modelId="{46D315D0-B902-4176-9DFA-4E12D932F521}" type="presOf" srcId="{434484E8-4229-4E05-A4C3-71E74D15BAC7}" destId="{8055D5DA-61B5-4AC2-8AE5-98F9C9807C45}" srcOrd="0" destOrd="0" presId="urn:microsoft.com/office/officeart/2005/8/layout/orgChart1"/>
+    <dgm:cxn modelId="{F19327D4-AA82-4F82-8A2A-3F27F73A80A9}" type="presOf" srcId="{53FCD7E1-6361-4A74-B0B5-AAADF9535BF9}" destId="{D9865145-624E-4151-9205-0E51EAAF81D2}" srcOrd="1" destOrd="0" presId="urn:microsoft.com/office/officeart/2005/8/layout/orgChart1"/>
+    <dgm:cxn modelId="{D5A69BD8-5D49-470A-B9B3-88716C48A65C}" type="presOf" srcId="{53FCD7E1-6361-4A74-B0B5-AAADF9535BF9}" destId="{78466347-B736-4F3C-A83B-9B6802BDCF0C}" srcOrd="0" destOrd="0" presId="urn:microsoft.com/office/officeart/2005/8/layout/orgChart1"/>
+    <dgm:cxn modelId="{FCC2B7DD-AFE1-49C9-8620-AB87CFB0D937}" type="presOf" srcId="{412D1FE6-B5B5-468B-9846-C72FF277C429}" destId="{C73D0F35-5B30-417D-AEB8-788867D38D96}" srcOrd="1" destOrd="0" presId="urn:microsoft.com/office/officeart/2005/8/layout/orgChart1"/>
+    <dgm:cxn modelId="{07F181E2-0B57-498B-873B-C38F43CECC96}" type="presOf" srcId="{5A5E4F24-524B-46E8-A374-25A0C458CB3B}" destId="{5E67ECCD-DD90-4F63-A5EF-FCFB69CE2C3E}" srcOrd="1" destOrd="0" presId="urn:microsoft.com/office/officeart/2005/8/layout/orgChart1"/>
+    <dgm:cxn modelId="{13EFB8E2-C0FD-4C17-AEA8-67E43DB067EB}" srcId="{8E86404F-18F5-453B-A60F-655DBBC95170}" destId="{53FCD7E1-6361-4A74-B0B5-AAADF9535BF9}" srcOrd="1" destOrd="0" parTransId="{B84573B6-DD75-4FDE-897B-182385564BF5}" sibTransId="{4BBE8C15-6013-456A-B210-A891087ECF14}"/>
+    <dgm:cxn modelId="{EEA686E5-C0C1-4766-A5D9-765A50F7B891}" type="presOf" srcId="{D54A511B-EBA4-43E9-BE9B-BA360B69195E}" destId="{3F32B103-8E7D-407B-898C-94FF03788A01}" srcOrd="0" destOrd="0" presId="urn:microsoft.com/office/officeart/2005/8/layout/orgChart1"/>
+    <dgm:cxn modelId="{EDCC88E6-7FA5-4C9A-9741-86A6FF3132F1}" srcId="{4223991A-AAC0-4B21-BD21-D767EE1D51BB}" destId="{E9150FC5-A7C5-45FB-A3E8-624844917463}" srcOrd="0" destOrd="0" parTransId="{D03BCF09-1E11-445A-9FC4-EE3D5CBDA419}" sibTransId="{DA849F4C-2E87-46BD-B2B9-FBA0E74351D8}"/>
+    <dgm:cxn modelId="{B03F74E8-9BE8-4F78-BC1C-C3A3F0FC1FBB}" type="presOf" srcId="{9B62B529-70C1-474B-A534-AD430356DDE7}" destId="{E72725B6-B26D-422E-B6A6-CE2B5D4EFD89}" srcOrd="0" destOrd="0" presId="urn:microsoft.com/office/officeart/2005/8/layout/orgChart1"/>
+    <dgm:cxn modelId="{3D0A92EB-2392-4971-8027-809AE608A82C}" type="presOf" srcId="{237E3689-002E-4F09-ACC7-749B7A559501}" destId="{AD337C79-7B16-404C-991F-DF00E8977837}" srcOrd="0" destOrd="0" presId="urn:microsoft.com/office/officeart/2005/8/layout/orgChart1"/>
+    <dgm:cxn modelId="{CBFE55F5-82BA-40A8-B318-8CF879FB9BF4}" type="presOf" srcId="{B22C27BB-2C37-4165-96CC-9BD7ACDF21C9}" destId="{4AFAAAFC-4CCB-40C5-8A30-B84A7FE91F97}" srcOrd="0" destOrd="0" presId="urn:microsoft.com/office/officeart/2005/8/layout/orgChart1"/>
+    <dgm:cxn modelId="{060ECDF5-285C-4812-9179-F4A0A588DF6B}" type="presOf" srcId="{412D1FE6-B5B5-468B-9846-C72FF277C429}" destId="{DE31C392-A30B-4D51-953E-B9148EC9E8CC}" srcOrd="0" destOrd="0" presId="urn:microsoft.com/office/officeart/2005/8/layout/orgChart1"/>
+    <dgm:cxn modelId="{9AE31EFB-5723-43B6-BA59-6BF8A562D76F}" type="presOf" srcId="{E26DAADB-E67D-4BDA-91D3-190D75564E16}" destId="{1A45E188-937C-46AA-946C-F848D85C9BD0}" srcOrd="1" destOrd="0" presId="urn:microsoft.com/office/officeart/2005/8/layout/orgChart1"/>
+    <dgm:cxn modelId="{E746DEB5-8634-4C43-8F9B-CD5C843C27E6}" type="presParOf" srcId="{AD337C79-7B16-404C-991F-DF00E8977837}" destId="{FB12E8B5-B15C-4347-B473-90E39AD0A71B}" srcOrd="0" destOrd="0" presId="urn:microsoft.com/office/officeart/2005/8/layout/orgChart1"/>
+    <dgm:cxn modelId="{918F3EA5-12FE-4C40-B0BA-6B610A4C2A7A}" type="presParOf" srcId="{FB12E8B5-B15C-4347-B473-90E39AD0A71B}" destId="{A7491013-32A9-4161-8D39-002DB8F1AABC}" srcOrd="0" destOrd="0" presId="urn:microsoft.com/office/officeart/2005/8/layout/orgChart1"/>
+    <dgm:cxn modelId="{591C7833-7F1E-492F-A565-D7BEE02BC05E}" type="presParOf" srcId="{A7491013-32A9-4161-8D39-002DB8F1AABC}" destId="{5D6FA252-183F-43D9-B1CC-45C34EBCD669}" srcOrd="0" destOrd="0" presId="urn:microsoft.com/office/officeart/2005/8/layout/orgChart1"/>
+    <dgm:cxn modelId="{17AD2F59-9DB3-4D24-BD84-12DF11280398}" type="presParOf" srcId="{A7491013-32A9-4161-8D39-002DB8F1AABC}" destId="{4C8229BC-D429-426C-859E-9C92A7FA8499}" srcOrd="1" destOrd="0" presId="urn:microsoft.com/office/officeart/2005/8/layout/orgChart1"/>
+    <dgm:cxn modelId="{280CADD0-4A50-401C-8D50-45403AACCCAD}" type="presParOf" srcId="{FB12E8B5-B15C-4347-B473-90E39AD0A71B}" destId="{8F7ECBA0-6A39-4E48-9EAF-40CE3759033C}" srcOrd="1" destOrd="0" presId="urn:microsoft.com/office/officeart/2005/8/layout/orgChart1"/>
+    <dgm:cxn modelId="{B0613AC7-37E9-48F7-9474-5CB5A8FD67CB}" type="presParOf" srcId="{8F7ECBA0-6A39-4E48-9EAF-40CE3759033C}" destId="{225C2A67-E201-4FAF-9996-F7DF0B5C9265}" srcOrd="0" destOrd="0" presId="urn:microsoft.com/office/officeart/2005/8/layout/orgChart1"/>
+    <dgm:cxn modelId="{7F242D11-BCED-442A-9E4C-52ADD389DFB9}" type="presParOf" srcId="{8F7ECBA0-6A39-4E48-9EAF-40CE3759033C}" destId="{38D0A2FE-AA09-4761-A7E9-844F9A3E792E}" srcOrd="1" destOrd="0" presId="urn:microsoft.com/office/officeart/2005/8/layout/orgChart1"/>
+    <dgm:cxn modelId="{B9E6B758-10FC-4B80-BC96-ECF8F0BB1CE8}" type="presParOf" srcId="{38D0A2FE-AA09-4761-A7E9-844F9A3E792E}" destId="{A5289B51-F150-4C0B-B8B6-4C0AF16C2EE2}" srcOrd="0" destOrd="0" presId="urn:microsoft.com/office/officeart/2005/8/layout/orgChart1"/>
+    <dgm:cxn modelId="{2A381FE3-56A4-448B-93B7-3BB78C119FA9}" type="presParOf" srcId="{A5289B51-F150-4C0B-B8B6-4C0AF16C2EE2}" destId="{35D810FD-6D22-4C53-84BF-835466B9416C}" srcOrd="0" destOrd="0" presId="urn:microsoft.com/office/officeart/2005/8/layout/orgChart1"/>
+    <dgm:cxn modelId="{AE2692B7-CED3-4C1E-A649-C254750073A7}" type="presParOf" srcId="{A5289B51-F150-4C0B-B8B6-4C0AF16C2EE2}" destId="{D1D7B819-9693-4593-8546-415696E4C9A2}" srcOrd="1" destOrd="0" presId="urn:microsoft.com/office/officeart/2005/8/layout/orgChart1"/>
+    <dgm:cxn modelId="{7709F33C-E98B-4C5C-933B-A92FCE017E61}" type="presParOf" srcId="{38D0A2FE-AA09-4761-A7E9-844F9A3E792E}" destId="{5BD05D19-72C4-4202-94AF-0ABA79CF6551}" srcOrd="1" destOrd="0" presId="urn:microsoft.com/office/officeart/2005/8/layout/orgChart1"/>
+    <dgm:cxn modelId="{6DF0D6F2-DBFF-49BE-BFC3-B20AC5483459}" type="presParOf" srcId="{5BD05D19-72C4-4202-94AF-0ABA79CF6551}" destId="{F87A52C7-B7E8-4A8F-B0D5-B5D061D4D8D3}" srcOrd="0" destOrd="0" presId="urn:microsoft.com/office/officeart/2005/8/layout/orgChart1"/>
+    <dgm:cxn modelId="{72B0384F-9EE6-4C03-BA17-E0EA0F71C720}" type="presParOf" srcId="{5BD05D19-72C4-4202-94AF-0ABA79CF6551}" destId="{F8DCE67E-1694-4FBA-953F-7AB55FCD018F}" srcOrd="1" destOrd="0" presId="urn:microsoft.com/office/officeart/2005/8/layout/orgChart1"/>
+    <dgm:cxn modelId="{50B448DE-E07F-4BBF-AE12-95B3F37FDE2D}" type="presParOf" srcId="{F8DCE67E-1694-4FBA-953F-7AB55FCD018F}" destId="{11C316AD-C606-4F58-9FB5-770CD4AB6B66}" srcOrd="0" destOrd="0" presId="urn:microsoft.com/office/officeart/2005/8/layout/orgChart1"/>
+    <dgm:cxn modelId="{1B6EF491-C51C-40F7-9050-DC772ACCC4DC}" type="presParOf" srcId="{11C316AD-C606-4F58-9FB5-770CD4AB6B66}" destId="{010353AF-D1CE-4B89-957E-BCC9C6E037F0}" srcOrd="0" destOrd="0" presId="urn:microsoft.com/office/officeart/2005/8/layout/orgChart1"/>
+    <dgm:cxn modelId="{0AB36092-C206-4FEC-9330-A4321AD4DC3C}" type="presParOf" srcId="{11C316AD-C606-4F58-9FB5-770CD4AB6B66}" destId="{1A45E188-937C-46AA-946C-F848D85C9BD0}" srcOrd="1" destOrd="0" presId="urn:microsoft.com/office/officeart/2005/8/layout/orgChart1"/>
+    <dgm:cxn modelId="{05FCB0C8-6668-4B4E-987C-EFBFCA8627B9}" type="presParOf" srcId="{F8DCE67E-1694-4FBA-953F-7AB55FCD018F}" destId="{93F6A563-72E5-4174-A4A1-5FAF24AF0217}" srcOrd="1" destOrd="0" presId="urn:microsoft.com/office/officeart/2005/8/layout/orgChart1"/>
+    <dgm:cxn modelId="{2E7D2A24-B404-45E3-AFAD-9B38D1DBCE43}" type="presParOf" srcId="{F8DCE67E-1694-4FBA-953F-7AB55FCD018F}" destId="{7516252B-A68F-4442-8F6F-65D3ADD8E6F4}" srcOrd="2" destOrd="0" presId="urn:microsoft.com/office/officeart/2005/8/layout/orgChart1"/>
+    <dgm:cxn modelId="{3786F656-F55A-483C-A3C0-E11411DFBCA7}" type="presParOf" srcId="{5BD05D19-72C4-4202-94AF-0ABA79CF6551}" destId="{54C994FC-B527-4A72-B9A7-2FA37605B12B}" srcOrd="2" destOrd="0" presId="urn:microsoft.com/office/officeart/2005/8/layout/orgChart1"/>
+    <dgm:cxn modelId="{F3DD543C-980D-41DA-95D8-3AE59C465FFA}" type="presParOf" srcId="{5BD05D19-72C4-4202-94AF-0ABA79CF6551}" destId="{DD908204-7486-49B8-AC31-D134FC706A14}" srcOrd="3" destOrd="0" presId="urn:microsoft.com/office/officeart/2005/8/layout/orgChart1"/>
+    <dgm:cxn modelId="{893CAE8E-8689-4426-B396-FCAE55145958}" type="presParOf" srcId="{DD908204-7486-49B8-AC31-D134FC706A14}" destId="{F0DC9067-4EE7-4D5F-912A-D91675B6EF28}" srcOrd="0" destOrd="0" presId="urn:microsoft.com/office/officeart/2005/8/layout/orgChart1"/>
+    <dgm:cxn modelId="{FC8731A1-3465-4887-9B75-137491864570}" type="presParOf" srcId="{F0DC9067-4EE7-4D5F-912A-D91675B6EF28}" destId="{78466347-B736-4F3C-A83B-9B6802BDCF0C}" srcOrd="0" destOrd="0" presId="urn:microsoft.com/office/officeart/2005/8/layout/orgChart1"/>
+    <dgm:cxn modelId="{E89AEE1E-0461-423F-9DAC-5105A756EB49}" type="presParOf" srcId="{F0DC9067-4EE7-4D5F-912A-D91675B6EF28}" destId="{D9865145-624E-4151-9205-0E51EAAF81D2}" srcOrd="1" destOrd="0" presId="urn:microsoft.com/office/officeart/2005/8/layout/orgChart1"/>
+    <dgm:cxn modelId="{0677C8D5-C4E6-470D-8D3B-D3CCAF3B14AD}" type="presParOf" srcId="{DD908204-7486-49B8-AC31-D134FC706A14}" destId="{12C3D816-DC47-4691-A80D-055C5FBBBEB3}" srcOrd="1" destOrd="0" presId="urn:microsoft.com/office/officeart/2005/8/layout/orgChart1"/>
+    <dgm:cxn modelId="{B482E5A1-44CA-47F0-88C8-BB5710CEDC1D}" type="presParOf" srcId="{DD908204-7486-49B8-AC31-D134FC706A14}" destId="{89221022-E521-4106-A0E1-67044A6A87B2}" srcOrd="2" destOrd="0" presId="urn:microsoft.com/office/officeart/2005/8/layout/orgChart1"/>
+    <dgm:cxn modelId="{CCD78333-61E5-4CFA-8A20-4D83B2DC4AC1}" type="presParOf" srcId="{38D0A2FE-AA09-4761-A7E9-844F9A3E792E}" destId="{16000DE9-3DD0-463F-8E43-714D468D9A73}" srcOrd="2" destOrd="0" presId="urn:microsoft.com/office/officeart/2005/8/layout/orgChart1"/>
+    <dgm:cxn modelId="{F7CBE874-2BB7-4A01-A463-22125E1F140A}" type="presParOf" srcId="{8F7ECBA0-6A39-4E48-9EAF-40CE3759033C}" destId="{51A2BC4A-F75D-4959-8012-3E22AF63433D}" srcOrd="2" destOrd="0" presId="urn:microsoft.com/office/officeart/2005/8/layout/orgChart1"/>
+    <dgm:cxn modelId="{3A243E2C-8FB8-462D-960B-0F242A1E913C}" type="presParOf" srcId="{8F7ECBA0-6A39-4E48-9EAF-40CE3759033C}" destId="{CC2B1145-9C90-439C-A69D-1FEDBAB6166D}" srcOrd="3" destOrd="0" presId="urn:microsoft.com/office/officeart/2005/8/layout/orgChart1"/>
+    <dgm:cxn modelId="{9D7B5A0D-3506-4F39-A15F-D10B2C92E74B}" type="presParOf" srcId="{CC2B1145-9C90-439C-A69D-1FEDBAB6166D}" destId="{2201986C-32C5-4522-9422-AA49DA155398}" srcOrd="0" destOrd="0" presId="urn:microsoft.com/office/officeart/2005/8/layout/orgChart1"/>
+    <dgm:cxn modelId="{E3C4B036-6550-4A5A-BF69-574DD6BD669C}" type="presParOf" srcId="{2201986C-32C5-4522-9422-AA49DA155398}" destId="{D300B9B9-B487-403F-A829-A7FB702A3C45}" srcOrd="0" destOrd="0" presId="urn:microsoft.com/office/officeart/2005/8/layout/orgChart1"/>
+    <dgm:cxn modelId="{2FADC8C4-D0D5-463B-8B25-FEB149574F3A}" type="presParOf" srcId="{2201986C-32C5-4522-9422-AA49DA155398}" destId="{EAC00159-C24A-482A-AC3F-29803CB25572}" srcOrd="1" destOrd="0" presId="urn:microsoft.com/office/officeart/2005/8/layout/orgChart1"/>
+    <dgm:cxn modelId="{5343E5BB-9F6A-4FFE-BDD5-D47526202140}" type="presParOf" srcId="{CC2B1145-9C90-439C-A69D-1FEDBAB6166D}" destId="{C452997C-F1D0-4A53-86E0-7C3ABA8D3752}" srcOrd="1" destOrd="0" presId="urn:microsoft.com/office/officeart/2005/8/layout/orgChart1"/>
+    <dgm:cxn modelId="{C201406F-4BA0-440B-8A04-107300B0FAE4}" type="presParOf" srcId="{C452997C-F1D0-4A53-86E0-7C3ABA8D3752}" destId="{B1FF6527-ED29-496B-84A3-FE7B1B20B9DB}" srcOrd="0" destOrd="0" presId="urn:microsoft.com/office/officeart/2005/8/layout/orgChart1"/>
+    <dgm:cxn modelId="{B0003416-092C-4D81-95A5-0709FBAC0061}" type="presParOf" srcId="{C452997C-F1D0-4A53-86E0-7C3ABA8D3752}" destId="{89338F92-ECCD-4155-B3A6-0AC0D1FBE835}" srcOrd="1" destOrd="0" presId="urn:microsoft.com/office/officeart/2005/8/layout/orgChart1"/>
+    <dgm:cxn modelId="{9552E3F6-F1C3-48AD-82A1-17657921C403}" type="presParOf" srcId="{89338F92-ECCD-4155-B3A6-0AC0D1FBE835}" destId="{EDF05552-FF56-41F5-8BA1-93E32BC3E607}" srcOrd="0" destOrd="0" presId="urn:microsoft.com/office/officeart/2005/8/layout/orgChart1"/>
+    <dgm:cxn modelId="{E6CB417D-44FA-4BC9-90E8-E2C260233DE2}" type="presParOf" srcId="{EDF05552-FF56-41F5-8BA1-93E32BC3E607}" destId="{3812717F-CA1B-4DF9-8D83-7EFAB4DF58F0}" srcOrd="0" destOrd="0" presId="urn:microsoft.com/office/officeart/2005/8/layout/orgChart1"/>
+    <dgm:cxn modelId="{7192C1AC-D913-4A72-9AF6-1459A45FC5DB}" type="presParOf" srcId="{EDF05552-FF56-41F5-8BA1-93E32BC3E607}" destId="{5E67ECCD-DD90-4F63-A5EF-FCFB69CE2C3E}" srcOrd="1" destOrd="0" presId="urn:microsoft.com/office/officeart/2005/8/layout/orgChart1"/>
+    <dgm:cxn modelId="{DEECD77B-311D-4A98-A641-65EDB47D3E70}" type="presParOf" srcId="{89338F92-ECCD-4155-B3A6-0AC0D1FBE835}" destId="{0E8C91AD-FC24-4A95-A547-E64AC0C261BD}" srcOrd="1" destOrd="0" presId="urn:microsoft.com/office/officeart/2005/8/layout/orgChart1"/>
+    <dgm:cxn modelId="{1889279F-8527-4C1E-9370-B708BFBF6D6B}" type="presParOf" srcId="{89338F92-ECCD-4155-B3A6-0AC0D1FBE835}" destId="{C852BB2C-7436-4B4E-9B10-E0CA8348A3CE}" srcOrd="2" destOrd="0" presId="urn:microsoft.com/office/officeart/2005/8/layout/orgChart1"/>
+    <dgm:cxn modelId="{4C9FCBDA-370C-4FD8-B43E-68C2F9626B41}" type="presParOf" srcId="{C452997C-F1D0-4A53-86E0-7C3ABA8D3752}" destId="{D47115FB-E9D4-4F70-810A-486055BA95FE}" srcOrd="2" destOrd="0" presId="urn:microsoft.com/office/officeart/2005/8/layout/orgChart1"/>
+    <dgm:cxn modelId="{DFAA4EB1-9805-45FD-ABDA-642E961749FF}" type="presParOf" srcId="{C452997C-F1D0-4A53-86E0-7C3ABA8D3752}" destId="{2C99E981-5F58-4FDF-A4CB-E8212B73EC16}" srcOrd="3" destOrd="0" presId="urn:microsoft.com/office/officeart/2005/8/layout/orgChart1"/>
+    <dgm:cxn modelId="{D15BEF8F-2734-4848-8E93-D4E050F6C61E}" type="presParOf" srcId="{2C99E981-5F58-4FDF-A4CB-E8212B73EC16}" destId="{0B7475B7-A8FF-4B7A-B868-483B9BCE68B9}" srcOrd="0" destOrd="0" presId="urn:microsoft.com/office/officeart/2005/8/layout/orgChart1"/>
+    <dgm:cxn modelId="{69301C63-B365-494F-8327-4714BA62397D}" type="presParOf" srcId="{0B7475B7-A8FF-4B7A-B868-483B9BCE68B9}" destId="{DE31C392-A30B-4D51-953E-B9148EC9E8CC}" srcOrd="0" destOrd="0" presId="urn:microsoft.com/office/officeart/2005/8/layout/orgChart1"/>
+    <dgm:cxn modelId="{67CAF2FE-4F70-4AF9-8A9C-C4A2A3B71AD4}" type="presParOf" srcId="{0B7475B7-A8FF-4B7A-B868-483B9BCE68B9}" destId="{C73D0F35-5B30-417D-AEB8-788867D38D96}" srcOrd="1" destOrd="0" presId="urn:microsoft.com/office/officeart/2005/8/layout/orgChart1"/>
+    <dgm:cxn modelId="{6493585D-A287-4A2B-89C3-EF948A357809}" type="presParOf" srcId="{2C99E981-5F58-4FDF-A4CB-E8212B73EC16}" destId="{377DE2AF-5FF0-4E76-B676-42DF82E1AFA0}" srcOrd="1" destOrd="0" presId="urn:microsoft.com/office/officeart/2005/8/layout/orgChart1"/>
+    <dgm:cxn modelId="{18D64B16-68E8-4121-9C05-BC062885AA26}" type="presParOf" srcId="{2C99E981-5F58-4FDF-A4CB-E8212B73EC16}" destId="{780935D3-B7CD-406D-B8F6-1A895A2170F7}" srcOrd="2" destOrd="0" presId="urn:microsoft.com/office/officeart/2005/8/layout/orgChart1"/>
+    <dgm:cxn modelId="{1185D189-8307-4062-ADEB-74019E0FD00C}" type="presParOf" srcId="{CC2B1145-9C90-439C-A69D-1FEDBAB6166D}" destId="{A22A9AA4-4511-474D-95B9-8FA25C1D33A4}" srcOrd="2" destOrd="0" presId="urn:microsoft.com/office/officeart/2005/8/layout/orgChart1"/>
+    <dgm:cxn modelId="{3B65A3CF-957A-458D-913C-1E95EA9DBC76}" type="presParOf" srcId="{8F7ECBA0-6A39-4E48-9EAF-40CE3759033C}" destId="{FDC99E42-212B-4B72-B5C0-EB2090F61145}" srcOrd="4" destOrd="0" presId="urn:microsoft.com/office/officeart/2005/8/layout/orgChart1"/>
+    <dgm:cxn modelId="{0ADDF44A-66BC-4D97-8171-8639EC2EAE4B}" type="presParOf" srcId="{8F7ECBA0-6A39-4E48-9EAF-40CE3759033C}" destId="{C586CD50-0869-4B2D-9030-05252DD7B3E5}" srcOrd="5" destOrd="0" presId="urn:microsoft.com/office/officeart/2005/8/layout/orgChart1"/>
+    <dgm:cxn modelId="{BAB8C8E3-0255-4FB8-AA87-EA23CBDD8409}" type="presParOf" srcId="{C586CD50-0869-4B2D-9030-05252DD7B3E5}" destId="{DDFC0E86-FB9D-4ED5-8C52-71B57B7334D5}" srcOrd="0" destOrd="0" presId="urn:microsoft.com/office/officeart/2005/8/layout/orgChart1"/>
+    <dgm:cxn modelId="{5C6EAE13-0F5A-40AA-9B09-D5EC786E32D7}" type="presParOf" srcId="{DDFC0E86-FB9D-4ED5-8C52-71B57B7334D5}" destId="{C506078E-98C4-4C7E-8C25-69A027AE0CDE}" srcOrd="0" destOrd="0" presId="urn:microsoft.com/office/officeart/2005/8/layout/orgChart1"/>
+    <dgm:cxn modelId="{F419A5F5-0B89-4612-A609-92E7E6174971}" type="presParOf" srcId="{DDFC0E86-FB9D-4ED5-8C52-71B57B7334D5}" destId="{205ACAC5-C737-449C-8587-E6117C7965CF}" srcOrd="1" destOrd="0" presId="urn:microsoft.com/office/officeart/2005/8/layout/orgChart1"/>
+    <dgm:cxn modelId="{A849E356-B314-4C39-853A-7B9160609AF6}" type="presParOf" srcId="{C586CD50-0869-4B2D-9030-05252DD7B3E5}" destId="{9F12D39E-85D1-4585-B973-4B819BB6DC5E}" srcOrd="1" destOrd="0" presId="urn:microsoft.com/office/officeart/2005/8/layout/orgChart1"/>
+    <dgm:cxn modelId="{3A3EDBA5-31DC-4370-A228-8C878648FE0A}" type="presParOf" srcId="{9F12D39E-85D1-4585-B973-4B819BB6DC5E}" destId="{3F32B103-8E7D-407B-898C-94FF03788A01}" srcOrd="0" destOrd="0" presId="urn:microsoft.com/office/officeart/2005/8/layout/orgChart1"/>
+    <dgm:cxn modelId="{34737826-9391-4B45-85F3-D03376637F70}" type="presParOf" srcId="{9F12D39E-85D1-4585-B973-4B819BB6DC5E}" destId="{73D90D1B-935C-4542-8E04-0E8B90A36918}" srcOrd="1" destOrd="0" presId="urn:microsoft.com/office/officeart/2005/8/layout/orgChart1"/>
+    <dgm:cxn modelId="{AE151DAB-B4FB-4834-A5DB-B27D7770EAA4}" type="presParOf" srcId="{73D90D1B-935C-4542-8E04-0E8B90A36918}" destId="{1E5EFB7B-EEE4-4598-816C-6D46705E1639}" srcOrd="0" destOrd="0" presId="urn:microsoft.com/office/officeart/2005/8/layout/orgChart1"/>
+    <dgm:cxn modelId="{228649C3-E0A4-4D6D-BE12-91CCC41756E5}" type="presParOf" srcId="{1E5EFB7B-EEE4-4598-816C-6D46705E1639}" destId="{854EB64C-142E-479F-A51E-533E28E227CF}" srcOrd="0" destOrd="0" presId="urn:microsoft.com/office/officeart/2005/8/layout/orgChart1"/>
+    <dgm:cxn modelId="{54E8A9A4-5DD8-4D5A-B592-ACEA216D71C6}" type="presParOf" srcId="{1E5EFB7B-EEE4-4598-816C-6D46705E1639}" destId="{76E3BE1C-2690-49C1-8DAE-8FFE187A0548}" srcOrd="1" destOrd="0" presId="urn:microsoft.com/office/officeart/2005/8/layout/orgChart1"/>
+    <dgm:cxn modelId="{66D57120-3A87-4592-B750-FC7502A50EF0}" type="presParOf" srcId="{73D90D1B-935C-4542-8E04-0E8B90A36918}" destId="{F5DBC3A0-29A4-43C4-9314-9B522146288F}" srcOrd="1" destOrd="0" presId="urn:microsoft.com/office/officeart/2005/8/layout/orgChart1"/>
+    <dgm:cxn modelId="{8C7AF2D6-209C-441D-948F-9AF10A5AAEC7}" type="presParOf" srcId="{F5DBC3A0-29A4-43C4-9314-9B522146288F}" destId="{8CAEDB1A-81D9-4AD1-A014-FCDE85D46B4C}" srcOrd="0" destOrd="0" presId="urn:microsoft.com/office/officeart/2005/8/layout/orgChart1"/>
+    <dgm:cxn modelId="{E07858BA-5969-4D9D-845A-24B97A6F1248}" type="presParOf" srcId="{F5DBC3A0-29A4-43C4-9314-9B522146288F}" destId="{6ACE220C-6235-433B-8B3E-8F268B179481}" srcOrd="1" destOrd="0" presId="urn:microsoft.com/office/officeart/2005/8/layout/orgChart1"/>
+    <dgm:cxn modelId="{F09E79DE-9AE4-4FC9-BA17-89162CA0DDE7}" type="presParOf" srcId="{6ACE220C-6235-433B-8B3E-8F268B179481}" destId="{92720288-708E-40A9-868E-AE22D84E6CDE}" srcOrd="0" destOrd="0" presId="urn:microsoft.com/office/officeart/2005/8/layout/orgChart1"/>
+    <dgm:cxn modelId="{FF06568C-5355-4344-A261-6A30A1DD0825}" type="presParOf" srcId="{92720288-708E-40A9-868E-AE22D84E6CDE}" destId="{DC042C87-3D42-48C4-AB6C-A94B9E464832}" srcOrd="0" destOrd="0" presId="urn:microsoft.com/office/officeart/2005/8/layout/orgChart1"/>
+    <dgm:cxn modelId="{01C295EA-2E12-4DF7-B2C9-44D0DD9B1D35}" type="presParOf" srcId="{92720288-708E-40A9-868E-AE22D84E6CDE}" destId="{40DD543C-04E5-4884-9877-69B86AC83288}" srcOrd="1" destOrd="0" presId="urn:microsoft.com/office/officeart/2005/8/layout/orgChart1"/>
+    <dgm:cxn modelId="{29DEF9B8-01E0-4C5C-A8FD-4A8048CBD19F}" type="presParOf" srcId="{6ACE220C-6235-433B-8B3E-8F268B179481}" destId="{B0DC1375-77F6-483A-B325-D41561D2DF06}" srcOrd="1" destOrd="0" presId="urn:microsoft.com/office/officeart/2005/8/layout/orgChart1"/>
+    <dgm:cxn modelId="{3D61102F-8CC3-4A90-8310-9688FCDCF318}" type="presParOf" srcId="{6ACE220C-6235-433B-8B3E-8F268B179481}" destId="{E699F120-10AB-47D2-9A40-53405064B9B5}" srcOrd="2" destOrd="0" presId="urn:microsoft.com/office/officeart/2005/8/layout/orgChart1"/>
+    <dgm:cxn modelId="{C2A6568B-342B-4929-8D5F-DA4A18B0FB0E}" type="presParOf" srcId="{F5DBC3A0-29A4-43C4-9314-9B522146288F}" destId="{19ED4477-A3EF-42C0-9E40-1CEB9ACFE6D9}" srcOrd="2" destOrd="0" presId="urn:microsoft.com/office/officeart/2005/8/layout/orgChart1"/>
+    <dgm:cxn modelId="{EB6F2330-2287-4E0F-9E44-FA3D47D1F8BA}" type="presParOf" srcId="{F5DBC3A0-29A4-43C4-9314-9B522146288F}" destId="{2E8DB5AC-48A3-44C9-912F-6BC6A88C638D}" srcOrd="3" destOrd="0" presId="urn:microsoft.com/office/officeart/2005/8/layout/orgChart1"/>
+    <dgm:cxn modelId="{91BC4A5B-D250-4788-B60A-92F06A372C85}" type="presParOf" srcId="{2E8DB5AC-48A3-44C9-912F-6BC6A88C638D}" destId="{88CC8154-4E29-4296-BDEB-2F83475186FA}" srcOrd="0" destOrd="0" presId="urn:microsoft.com/office/officeart/2005/8/layout/orgChart1"/>
+    <dgm:cxn modelId="{D9D5C295-F1CB-42A4-A031-CCED6C21035B}" type="presParOf" srcId="{88CC8154-4E29-4296-BDEB-2F83475186FA}" destId="{4AFAAAFC-4CCB-40C5-8A30-B84A7FE91F97}" srcOrd="0" destOrd="0" presId="urn:microsoft.com/office/officeart/2005/8/layout/orgChart1"/>
+    <dgm:cxn modelId="{4E3995B8-2D28-4ABB-8E40-85A3ECCA439B}" type="presParOf" srcId="{88CC8154-4E29-4296-BDEB-2F83475186FA}" destId="{E741342D-F385-4CCF-A3B6-2C791454D2F2}" srcOrd="1" destOrd="0" presId="urn:microsoft.com/office/officeart/2005/8/layout/orgChart1"/>
+    <dgm:cxn modelId="{081A9CAA-69C7-4572-9624-0D2DE6099CE8}" type="presParOf" srcId="{2E8DB5AC-48A3-44C9-912F-6BC6A88C638D}" destId="{EA808BE5-D141-4C48-A274-39AA59AE64B2}" srcOrd="1" destOrd="0" presId="urn:microsoft.com/office/officeart/2005/8/layout/orgChart1"/>
+    <dgm:cxn modelId="{81EC5A55-A4BE-4488-AE71-2D4DB7B6CF0A}" type="presParOf" srcId="{2E8DB5AC-48A3-44C9-912F-6BC6A88C638D}" destId="{898320F5-7853-45CF-8248-267D251AC448}" srcOrd="2" destOrd="0" presId="urn:microsoft.com/office/officeart/2005/8/layout/orgChart1"/>
+    <dgm:cxn modelId="{B8686E3A-7192-4949-93B0-0164C13EA413}" type="presParOf" srcId="{F5DBC3A0-29A4-43C4-9314-9B522146288F}" destId="{3143FA26-F2A4-4078-BAC6-48603ED6A3DE}" srcOrd="4" destOrd="0" presId="urn:microsoft.com/office/officeart/2005/8/layout/orgChart1"/>
+    <dgm:cxn modelId="{18149605-CC4C-4A07-9ADA-9C9498FABB39}" type="presParOf" srcId="{F5DBC3A0-29A4-43C4-9314-9B522146288F}" destId="{B089793A-549C-4961-9710-E922D20A6B4A}" srcOrd="5" destOrd="0" presId="urn:microsoft.com/office/officeart/2005/8/layout/orgChart1"/>
+    <dgm:cxn modelId="{4EF27CC1-48DF-4596-8CBC-B3BC97140CE6}" type="presParOf" srcId="{B089793A-549C-4961-9710-E922D20A6B4A}" destId="{3147A550-C443-47DD-868C-80A221D7EF59}" srcOrd="0" destOrd="0" presId="urn:microsoft.com/office/officeart/2005/8/layout/orgChart1"/>
+    <dgm:cxn modelId="{725F69BC-A5CA-4096-97DC-9F9BC4BB6845}" type="presParOf" srcId="{3147A550-C443-47DD-868C-80A221D7EF59}" destId="{90CF8392-ADAA-47B3-9EC5-488ABD2837D8}" srcOrd="0" destOrd="0" presId="urn:microsoft.com/office/officeart/2005/8/layout/orgChart1"/>
+    <dgm:cxn modelId="{69DE76DF-CA5D-46B7-B3A1-1F93DFA287CC}" type="presParOf" srcId="{3147A550-C443-47DD-868C-80A221D7EF59}" destId="{C7B31415-1DDA-476C-975F-67B9656D00F5}" srcOrd="1" destOrd="0" presId="urn:microsoft.com/office/officeart/2005/8/layout/orgChart1"/>
+    <dgm:cxn modelId="{DE9A93FF-7AFE-46E7-99DE-38D31AC298DE}" type="presParOf" srcId="{B089793A-549C-4961-9710-E922D20A6B4A}" destId="{65A1D932-31B3-4E4B-8A9A-B3AC065B9D3D}" srcOrd="1" destOrd="0" presId="urn:microsoft.com/office/officeart/2005/8/layout/orgChart1"/>
+    <dgm:cxn modelId="{15539643-1093-4EB7-BE79-510883896122}" type="presParOf" srcId="{B089793A-549C-4961-9710-E922D20A6B4A}" destId="{A9D7F0BF-1FC7-47A7-950A-2FB04F043B12}" srcOrd="2" destOrd="0" presId="urn:microsoft.com/office/officeart/2005/8/layout/orgChart1"/>
+    <dgm:cxn modelId="{A549BDE0-787E-4DF3-9C2D-03A77799B5F0}" type="presParOf" srcId="{73D90D1B-935C-4542-8E04-0E8B90A36918}" destId="{795312BF-FB56-4019-8B68-D514A537B730}" srcOrd="2" destOrd="0" presId="urn:microsoft.com/office/officeart/2005/8/layout/orgChart1"/>
+    <dgm:cxn modelId="{DFB800D9-28EF-4913-8404-8B137ACD7361}" type="presParOf" srcId="{C586CD50-0869-4B2D-9030-05252DD7B3E5}" destId="{0C72DD84-F97E-42E8-BC14-94E429D1D89B}" srcOrd="2" destOrd="0" presId="urn:microsoft.com/office/officeart/2005/8/layout/orgChart1"/>
+    <dgm:cxn modelId="{0C45F9AC-D94B-4249-8836-C15F42C56A90}" type="presParOf" srcId="{8F7ECBA0-6A39-4E48-9EAF-40CE3759033C}" destId="{8055D5DA-61B5-4AC2-8AE5-98F9C9807C45}" srcOrd="6" destOrd="0" presId="urn:microsoft.com/office/officeart/2005/8/layout/orgChart1"/>
+    <dgm:cxn modelId="{F40D53C6-55FF-4C64-A5F2-3937460E56B1}" type="presParOf" srcId="{8F7ECBA0-6A39-4E48-9EAF-40CE3759033C}" destId="{2F477896-0BFB-4CD8-A890-BC7161BEDBFC}" srcOrd="7" destOrd="0" presId="urn:microsoft.com/office/officeart/2005/8/layout/orgChart1"/>
+    <dgm:cxn modelId="{EA35B5D7-2F72-4FB8-84BD-D787387AB347}" type="presParOf" srcId="{2F477896-0BFB-4CD8-A890-BC7161BEDBFC}" destId="{538CDBD4-CA23-4969-A422-C3DFAC2BD7F0}" srcOrd="0" destOrd="0" presId="urn:microsoft.com/office/officeart/2005/8/layout/orgChart1"/>
+    <dgm:cxn modelId="{662C6F2A-3EDC-416B-85DC-75590206B47D}" type="presParOf" srcId="{538CDBD4-CA23-4969-A422-C3DFAC2BD7F0}" destId="{117C11FE-30FD-4B6C-821A-3A5A8923BCC3}" srcOrd="0" destOrd="0" presId="urn:microsoft.com/office/officeart/2005/8/layout/orgChart1"/>
+    <dgm:cxn modelId="{EB654491-8A3E-4FEA-A760-53991E532D5E}" type="presParOf" srcId="{538CDBD4-CA23-4969-A422-C3DFAC2BD7F0}" destId="{E594BA90-719C-4E7E-B8D9-C385D83CC75C}" srcOrd="1" destOrd="0" presId="urn:microsoft.com/office/officeart/2005/8/layout/orgChart1"/>
+    <dgm:cxn modelId="{A734C81B-4BF3-411E-926E-8C357C08A2F0}" type="presParOf" srcId="{2F477896-0BFB-4CD8-A890-BC7161BEDBFC}" destId="{E576E67A-45E3-4446-8A66-179568ED4130}" srcOrd="1" destOrd="0" presId="urn:microsoft.com/office/officeart/2005/8/layout/orgChart1"/>
+    <dgm:cxn modelId="{FD2FD51D-0CD3-473A-B5EF-811825391282}" type="presParOf" srcId="{E576E67A-45E3-4446-8A66-179568ED4130}" destId="{8F6B6382-3A5F-4593-A4F0-9D84ED3F8D76}" srcOrd="0" destOrd="0" presId="urn:microsoft.com/office/officeart/2005/8/layout/orgChart1"/>
+    <dgm:cxn modelId="{572018E5-FDF4-4A20-9754-D0AD130E7551}" type="presParOf" srcId="{E576E67A-45E3-4446-8A66-179568ED4130}" destId="{B688170B-14DB-4890-BE9C-AAFD5FF919D7}" srcOrd="1" destOrd="0" presId="urn:microsoft.com/office/officeart/2005/8/layout/orgChart1"/>
+    <dgm:cxn modelId="{297635EE-93CC-44ED-84FA-9A00D3C9FBBC}" type="presParOf" srcId="{B688170B-14DB-4890-BE9C-AAFD5FF919D7}" destId="{4E9D0E60-A2BD-4C6D-959D-804C2649C120}" srcOrd="0" destOrd="0" presId="urn:microsoft.com/office/officeart/2005/8/layout/orgChart1"/>
+    <dgm:cxn modelId="{BF04F22B-30EB-4FB1-BE3B-B91CEC36CB95}" type="presParOf" srcId="{4E9D0E60-A2BD-4C6D-959D-804C2649C120}" destId="{E72725B6-B26D-422E-B6A6-CE2B5D4EFD89}" srcOrd="0" destOrd="0" presId="urn:microsoft.com/office/officeart/2005/8/layout/orgChart1"/>
+    <dgm:cxn modelId="{2C1D54A7-23CF-470C-AD9E-D604F67EA0E6}" type="presParOf" srcId="{4E9D0E60-A2BD-4C6D-959D-804C2649C120}" destId="{289A057C-9EB7-4C62-B98B-54A374BC70A5}" srcOrd="1" destOrd="0" presId="urn:microsoft.com/office/officeart/2005/8/layout/orgChart1"/>
+    <dgm:cxn modelId="{9C2506A9-C0FC-48BC-9813-2B918351C2B4}" type="presParOf" srcId="{B688170B-14DB-4890-BE9C-AAFD5FF919D7}" destId="{3789A6B6-2411-4798-B8C8-2DE8C0FB6431}" srcOrd="1" destOrd="0" presId="urn:microsoft.com/office/officeart/2005/8/layout/orgChart1"/>
+    <dgm:cxn modelId="{DA262C05-1C16-4F90-88D6-87D3B3BB56DE}" type="presParOf" srcId="{B688170B-14DB-4890-BE9C-AAFD5FF919D7}" destId="{136AED52-89E0-45DD-B2B9-3DAC33E875DD}" srcOrd="2" destOrd="0" presId="urn:microsoft.com/office/officeart/2005/8/layout/orgChart1"/>
+    <dgm:cxn modelId="{3709B8E9-6ACC-4C06-AD9A-A2F96834E5F2}" type="presParOf" srcId="{2F477896-0BFB-4CD8-A890-BC7161BEDBFC}" destId="{7683023C-89F4-412D-A1C8-AE56E62F7657}" srcOrd="2" destOrd="0" presId="urn:microsoft.com/office/officeart/2005/8/layout/orgChart1"/>
+    <dgm:cxn modelId="{963729B5-AA67-4F34-B4E7-A1936F24743F}" type="presParOf" srcId="{FB12E8B5-B15C-4347-B473-90E39AD0A71B}" destId="{CDCCFCC8-6CEC-43D4-8AFC-F50FAFD84EE7}" srcOrd="2" destOrd="0" presId="urn:microsoft.com/office/officeart/2005/8/layout/orgChart1"/>
   </dgm:cxnLst>
   <dgm:bg/>
   <dgm:whole/>
@@ -8216,15 +9420,15 @@
       <dsp:cNvGrpSpPr/>
     </dsp:nvGrpSpPr>
     <dsp:grpSpPr/>
-    <dsp:sp modelId="{617E0B98-039C-42EF-AC4E-820697216542}">
+    <dsp:sp modelId="{8F6B6382-3A5F-4593-A4F0-9D84ED3F8D76}">
       <dsp:nvSpPr>
         <dsp:cNvPr id="0" name=""/>
         <dsp:cNvSpPr/>
       </dsp:nvSpPr>
       <dsp:spPr>
         <a:xfrm>
-          <a:off x="2574780" y="862362"/>
-          <a:ext cx="168419" cy="737837"/>
+          <a:off x="4556396" y="2397891"/>
+          <a:ext cx="168805" cy="1106042"/>
         </a:xfrm>
         <a:custGeom>
           <a:avLst/>
@@ -8235,13 +9439,74 @@
           <a:pathLst>
             <a:path>
               <a:moveTo>
-                <a:pt x="168419" y="0"/>
+                <a:pt x="0" y="0"/>
               </a:moveTo>
               <a:lnTo>
-                <a:pt x="168419" y="737837"/>
+                <a:pt x="0" y="1106042"/>
               </a:lnTo>
               <a:lnTo>
-                <a:pt x="0" y="737837"/>
+                <a:pt x="168805" y="1106042"/>
+              </a:lnTo>
+            </a:path>
+          </a:pathLst>
+        </a:custGeom>
+        <a:noFill/>
+        <a:ln w="12700" cap="flat" cmpd="sng" algn="ctr">
+          <a:solidFill>
+            <a:schemeClr val="accent1">
+              <a:shade val="80000"/>
+              <a:hueOff val="0"/>
+              <a:satOff val="0"/>
+              <a:lumOff val="0"/>
+              <a:alphaOff val="0"/>
+            </a:schemeClr>
+          </a:solidFill>
+          <a:prstDash val="solid"/>
+        </a:ln>
+        <a:effectLst/>
+      </dsp:spPr>
+      <dsp:style>
+        <a:lnRef idx="2">
+          <a:scrgbClr r="0" g="0" b="0"/>
+        </a:lnRef>
+        <a:fillRef idx="0">
+          <a:scrgbClr r="0" g="0" b="0"/>
+        </a:fillRef>
+        <a:effectRef idx="0">
+          <a:scrgbClr r="0" g="0" b="0"/>
+        </a:effectRef>
+        <a:fontRef idx="minor"/>
+      </dsp:style>
+    </dsp:sp>
+    <dsp:sp modelId="{8055D5DA-61B5-4AC2-8AE5-98F9C9807C45}">
+      <dsp:nvSpPr>
+        <dsp:cNvPr id="0" name=""/>
+        <dsp:cNvSpPr/>
+      </dsp:nvSpPr>
+      <dsp:spPr>
+        <a:xfrm>
+          <a:off x="2787105" y="1598878"/>
+          <a:ext cx="2219439" cy="236327"/>
+        </a:xfrm>
+        <a:custGeom>
+          <a:avLst/>
+          <a:gdLst/>
+          <a:ahLst/>
+          <a:cxnLst/>
+          <a:rect l="0" t="0" r="0" b="0"/>
+          <a:pathLst>
+            <a:path>
+              <a:moveTo>
+                <a:pt x="0" y="0"/>
+              </a:moveTo>
+              <a:lnTo>
+                <a:pt x="0" y="118163"/>
+              </a:lnTo>
+              <a:lnTo>
+                <a:pt x="2219439" y="118163"/>
+              </a:lnTo>
+              <a:lnTo>
+                <a:pt x="2219439" y="236327"/>
               </a:lnTo>
             </a:path>
           </a:pathLst>
@@ -8274,15 +9539,15 @@
         <a:fontRef idx="minor"/>
       </dsp:style>
     </dsp:sp>
-    <dsp:sp modelId="{70166779-DB9B-434B-9DE2-CD270F626DEF}">
+    <dsp:sp modelId="{3143FA26-F2A4-4078-BAC6-48603ED6A3DE}">
       <dsp:nvSpPr>
         <dsp:cNvPr id="0" name=""/>
         <dsp:cNvSpPr/>
       </dsp:nvSpPr>
       <dsp:spPr>
         <a:xfrm>
-          <a:off x="2743200" y="862362"/>
-          <a:ext cx="1940834" cy="1475675"/>
+          <a:off x="3194697" y="3196904"/>
+          <a:ext cx="168805" cy="3026960"/>
         </a:xfrm>
         <a:custGeom>
           <a:avLst/>
@@ -8296,13 +9561,242 @@
                 <a:pt x="0" y="0"/>
               </a:moveTo>
               <a:lnTo>
-                <a:pt x="0" y="1307256"/>
+                <a:pt x="0" y="3026960"/>
               </a:lnTo>
               <a:lnTo>
-                <a:pt x="1940834" y="1307256"/>
+                <a:pt x="168805" y="3026960"/>
+              </a:lnTo>
+            </a:path>
+          </a:pathLst>
+        </a:custGeom>
+        <a:noFill/>
+        <a:ln w="12700" cap="flat" cmpd="sng" algn="ctr">
+          <a:solidFill>
+            <a:schemeClr val="accent1">
+              <a:shade val="80000"/>
+              <a:hueOff val="0"/>
+              <a:satOff val="0"/>
+              <a:lumOff val="0"/>
+              <a:alphaOff val="0"/>
+            </a:schemeClr>
+          </a:solidFill>
+          <a:prstDash val="solid"/>
+        </a:ln>
+        <a:effectLst/>
+      </dsp:spPr>
+      <dsp:style>
+        <a:lnRef idx="2">
+          <a:scrgbClr r="0" g="0" b="0"/>
+        </a:lnRef>
+        <a:fillRef idx="0">
+          <a:scrgbClr r="0" g="0" b="0"/>
+        </a:fillRef>
+        <a:effectRef idx="0">
+          <a:scrgbClr r="0" g="0" b="0"/>
+        </a:effectRef>
+        <a:fontRef idx="minor"/>
+      </dsp:style>
+    </dsp:sp>
+    <dsp:sp modelId="{19ED4477-A3EF-42C0-9E40-1CEB9ACFE6D9}">
+      <dsp:nvSpPr>
+        <dsp:cNvPr id="0" name=""/>
+        <dsp:cNvSpPr/>
+      </dsp:nvSpPr>
+      <dsp:spPr>
+        <a:xfrm>
+          <a:off x="3194697" y="3196904"/>
+          <a:ext cx="168805" cy="1848289"/>
+        </a:xfrm>
+        <a:custGeom>
+          <a:avLst/>
+          <a:gdLst/>
+          <a:ahLst/>
+          <a:cxnLst/>
+          <a:rect l="0" t="0" r="0" b="0"/>
+          <a:pathLst>
+            <a:path>
+              <a:moveTo>
+                <a:pt x="0" y="0"/>
+              </a:moveTo>
+              <a:lnTo>
+                <a:pt x="0" y="1848289"/>
               </a:lnTo>
               <a:lnTo>
-                <a:pt x="1940834" y="1475675"/>
+                <a:pt x="168805" y="1848289"/>
+              </a:lnTo>
+            </a:path>
+          </a:pathLst>
+        </a:custGeom>
+        <a:noFill/>
+        <a:ln w="12700" cap="flat" cmpd="sng" algn="ctr">
+          <a:solidFill>
+            <a:schemeClr val="accent1">
+              <a:shade val="80000"/>
+              <a:hueOff val="0"/>
+              <a:satOff val="0"/>
+              <a:lumOff val="0"/>
+              <a:alphaOff val="0"/>
+            </a:schemeClr>
+          </a:solidFill>
+          <a:prstDash val="solid"/>
+        </a:ln>
+        <a:effectLst/>
+      </dsp:spPr>
+      <dsp:style>
+        <a:lnRef idx="2">
+          <a:scrgbClr r="0" g="0" b="0"/>
+        </a:lnRef>
+        <a:fillRef idx="0">
+          <a:scrgbClr r="0" g="0" b="0"/>
+        </a:fillRef>
+        <a:effectRef idx="0">
+          <a:scrgbClr r="0" g="0" b="0"/>
+        </a:effectRef>
+        <a:fontRef idx="minor"/>
+      </dsp:style>
+    </dsp:sp>
+    <dsp:sp modelId="{8CAEDB1A-81D9-4AD1-A014-FCDE85D46B4C}">
+      <dsp:nvSpPr>
+        <dsp:cNvPr id="0" name=""/>
+        <dsp:cNvSpPr/>
+      </dsp:nvSpPr>
+      <dsp:spPr>
+        <a:xfrm>
+          <a:off x="3194697" y="3196904"/>
+          <a:ext cx="168805" cy="669651"/>
+        </a:xfrm>
+        <a:custGeom>
+          <a:avLst/>
+          <a:gdLst/>
+          <a:ahLst/>
+          <a:cxnLst/>
+          <a:rect l="0" t="0" r="0" b="0"/>
+          <a:pathLst>
+            <a:path>
+              <a:moveTo>
+                <a:pt x="0" y="0"/>
+              </a:moveTo>
+              <a:lnTo>
+                <a:pt x="0" y="669651"/>
+              </a:lnTo>
+              <a:lnTo>
+                <a:pt x="168805" y="669651"/>
+              </a:lnTo>
+            </a:path>
+          </a:pathLst>
+        </a:custGeom>
+        <a:noFill/>
+        <a:ln w="12700" cap="flat" cmpd="sng" algn="ctr">
+          <a:solidFill>
+            <a:schemeClr val="accent1">
+              <a:shade val="80000"/>
+              <a:hueOff val="0"/>
+              <a:satOff val="0"/>
+              <a:lumOff val="0"/>
+              <a:alphaOff val="0"/>
+            </a:schemeClr>
+          </a:solidFill>
+          <a:prstDash val="solid"/>
+        </a:ln>
+        <a:effectLst/>
+      </dsp:spPr>
+      <dsp:style>
+        <a:lnRef idx="2">
+          <a:scrgbClr r="0" g="0" b="0"/>
+        </a:lnRef>
+        <a:fillRef idx="0">
+          <a:scrgbClr r="0" g="0" b="0"/>
+        </a:fillRef>
+        <a:effectRef idx="0">
+          <a:scrgbClr r="0" g="0" b="0"/>
+        </a:effectRef>
+        <a:fontRef idx="minor"/>
+      </dsp:style>
+    </dsp:sp>
+    <dsp:sp modelId="{3F32B103-8E7D-407B-898C-94FF03788A01}">
+      <dsp:nvSpPr>
+        <dsp:cNvPr id="0" name=""/>
+        <dsp:cNvSpPr/>
+      </dsp:nvSpPr>
+      <dsp:spPr>
+        <a:xfrm>
+          <a:off x="3599126" y="2397891"/>
+          <a:ext cx="91440" cy="236327"/>
+        </a:xfrm>
+        <a:custGeom>
+          <a:avLst/>
+          <a:gdLst/>
+          <a:ahLst/>
+          <a:cxnLst/>
+          <a:rect l="0" t="0" r="0" b="0"/>
+          <a:pathLst>
+            <a:path>
+              <a:moveTo>
+                <a:pt x="45720" y="0"/>
+              </a:moveTo>
+              <a:lnTo>
+                <a:pt x="45720" y="236327"/>
+              </a:lnTo>
+            </a:path>
+          </a:pathLst>
+        </a:custGeom>
+        <a:noFill/>
+        <a:ln w="12700" cap="flat" cmpd="sng" algn="ctr">
+          <a:solidFill>
+            <a:schemeClr val="accent1">
+              <a:shade val="80000"/>
+              <a:hueOff val="0"/>
+              <a:satOff val="0"/>
+              <a:lumOff val="0"/>
+              <a:alphaOff val="0"/>
+            </a:schemeClr>
+          </a:solidFill>
+          <a:prstDash val="solid"/>
+        </a:ln>
+        <a:effectLst/>
+      </dsp:spPr>
+      <dsp:style>
+        <a:lnRef idx="2">
+          <a:scrgbClr r="0" g="0" b="0"/>
+        </a:lnRef>
+        <a:fillRef idx="0">
+          <a:scrgbClr r="0" g="0" b="0"/>
+        </a:fillRef>
+        <a:effectRef idx="0">
+          <a:scrgbClr r="0" g="0" b="0"/>
+        </a:effectRef>
+        <a:fontRef idx="minor"/>
+      </dsp:style>
+    </dsp:sp>
+    <dsp:sp modelId="{FDC99E42-212B-4B72-B5C0-EB2090F61145}">
+      <dsp:nvSpPr>
+        <dsp:cNvPr id="0" name=""/>
+        <dsp:cNvSpPr/>
+      </dsp:nvSpPr>
+      <dsp:spPr>
+        <a:xfrm>
+          <a:off x="2787105" y="1598878"/>
+          <a:ext cx="857740" cy="236327"/>
+        </a:xfrm>
+        <a:custGeom>
+          <a:avLst/>
+          <a:gdLst/>
+          <a:ahLst/>
+          <a:cxnLst/>
+          <a:rect l="0" t="0" r="0" b="0"/>
+          <a:pathLst>
+            <a:path>
+              <a:moveTo>
+                <a:pt x="0" y="0"/>
+              </a:moveTo>
+              <a:lnTo>
+                <a:pt x="0" y="118163"/>
+              </a:lnTo>
+              <a:lnTo>
+                <a:pt x="857740" y="118163"/>
+              </a:lnTo>
+              <a:lnTo>
+                <a:pt x="857740" y="236327"/>
               </a:lnTo>
             </a:path>
           </a:pathLst>
@@ -8335,15 +9829,15 @@
         <a:fontRef idx="minor"/>
       </dsp:style>
     </dsp:sp>
-    <dsp:sp modelId="{D3559A73-82FA-4F0F-A2DB-A072CD23F4F0}">
+    <dsp:sp modelId="{D47115FB-E9D4-4F70-810A-486055BA95FE}">
       <dsp:nvSpPr>
         <dsp:cNvPr id="0" name=""/>
         <dsp:cNvSpPr/>
       </dsp:nvSpPr>
       <dsp:spPr>
         <a:xfrm>
-          <a:off x="2697479" y="862362"/>
-          <a:ext cx="91440" cy="1475675"/>
+          <a:off x="1508192" y="2397891"/>
+          <a:ext cx="212269" cy="1628324"/>
         </a:xfrm>
         <a:custGeom>
           <a:avLst/>
@@ -8354,10 +9848,132 @@
           <a:pathLst>
             <a:path>
               <a:moveTo>
-                <a:pt x="45720" y="0"/>
+                <a:pt x="0" y="0"/>
               </a:moveTo>
               <a:lnTo>
-                <a:pt x="45720" y="1475675"/>
+                <a:pt x="0" y="1628324"/>
+              </a:lnTo>
+              <a:lnTo>
+                <a:pt x="212269" y="1628324"/>
+              </a:lnTo>
+            </a:path>
+          </a:pathLst>
+        </a:custGeom>
+        <a:noFill/>
+        <a:ln w="12700" cap="flat" cmpd="sng" algn="ctr">
+          <a:solidFill>
+            <a:schemeClr val="accent1">
+              <a:shade val="80000"/>
+              <a:hueOff val="0"/>
+              <a:satOff val="0"/>
+              <a:lumOff val="0"/>
+              <a:alphaOff val="0"/>
+            </a:schemeClr>
+          </a:solidFill>
+          <a:prstDash val="solid"/>
+        </a:ln>
+        <a:effectLst/>
+      </dsp:spPr>
+      <dsp:style>
+        <a:lnRef idx="2">
+          <a:scrgbClr r="0" g="0" b="0"/>
+        </a:lnRef>
+        <a:fillRef idx="0">
+          <a:scrgbClr r="0" g="0" b="0"/>
+        </a:fillRef>
+        <a:effectRef idx="0">
+          <a:scrgbClr r="0" g="0" b="0"/>
+        </a:effectRef>
+        <a:fontRef idx="minor"/>
+      </dsp:style>
+    </dsp:sp>
+    <dsp:sp modelId="{B1FF6527-ED29-496B-84A3-FE7B1B20B9DB}">
+      <dsp:nvSpPr>
+        <dsp:cNvPr id="0" name=""/>
+        <dsp:cNvSpPr/>
+      </dsp:nvSpPr>
+      <dsp:spPr>
+        <a:xfrm>
+          <a:off x="1508192" y="2397891"/>
+          <a:ext cx="212269" cy="517670"/>
+        </a:xfrm>
+        <a:custGeom>
+          <a:avLst/>
+          <a:gdLst/>
+          <a:ahLst/>
+          <a:cxnLst/>
+          <a:rect l="0" t="0" r="0" b="0"/>
+          <a:pathLst>
+            <a:path>
+              <a:moveTo>
+                <a:pt x="0" y="0"/>
+              </a:moveTo>
+              <a:lnTo>
+                <a:pt x="0" y="517670"/>
+              </a:lnTo>
+              <a:lnTo>
+                <a:pt x="212269" y="517670"/>
+              </a:lnTo>
+            </a:path>
+          </a:pathLst>
+        </a:custGeom>
+        <a:noFill/>
+        <a:ln w="12700" cap="flat" cmpd="sng" algn="ctr">
+          <a:solidFill>
+            <a:schemeClr val="accent1">
+              <a:shade val="80000"/>
+              <a:hueOff val="0"/>
+              <a:satOff val="0"/>
+              <a:lumOff val="0"/>
+              <a:alphaOff val="0"/>
+            </a:schemeClr>
+          </a:solidFill>
+          <a:prstDash val="solid"/>
+        </a:ln>
+        <a:effectLst/>
+      </dsp:spPr>
+      <dsp:style>
+        <a:lnRef idx="2">
+          <a:scrgbClr r="0" g="0" b="0"/>
+        </a:lnRef>
+        <a:fillRef idx="0">
+          <a:scrgbClr r="0" g="0" b="0"/>
+        </a:fillRef>
+        <a:effectRef idx="0">
+          <a:scrgbClr r="0" g="0" b="0"/>
+        </a:effectRef>
+        <a:fontRef idx="minor"/>
+      </dsp:style>
+    </dsp:sp>
+    <dsp:sp modelId="{51A2BC4A-F75D-4959-8012-3E22AF63433D}">
+      <dsp:nvSpPr>
+        <dsp:cNvPr id="0" name=""/>
+        <dsp:cNvSpPr/>
+      </dsp:nvSpPr>
+      <dsp:spPr>
+        <a:xfrm>
+          <a:off x="2074244" y="1598878"/>
+          <a:ext cx="712860" cy="236327"/>
+        </a:xfrm>
+        <a:custGeom>
+          <a:avLst/>
+          <a:gdLst/>
+          <a:ahLst/>
+          <a:cxnLst/>
+          <a:rect l="0" t="0" r="0" b="0"/>
+          <a:pathLst>
+            <a:path>
+              <a:moveTo>
+                <a:pt x="712860" y="0"/>
+              </a:moveTo>
+              <a:lnTo>
+                <a:pt x="712860" y="118163"/>
+              </a:lnTo>
+              <a:lnTo>
+                <a:pt x="0" y="118163"/>
+              </a:lnTo>
+              <a:lnTo>
+                <a:pt x="0" y="236327"/>
               </a:lnTo>
             </a:path>
           </a:pathLst>
@@ -8390,15 +10006,15 @@
         <a:fontRef idx="minor"/>
       </dsp:style>
     </dsp:sp>
-    <dsp:sp modelId="{5DD8FC1B-2EDB-46EF-9468-CC20EF58C7A3}">
+    <dsp:sp modelId="{54C994FC-B527-4A72-B9A7-2FA37605B12B}">
       <dsp:nvSpPr>
         <dsp:cNvPr id="0" name=""/>
         <dsp:cNvSpPr/>
       </dsp:nvSpPr>
       <dsp:spPr>
         <a:xfrm>
-          <a:off x="802365" y="862362"/>
-          <a:ext cx="1940834" cy="1475675"/>
+          <a:off x="117517" y="2397891"/>
+          <a:ext cx="168805" cy="1316683"/>
         </a:xfrm>
         <a:custGeom>
           <a:avLst/>
@@ -8409,16 +10025,132 @@
           <a:pathLst>
             <a:path>
               <a:moveTo>
-                <a:pt x="1940834" y="0"/>
+                <a:pt x="0" y="0"/>
               </a:moveTo>
               <a:lnTo>
-                <a:pt x="1940834" y="1307256"/>
+                <a:pt x="0" y="1316683"/>
               </a:lnTo>
               <a:lnTo>
-                <a:pt x="0" y="1307256"/>
+                <a:pt x="168805" y="1316683"/>
+              </a:lnTo>
+            </a:path>
+          </a:pathLst>
+        </a:custGeom>
+        <a:noFill/>
+        <a:ln w="12700" cap="flat" cmpd="sng" algn="ctr">
+          <a:solidFill>
+            <a:schemeClr val="accent1">
+              <a:shade val="80000"/>
+              <a:hueOff val="0"/>
+              <a:satOff val="0"/>
+              <a:lumOff val="0"/>
+              <a:alphaOff val="0"/>
+            </a:schemeClr>
+          </a:solidFill>
+          <a:prstDash val="solid"/>
+        </a:ln>
+        <a:effectLst/>
+      </dsp:spPr>
+      <dsp:style>
+        <a:lnRef idx="2">
+          <a:scrgbClr r="0" g="0" b="0"/>
+        </a:lnRef>
+        <a:fillRef idx="0">
+          <a:scrgbClr r="0" g="0" b="0"/>
+        </a:fillRef>
+        <a:effectRef idx="0">
+          <a:scrgbClr r="0" g="0" b="0"/>
+        </a:effectRef>
+        <a:fontRef idx="minor"/>
+      </dsp:style>
+    </dsp:sp>
+    <dsp:sp modelId="{F87A52C7-B7E8-4A8F-B0D5-B5D061D4D8D3}">
+      <dsp:nvSpPr>
+        <dsp:cNvPr id="0" name=""/>
+        <dsp:cNvSpPr/>
+      </dsp:nvSpPr>
+      <dsp:spPr>
+        <a:xfrm>
+          <a:off x="117517" y="2397891"/>
+          <a:ext cx="168805" cy="517670"/>
+        </a:xfrm>
+        <a:custGeom>
+          <a:avLst/>
+          <a:gdLst/>
+          <a:ahLst/>
+          <a:cxnLst/>
+          <a:rect l="0" t="0" r="0" b="0"/>
+          <a:pathLst>
+            <a:path>
+              <a:moveTo>
+                <a:pt x="0" y="0"/>
+              </a:moveTo>
+              <a:lnTo>
+                <a:pt x="0" y="517670"/>
               </a:lnTo>
               <a:lnTo>
-                <a:pt x="0" y="1475675"/>
+                <a:pt x="168805" y="517670"/>
+              </a:lnTo>
+            </a:path>
+          </a:pathLst>
+        </a:custGeom>
+        <a:noFill/>
+        <a:ln w="12700" cap="flat" cmpd="sng" algn="ctr">
+          <a:solidFill>
+            <a:schemeClr val="accent1">
+              <a:shade val="80000"/>
+              <a:hueOff val="0"/>
+              <a:satOff val="0"/>
+              <a:lumOff val="0"/>
+              <a:alphaOff val="0"/>
+            </a:schemeClr>
+          </a:solidFill>
+          <a:prstDash val="solid"/>
+        </a:ln>
+        <a:effectLst/>
+      </dsp:spPr>
+      <dsp:style>
+        <a:lnRef idx="2">
+          <a:scrgbClr r="0" g="0" b="0"/>
+        </a:lnRef>
+        <a:fillRef idx="0">
+          <a:scrgbClr r="0" g="0" b="0"/>
+        </a:fillRef>
+        <a:effectRef idx="0">
+          <a:scrgbClr r="0" g="0" b="0"/>
+        </a:effectRef>
+        <a:fontRef idx="minor"/>
+      </dsp:style>
+    </dsp:sp>
+    <dsp:sp modelId="{225C2A67-E201-4FAF-9996-F7DF0B5C9265}">
+      <dsp:nvSpPr>
+        <dsp:cNvPr id="0" name=""/>
+        <dsp:cNvSpPr/>
+      </dsp:nvSpPr>
+      <dsp:spPr>
+        <a:xfrm>
+          <a:off x="567665" y="1598878"/>
+          <a:ext cx="2219439" cy="236327"/>
+        </a:xfrm>
+        <a:custGeom>
+          <a:avLst/>
+          <a:gdLst/>
+          <a:ahLst/>
+          <a:cxnLst/>
+          <a:rect l="0" t="0" r="0" b="0"/>
+          <a:pathLst>
+            <a:path>
+              <a:moveTo>
+                <a:pt x="2219439" y="0"/>
+              </a:moveTo>
+              <a:lnTo>
+                <a:pt x="2219439" y="118163"/>
+              </a:lnTo>
+              <a:lnTo>
+                <a:pt x="0" y="118163"/>
+              </a:lnTo>
+              <a:lnTo>
+                <a:pt x="0" y="236327"/>
               </a:lnTo>
             </a:path>
           </a:pathLst>
@@ -8451,15 +10183,15 @@
         <a:fontRef idx="minor"/>
       </dsp:style>
     </dsp:sp>
-    <dsp:sp modelId="{5EFE1EDC-FA0A-48DB-9990-50B7FEF4A1B0}">
+    <dsp:sp modelId="{5D6FA252-183F-43D9-B1CC-45C34EBCD669}">
       <dsp:nvSpPr>
         <dsp:cNvPr id="0" name=""/>
         <dsp:cNvSpPr/>
       </dsp:nvSpPr>
       <dsp:spPr>
         <a:xfrm>
-          <a:off x="1750944" y="60364"/>
-          <a:ext cx="1984510" cy="801997"/>
+          <a:off x="2224419" y="989281"/>
+          <a:ext cx="1125370" cy="609596"/>
         </a:xfrm>
         <a:prstGeom prst="rect">
           <a:avLst/>
@@ -8500,12 +10232,12 @@
         </a:fontRef>
       </dsp:style>
       <dsp:txBody>
-        <a:bodyPr spcFirstLastPara="0" vert="horz" wrap="square" lIns="11430" tIns="11430" rIns="11430" bIns="11430" numCol="1" spcCol="1270" anchor="ctr" anchorCtr="0">
+        <a:bodyPr spcFirstLastPara="0" vert="horz" wrap="square" lIns="10160" tIns="10160" rIns="10160" bIns="10160" numCol="1" spcCol="1270" anchor="ctr" anchorCtr="0">
           <a:noAutofit/>
         </a:bodyPr>
         <a:lstStyle/>
         <a:p>
-          <a:pPr marL="0" lvl="0" indent="0" algn="ctr" defTabSz="800100">
+          <a:pPr marL="0" lvl="0" indent="0" algn="ctr" defTabSz="711200">
             <a:lnSpc>
               <a:spcPct val="90000"/>
             </a:lnSpc>
@@ -8518,25 +10250,25 @@
             <a:buNone/>
           </a:pPr>
           <a:r>
-            <a:rPr lang="en-GB" sz="1800" kern="1200"/>
-            <a:t>Game review</a:t>
+            <a:rPr lang="en-GB" sz="1600" kern="1200"/>
+            <a:t>Game Review</a:t>
           </a:r>
         </a:p>
       </dsp:txBody>
       <dsp:txXfrm>
-        <a:off x="1750944" y="60364"/>
-        <a:ext cx="1984510" cy="801997"/>
+        <a:off x="2224419" y="989281"/>
+        <a:ext cx="1125370" cy="609596"/>
       </dsp:txXfrm>
     </dsp:sp>
-    <dsp:sp modelId="{FD868075-B1CA-4776-9B7A-EF6FE741E4FA}">
+    <dsp:sp modelId="{35D810FD-6D22-4C53-84BF-835466B9416C}">
       <dsp:nvSpPr>
         <dsp:cNvPr id="0" name=""/>
         <dsp:cNvSpPr/>
       </dsp:nvSpPr>
       <dsp:spPr>
         <a:xfrm>
-          <a:off x="368" y="2338037"/>
-          <a:ext cx="1603995" cy="801997"/>
+          <a:off x="4980" y="1835205"/>
+          <a:ext cx="1125370" cy="562685"/>
         </a:xfrm>
         <a:prstGeom prst="rect">
           <a:avLst/>
@@ -8577,12 +10309,12 @@
         </a:fontRef>
       </dsp:style>
       <dsp:txBody>
-        <a:bodyPr spcFirstLastPara="0" vert="horz" wrap="square" lIns="11430" tIns="11430" rIns="11430" bIns="11430" numCol="1" spcCol="1270" anchor="ctr" anchorCtr="0">
+        <a:bodyPr spcFirstLastPara="0" vert="horz" wrap="square" lIns="10160" tIns="10160" rIns="10160" bIns="10160" numCol="1" spcCol="1270" anchor="ctr" anchorCtr="0">
           <a:noAutofit/>
         </a:bodyPr>
         <a:lstStyle/>
         <a:p>
-          <a:pPr marL="0" lvl="0" indent="0" algn="ctr" defTabSz="800100">
+          <a:pPr marL="0" lvl="0" indent="0" algn="ctr" defTabSz="711200">
             <a:lnSpc>
               <a:spcPct val="90000"/>
             </a:lnSpc>
@@ -8595,25 +10327,25 @@
             <a:buNone/>
           </a:pPr>
           <a:r>
-            <a:rPr lang="en-GB" sz="1800" kern="1200"/>
-            <a:t>Home Page</a:t>
+            <a:rPr lang="en-GB" sz="1600" kern="1200"/>
+            <a:t>Login Page</a:t>
           </a:r>
         </a:p>
       </dsp:txBody>
       <dsp:txXfrm>
-        <a:off x="368" y="2338037"/>
-        <a:ext cx="1603995" cy="801997"/>
+        <a:off x="4980" y="1835205"/>
+        <a:ext cx="1125370" cy="562685"/>
       </dsp:txXfrm>
     </dsp:sp>
-    <dsp:sp modelId="{BAE79BD0-4C34-40D1-806B-4EFBE4781173}">
+    <dsp:sp modelId="{010353AF-D1CE-4B89-957E-BCC9C6E037F0}">
       <dsp:nvSpPr>
         <dsp:cNvPr id="0" name=""/>
         <dsp:cNvSpPr/>
       </dsp:nvSpPr>
       <dsp:spPr>
         <a:xfrm>
-          <a:off x="1941202" y="2338037"/>
-          <a:ext cx="1603995" cy="801997"/>
+          <a:off x="286322" y="2634219"/>
+          <a:ext cx="1125370" cy="562685"/>
         </a:xfrm>
         <a:prstGeom prst="rect">
           <a:avLst/>
@@ -8654,12 +10386,12 @@
         </a:fontRef>
       </dsp:style>
       <dsp:txBody>
-        <a:bodyPr spcFirstLastPara="0" vert="horz" wrap="square" lIns="11430" tIns="11430" rIns="11430" bIns="11430" numCol="1" spcCol="1270" anchor="ctr" anchorCtr="0">
+        <a:bodyPr spcFirstLastPara="0" vert="horz" wrap="square" lIns="10160" tIns="10160" rIns="10160" bIns="10160" numCol="1" spcCol="1270" anchor="ctr" anchorCtr="0">
           <a:noAutofit/>
         </a:bodyPr>
         <a:lstStyle/>
         <a:p>
-          <a:pPr marL="0" lvl="0" indent="0" algn="ctr" defTabSz="800100">
+          <a:pPr marL="0" lvl="0" indent="0" algn="ctr" defTabSz="711200">
             <a:lnSpc>
               <a:spcPct val="90000"/>
             </a:lnSpc>
@@ -8672,25 +10404,25 @@
             <a:buNone/>
           </a:pPr>
           <a:r>
-            <a:rPr lang="en-GB" sz="1800" kern="1200"/>
-            <a:t>sign up page</a:t>
+            <a:rPr lang="en-GB" sz="1600" kern="1200"/>
+            <a:t>username</a:t>
           </a:r>
         </a:p>
       </dsp:txBody>
       <dsp:txXfrm>
-        <a:off x="1941202" y="2338037"/>
-        <a:ext cx="1603995" cy="801997"/>
+        <a:off x="286322" y="2634219"/>
+        <a:ext cx="1125370" cy="562685"/>
       </dsp:txXfrm>
     </dsp:sp>
-    <dsp:sp modelId="{34612B26-469F-426C-A592-B73832112468}">
+    <dsp:sp modelId="{78466347-B736-4F3C-A83B-9B6802BDCF0C}">
       <dsp:nvSpPr>
         <dsp:cNvPr id="0" name=""/>
         <dsp:cNvSpPr/>
       </dsp:nvSpPr>
       <dsp:spPr>
         <a:xfrm>
-          <a:off x="3882036" y="2338037"/>
-          <a:ext cx="1603995" cy="801997"/>
+          <a:off x="286322" y="3433232"/>
+          <a:ext cx="1125370" cy="562685"/>
         </a:xfrm>
         <a:prstGeom prst="rect">
           <a:avLst/>
@@ -8731,12 +10463,12 @@
         </a:fontRef>
       </dsp:style>
       <dsp:txBody>
-        <a:bodyPr spcFirstLastPara="0" vert="horz" wrap="square" lIns="11430" tIns="11430" rIns="11430" bIns="11430" numCol="1" spcCol="1270" anchor="ctr" anchorCtr="0">
+        <a:bodyPr spcFirstLastPara="0" vert="horz" wrap="square" lIns="10160" tIns="10160" rIns="10160" bIns="10160" numCol="1" spcCol="1270" anchor="ctr" anchorCtr="0">
           <a:noAutofit/>
         </a:bodyPr>
         <a:lstStyle/>
         <a:p>
-          <a:pPr marL="0" lvl="0" indent="0" algn="ctr" defTabSz="800100">
+          <a:pPr marL="0" lvl="0" indent="0" algn="ctr" defTabSz="711200">
             <a:lnSpc>
               <a:spcPct val="90000"/>
             </a:lnSpc>
@@ -8748,23 +10480,26 @@
             </a:spcAft>
             <a:buNone/>
           </a:pPr>
-          <a:endParaRPr lang="en-GB" sz="1800" kern="1200"/>
+          <a:r>
+            <a:rPr lang="en-GB" sz="1600" kern="1200"/>
+            <a:t>pasword</a:t>
+          </a:r>
         </a:p>
       </dsp:txBody>
       <dsp:txXfrm>
-        <a:off x="3882036" y="2338037"/>
-        <a:ext cx="1603995" cy="801997"/>
+        <a:off x="286322" y="3433232"/>
+        <a:ext cx="1125370" cy="562685"/>
       </dsp:txXfrm>
     </dsp:sp>
-    <dsp:sp modelId="{98383963-3D9D-451A-B617-73BD41F7E716}">
+    <dsp:sp modelId="{D300B9B9-B487-403F-A829-A7FB702A3C45}">
       <dsp:nvSpPr>
         <dsp:cNvPr id="0" name=""/>
         <dsp:cNvSpPr/>
       </dsp:nvSpPr>
       <dsp:spPr>
         <a:xfrm>
-          <a:off x="970785" y="1199201"/>
-          <a:ext cx="1603995" cy="801997"/>
+          <a:off x="1366679" y="1835205"/>
+          <a:ext cx="1415131" cy="562685"/>
         </a:xfrm>
         <a:prstGeom prst="rect">
           <a:avLst/>
@@ -8805,12 +10540,12 @@
         </a:fontRef>
       </dsp:style>
       <dsp:txBody>
-        <a:bodyPr spcFirstLastPara="0" vert="horz" wrap="square" lIns="11430" tIns="11430" rIns="11430" bIns="11430" numCol="1" spcCol="1270" anchor="ctr" anchorCtr="0">
+        <a:bodyPr spcFirstLastPara="0" vert="horz" wrap="square" lIns="10160" tIns="10160" rIns="10160" bIns="10160" numCol="1" spcCol="1270" anchor="ctr" anchorCtr="0">
           <a:noAutofit/>
         </a:bodyPr>
         <a:lstStyle/>
         <a:p>
-          <a:pPr marL="0" lvl="0" indent="0" algn="ctr" defTabSz="800100">
+          <a:pPr marL="0" lvl="0" indent="0" algn="ctr" defTabSz="711200">
             <a:lnSpc>
               <a:spcPct val="90000"/>
             </a:lnSpc>
@@ -8823,14 +10558,707 @@
             <a:buNone/>
           </a:pPr>
           <a:r>
-            <a:rPr lang="en-GB" sz="1800" kern="1200"/>
-            <a:t>login page</a:t>
+            <a:rPr lang="en-GB" sz="1600" kern="1200"/>
+            <a:t>Syndicate Page</a:t>
           </a:r>
         </a:p>
       </dsp:txBody>
       <dsp:txXfrm>
-        <a:off x="970785" y="1199201"/>
-        <a:ext cx="1603995" cy="801997"/>
+        <a:off x="1366679" y="1835205"/>
+        <a:ext cx="1415131" cy="562685"/>
+      </dsp:txXfrm>
+    </dsp:sp>
+    <dsp:sp modelId="{3812717F-CA1B-4DF9-8D83-7EFAB4DF58F0}">
+      <dsp:nvSpPr>
+        <dsp:cNvPr id="0" name=""/>
+        <dsp:cNvSpPr/>
+      </dsp:nvSpPr>
+      <dsp:spPr>
+        <a:xfrm>
+          <a:off x="1720461" y="2634219"/>
+          <a:ext cx="1125370" cy="562685"/>
+        </a:xfrm>
+        <a:prstGeom prst="rect">
+          <a:avLst/>
+        </a:prstGeom>
+        <a:solidFill>
+          <a:schemeClr val="accent1">
+            <a:hueOff val="0"/>
+            <a:satOff val="0"/>
+            <a:lumOff val="0"/>
+            <a:alphaOff val="0"/>
+          </a:schemeClr>
+        </a:solidFill>
+        <a:ln w="12700" cap="flat" cmpd="sng" algn="ctr">
+          <a:solidFill>
+            <a:schemeClr val="lt1">
+              <a:hueOff val="0"/>
+              <a:satOff val="0"/>
+              <a:lumOff val="0"/>
+              <a:alphaOff val="0"/>
+            </a:schemeClr>
+          </a:solidFill>
+          <a:prstDash val="solid"/>
+        </a:ln>
+        <a:effectLst/>
+      </dsp:spPr>
+      <dsp:style>
+        <a:lnRef idx="2">
+          <a:scrgbClr r="0" g="0" b="0"/>
+        </a:lnRef>
+        <a:fillRef idx="1">
+          <a:scrgbClr r="0" g="0" b="0"/>
+        </a:fillRef>
+        <a:effectRef idx="0">
+          <a:scrgbClr r="0" g="0" b="0"/>
+        </a:effectRef>
+        <a:fontRef idx="minor">
+          <a:schemeClr val="lt1"/>
+        </a:fontRef>
+      </dsp:style>
+      <dsp:txBody>
+        <a:bodyPr spcFirstLastPara="0" vert="horz" wrap="square" lIns="10160" tIns="10160" rIns="10160" bIns="10160" numCol="1" spcCol="1270" anchor="ctr" anchorCtr="0">
+          <a:noAutofit/>
+        </a:bodyPr>
+        <a:lstStyle/>
+        <a:p>
+          <a:pPr marL="0" lvl="0" indent="0" algn="ctr" defTabSz="711200">
+            <a:lnSpc>
+              <a:spcPct val="90000"/>
+            </a:lnSpc>
+            <a:spcBef>
+              <a:spcPct val="0"/>
+            </a:spcBef>
+            <a:spcAft>
+              <a:spcPct val="35000"/>
+            </a:spcAft>
+            <a:buNone/>
+          </a:pPr>
+          <a:r>
+            <a:rPr lang="en-GB" sz="1600" kern="1200"/>
+            <a:t>join button</a:t>
+          </a:r>
+        </a:p>
+      </dsp:txBody>
+      <dsp:txXfrm>
+        <a:off x="1720461" y="2634219"/>
+        <a:ext cx="1125370" cy="562685"/>
+      </dsp:txXfrm>
+    </dsp:sp>
+    <dsp:sp modelId="{DE31C392-A30B-4D51-953E-B9148EC9E8CC}">
+      <dsp:nvSpPr>
+        <dsp:cNvPr id="0" name=""/>
+        <dsp:cNvSpPr/>
+      </dsp:nvSpPr>
+      <dsp:spPr>
+        <a:xfrm>
+          <a:off x="1720461" y="3433232"/>
+          <a:ext cx="1352200" cy="1185966"/>
+        </a:xfrm>
+        <a:prstGeom prst="rect">
+          <a:avLst/>
+        </a:prstGeom>
+        <a:solidFill>
+          <a:schemeClr val="accent1">
+            <a:hueOff val="0"/>
+            <a:satOff val="0"/>
+            <a:lumOff val="0"/>
+            <a:alphaOff val="0"/>
+          </a:schemeClr>
+        </a:solidFill>
+        <a:ln w="12700" cap="flat" cmpd="sng" algn="ctr">
+          <a:solidFill>
+            <a:schemeClr val="lt1">
+              <a:hueOff val="0"/>
+              <a:satOff val="0"/>
+              <a:lumOff val="0"/>
+              <a:alphaOff val="0"/>
+            </a:schemeClr>
+          </a:solidFill>
+          <a:prstDash val="solid"/>
+        </a:ln>
+        <a:effectLst/>
+      </dsp:spPr>
+      <dsp:style>
+        <a:lnRef idx="2">
+          <a:scrgbClr r="0" g="0" b="0"/>
+        </a:lnRef>
+        <a:fillRef idx="1">
+          <a:scrgbClr r="0" g="0" b="0"/>
+        </a:fillRef>
+        <a:effectRef idx="0">
+          <a:scrgbClr r="0" g="0" b="0"/>
+        </a:effectRef>
+        <a:fontRef idx="minor">
+          <a:schemeClr val="lt1"/>
+        </a:fontRef>
+      </dsp:style>
+      <dsp:txBody>
+        <a:bodyPr spcFirstLastPara="0" vert="horz" wrap="square" lIns="10160" tIns="10160" rIns="10160" bIns="10160" numCol="1" spcCol="1270" anchor="ctr" anchorCtr="0">
+          <a:noAutofit/>
+        </a:bodyPr>
+        <a:lstStyle/>
+        <a:p>
+          <a:pPr marL="0" lvl="0" indent="0" algn="ctr" defTabSz="711200">
+            <a:lnSpc>
+              <a:spcPct val="90000"/>
+            </a:lnSpc>
+            <a:spcBef>
+              <a:spcPct val="0"/>
+            </a:spcBef>
+            <a:spcAft>
+              <a:spcPct val="35000"/>
+            </a:spcAft>
+            <a:buNone/>
+          </a:pPr>
+          <a:r>
+            <a:rPr lang="en-GB" sz="1600" kern="1200"/>
+            <a:t>information on the syndicate</a:t>
+          </a:r>
+        </a:p>
+      </dsp:txBody>
+      <dsp:txXfrm>
+        <a:off x="1720461" y="3433232"/>
+        <a:ext cx="1352200" cy="1185966"/>
+      </dsp:txXfrm>
+    </dsp:sp>
+    <dsp:sp modelId="{C506078E-98C4-4C7E-8C25-69A027AE0CDE}">
+      <dsp:nvSpPr>
+        <dsp:cNvPr id="0" name=""/>
+        <dsp:cNvSpPr/>
+      </dsp:nvSpPr>
+      <dsp:spPr>
+        <a:xfrm>
+          <a:off x="3082160" y="1835205"/>
+          <a:ext cx="1125370" cy="562685"/>
+        </a:xfrm>
+        <a:prstGeom prst="rect">
+          <a:avLst/>
+        </a:prstGeom>
+        <a:solidFill>
+          <a:schemeClr val="accent1">
+            <a:hueOff val="0"/>
+            <a:satOff val="0"/>
+            <a:lumOff val="0"/>
+            <a:alphaOff val="0"/>
+          </a:schemeClr>
+        </a:solidFill>
+        <a:ln w="12700" cap="flat" cmpd="sng" algn="ctr">
+          <a:solidFill>
+            <a:schemeClr val="lt1">
+              <a:hueOff val="0"/>
+              <a:satOff val="0"/>
+              <a:lumOff val="0"/>
+              <a:alphaOff val="0"/>
+            </a:schemeClr>
+          </a:solidFill>
+          <a:prstDash val="solid"/>
+        </a:ln>
+        <a:effectLst/>
+      </dsp:spPr>
+      <dsp:style>
+        <a:lnRef idx="2">
+          <a:scrgbClr r="0" g="0" b="0"/>
+        </a:lnRef>
+        <a:fillRef idx="1">
+          <a:scrgbClr r="0" g="0" b="0"/>
+        </a:fillRef>
+        <a:effectRef idx="0">
+          <a:scrgbClr r="0" g="0" b="0"/>
+        </a:effectRef>
+        <a:fontRef idx="minor">
+          <a:schemeClr val="lt1"/>
+        </a:fontRef>
+      </dsp:style>
+      <dsp:txBody>
+        <a:bodyPr spcFirstLastPara="0" vert="horz" wrap="square" lIns="10160" tIns="10160" rIns="10160" bIns="10160" numCol="1" spcCol="1270" anchor="ctr" anchorCtr="0">
+          <a:noAutofit/>
+        </a:bodyPr>
+        <a:lstStyle/>
+        <a:p>
+          <a:pPr marL="0" lvl="0" indent="0" algn="ctr" defTabSz="711200">
+            <a:lnSpc>
+              <a:spcPct val="90000"/>
+            </a:lnSpc>
+            <a:spcBef>
+              <a:spcPct val="0"/>
+            </a:spcBef>
+            <a:spcAft>
+              <a:spcPct val="35000"/>
+            </a:spcAft>
+            <a:buNone/>
+          </a:pPr>
+          <a:r>
+            <a:rPr lang="en-GB" sz="1600" kern="1200"/>
+            <a:t>Main Menu</a:t>
+          </a:r>
+        </a:p>
+      </dsp:txBody>
+      <dsp:txXfrm>
+        <a:off x="3082160" y="1835205"/>
+        <a:ext cx="1125370" cy="562685"/>
+      </dsp:txXfrm>
+    </dsp:sp>
+    <dsp:sp modelId="{854EB64C-142E-479F-A51E-533E28E227CF}">
+      <dsp:nvSpPr>
+        <dsp:cNvPr id="0" name=""/>
+        <dsp:cNvSpPr/>
+      </dsp:nvSpPr>
+      <dsp:spPr>
+        <a:xfrm>
+          <a:off x="3082160" y="2634219"/>
+          <a:ext cx="1125370" cy="562685"/>
+        </a:xfrm>
+        <a:prstGeom prst="rect">
+          <a:avLst/>
+        </a:prstGeom>
+        <a:solidFill>
+          <a:schemeClr val="accent1">
+            <a:hueOff val="0"/>
+            <a:satOff val="0"/>
+            <a:lumOff val="0"/>
+            <a:alphaOff val="0"/>
+          </a:schemeClr>
+        </a:solidFill>
+        <a:ln w="12700" cap="flat" cmpd="sng" algn="ctr">
+          <a:solidFill>
+            <a:schemeClr val="lt1">
+              <a:hueOff val="0"/>
+              <a:satOff val="0"/>
+              <a:lumOff val="0"/>
+              <a:alphaOff val="0"/>
+            </a:schemeClr>
+          </a:solidFill>
+          <a:prstDash val="solid"/>
+        </a:ln>
+        <a:effectLst/>
+      </dsp:spPr>
+      <dsp:style>
+        <a:lnRef idx="2">
+          <a:scrgbClr r="0" g="0" b="0"/>
+        </a:lnRef>
+        <a:fillRef idx="1">
+          <a:scrgbClr r="0" g="0" b="0"/>
+        </a:fillRef>
+        <a:effectRef idx="0">
+          <a:scrgbClr r="0" g="0" b="0"/>
+        </a:effectRef>
+        <a:fontRef idx="minor">
+          <a:schemeClr val="lt1"/>
+        </a:fontRef>
+      </dsp:style>
+      <dsp:txBody>
+        <a:bodyPr spcFirstLastPara="0" vert="horz" wrap="square" lIns="10160" tIns="10160" rIns="10160" bIns="10160" numCol="1" spcCol="1270" anchor="ctr" anchorCtr="0">
+          <a:noAutofit/>
+        </a:bodyPr>
+        <a:lstStyle/>
+        <a:p>
+          <a:pPr marL="0" lvl="0" indent="0" algn="ctr" defTabSz="711200">
+            <a:lnSpc>
+              <a:spcPct val="90000"/>
+            </a:lnSpc>
+            <a:spcBef>
+              <a:spcPct val="0"/>
+            </a:spcBef>
+            <a:spcAft>
+              <a:spcPct val="35000"/>
+            </a:spcAft>
+            <a:buNone/>
+          </a:pPr>
+          <a:r>
+            <a:rPr lang="en-GB" sz="1600" kern="1200"/>
+            <a:t>images of games</a:t>
+          </a:r>
+        </a:p>
+      </dsp:txBody>
+      <dsp:txXfrm>
+        <a:off x="3082160" y="2634219"/>
+        <a:ext cx="1125370" cy="562685"/>
+      </dsp:txXfrm>
+    </dsp:sp>
+    <dsp:sp modelId="{DC042C87-3D42-48C4-AB6C-A94B9E464832}">
+      <dsp:nvSpPr>
+        <dsp:cNvPr id="0" name=""/>
+        <dsp:cNvSpPr/>
+      </dsp:nvSpPr>
+      <dsp:spPr>
+        <a:xfrm>
+          <a:off x="3363503" y="3433232"/>
+          <a:ext cx="1125370" cy="866648"/>
+        </a:xfrm>
+        <a:prstGeom prst="rect">
+          <a:avLst/>
+        </a:prstGeom>
+        <a:solidFill>
+          <a:schemeClr val="accent1">
+            <a:hueOff val="0"/>
+            <a:satOff val="0"/>
+            <a:lumOff val="0"/>
+            <a:alphaOff val="0"/>
+          </a:schemeClr>
+        </a:solidFill>
+        <a:ln w="12700" cap="flat" cmpd="sng" algn="ctr">
+          <a:solidFill>
+            <a:schemeClr val="lt1">
+              <a:hueOff val="0"/>
+              <a:satOff val="0"/>
+              <a:lumOff val="0"/>
+              <a:alphaOff val="0"/>
+            </a:schemeClr>
+          </a:solidFill>
+          <a:prstDash val="solid"/>
+        </a:ln>
+        <a:effectLst/>
+      </dsp:spPr>
+      <dsp:style>
+        <a:lnRef idx="2">
+          <a:scrgbClr r="0" g="0" b="0"/>
+        </a:lnRef>
+        <a:fillRef idx="1">
+          <a:scrgbClr r="0" g="0" b="0"/>
+        </a:fillRef>
+        <a:effectRef idx="0">
+          <a:scrgbClr r="0" g="0" b="0"/>
+        </a:effectRef>
+        <a:fontRef idx="minor">
+          <a:schemeClr val="lt1"/>
+        </a:fontRef>
+      </dsp:style>
+      <dsp:txBody>
+        <a:bodyPr spcFirstLastPara="0" vert="horz" wrap="square" lIns="10160" tIns="10160" rIns="10160" bIns="10160" numCol="1" spcCol="1270" anchor="ctr" anchorCtr="0">
+          <a:noAutofit/>
+        </a:bodyPr>
+        <a:lstStyle/>
+        <a:p>
+          <a:pPr marL="0" lvl="0" indent="0" algn="ctr" defTabSz="711200">
+            <a:lnSpc>
+              <a:spcPct val="90000"/>
+            </a:lnSpc>
+            <a:spcBef>
+              <a:spcPct val="0"/>
+            </a:spcBef>
+            <a:spcAft>
+              <a:spcPct val="35000"/>
+            </a:spcAft>
+            <a:buNone/>
+          </a:pPr>
+          <a:r>
+            <a:rPr lang="en-GB" sz="1600" kern="1200"/>
+            <a:t>info for the games</a:t>
+          </a:r>
+        </a:p>
+      </dsp:txBody>
+      <dsp:txXfrm>
+        <a:off x="3363503" y="3433232"/>
+        <a:ext cx="1125370" cy="866648"/>
+      </dsp:txXfrm>
+    </dsp:sp>
+    <dsp:sp modelId="{4AFAAAFC-4CCB-40C5-8A30-B84A7FE91F97}">
+      <dsp:nvSpPr>
+        <dsp:cNvPr id="0" name=""/>
+        <dsp:cNvSpPr/>
+      </dsp:nvSpPr>
+      <dsp:spPr>
+        <a:xfrm>
+          <a:off x="3363503" y="4536208"/>
+          <a:ext cx="1221353" cy="1017971"/>
+        </a:xfrm>
+        <a:prstGeom prst="rect">
+          <a:avLst/>
+        </a:prstGeom>
+        <a:solidFill>
+          <a:schemeClr val="accent1">
+            <a:hueOff val="0"/>
+            <a:satOff val="0"/>
+            <a:lumOff val="0"/>
+            <a:alphaOff val="0"/>
+          </a:schemeClr>
+        </a:solidFill>
+        <a:ln w="12700" cap="flat" cmpd="sng" algn="ctr">
+          <a:solidFill>
+            <a:schemeClr val="lt1">
+              <a:hueOff val="0"/>
+              <a:satOff val="0"/>
+              <a:lumOff val="0"/>
+              <a:alphaOff val="0"/>
+            </a:schemeClr>
+          </a:solidFill>
+          <a:prstDash val="solid"/>
+        </a:ln>
+        <a:effectLst/>
+      </dsp:spPr>
+      <dsp:style>
+        <a:lnRef idx="2">
+          <a:scrgbClr r="0" g="0" b="0"/>
+        </a:lnRef>
+        <a:fillRef idx="1">
+          <a:scrgbClr r="0" g="0" b="0"/>
+        </a:fillRef>
+        <a:effectRef idx="0">
+          <a:scrgbClr r="0" g="0" b="0"/>
+        </a:effectRef>
+        <a:fontRef idx="minor">
+          <a:schemeClr val="lt1"/>
+        </a:fontRef>
+      </dsp:style>
+      <dsp:txBody>
+        <a:bodyPr spcFirstLastPara="0" vert="horz" wrap="square" lIns="10160" tIns="10160" rIns="10160" bIns="10160" numCol="1" spcCol="1270" anchor="ctr" anchorCtr="0">
+          <a:noAutofit/>
+        </a:bodyPr>
+        <a:lstStyle/>
+        <a:p>
+          <a:pPr marL="0" lvl="0" indent="0" algn="ctr" defTabSz="711200">
+            <a:lnSpc>
+              <a:spcPct val="90000"/>
+            </a:lnSpc>
+            <a:spcBef>
+              <a:spcPct val="0"/>
+            </a:spcBef>
+            <a:spcAft>
+              <a:spcPct val="35000"/>
+            </a:spcAft>
+            <a:buNone/>
+          </a:pPr>
+          <a:r>
+            <a:rPr lang="en-GB" sz="1600" kern="1200"/>
+            <a:t>syndicate for the games.</a:t>
+          </a:r>
+        </a:p>
+      </dsp:txBody>
+      <dsp:txXfrm>
+        <a:off x="3363503" y="4536208"/>
+        <a:ext cx="1221353" cy="1017971"/>
+      </dsp:txXfrm>
+    </dsp:sp>
+    <dsp:sp modelId="{90CF8392-ADAA-47B3-9EC5-488ABD2837D8}">
+      <dsp:nvSpPr>
+        <dsp:cNvPr id="0" name=""/>
+        <dsp:cNvSpPr/>
+      </dsp:nvSpPr>
+      <dsp:spPr>
+        <a:xfrm>
+          <a:off x="3363503" y="5790507"/>
+          <a:ext cx="1125370" cy="866715"/>
+        </a:xfrm>
+        <a:prstGeom prst="rect">
+          <a:avLst/>
+        </a:prstGeom>
+        <a:solidFill>
+          <a:schemeClr val="accent1">
+            <a:hueOff val="0"/>
+            <a:satOff val="0"/>
+            <a:lumOff val="0"/>
+            <a:alphaOff val="0"/>
+          </a:schemeClr>
+        </a:solidFill>
+        <a:ln w="12700" cap="flat" cmpd="sng" algn="ctr">
+          <a:solidFill>
+            <a:schemeClr val="lt1">
+              <a:hueOff val="0"/>
+              <a:satOff val="0"/>
+              <a:lumOff val="0"/>
+              <a:alphaOff val="0"/>
+            </a:schemeClr>
+          </a:solidFill>
+          <a:prstDash val="solid"/>
+        </a:ln>
+        <a:effectLst/>
+      </dsp:spPr>
+      <dsp:style>
+        <a:lnRef idx="2">
+          <a:scrgbClr r="0" g="0" b="0"/>
+        </a:lnRef>
+        <a:fillRef idx="1">
+          <a:scrgbClr r="0" g="0" b="0"/>
+        </a:fillRef>
+        <a:effectRef idx="0">
+          <a:scrgbClr r="0" g="0" b="0"/>
+        </a:effectRef>
+        <a:fontRef idx="minor">
+          <a:schemeClr val="lt1"/>
+        </a:fontRef>
+      </dsp:style>
+      <dsp:txBody>
+        <a:bodyPr spcFirstLastPara="0" vert="horz" wrap="square" lIns="10160" tIns="10160" rIns="10160" bIns="10160" numCol="1" spcCol="1270" anchor="ctr" anchorCtr="0">
+          <a:noAutofit/>
+        </a:bodyPr>
+        <a:lstStyle/>
+        <a:p>
+          <a:pPr marL="0" lvl="0" indent="0" algn="ctr" defTabSz="711200">
+            <a:lnSpc>
+              <a:spcPct val="90000"/>
+            </a:lnSpc>
+            <a:spcBef>
+              <a:spcPct val="0"/>
+            </a:spcBef>
+            <a:spcAft>
+              <a:spcPct val="35000"/>
+            </a:spcAft>
+            <a:buNone/>
+          </a:pPr>
+          <a:r>
+            <a:rPr lang="en-GB" sz="1600" kern="1200"/>
+            <a:t>reviews of the game</a:t>
+          </a:r>
+        </a:p>
+      </dsp:txBody>
+      <dsp:txXfrm>
+        <a:off x="3363503" y="5790507"/>
+        <a:ext cx="1125370" cy="866715"/>
+      </dsp:txXfrm>
+    </dsp:sp>
+    <dsp:sp modelId="{117C11FE-30FD-4B6C-821A-3A5A8923BCC3}">
+      <dsp:nvSpPr>
+        <dsp:cNvPr id="0" name=""/>
+        <dsp:cNvSpPr/>
+      </dsp:nvSpPr>
+      <dsp:spPr>
+        <a:xfrm>
+          <a:off x="4443859" y="1835205"/>
+          <a:ext cx="1125370" cy="562685"/>
+        </a:xfrm>
+        <a:prstGeom prst="rect">
+          <a:avLst/>
+        </a:prstGeom>
+        <a:solidFill>
+          <a:schemeClr val="accent1">
+            <a:hueOff val="0"/>
+            <a:satOff val="0"/>
+            <a:lumOff val="0"/>
+            <a:alphaOff val="0"/>
+          </a:schemeClr>
+        </a:solidFill>
+        <a:ln w="12700" cap="flat" cmpd="sng" algn="ctr">
+          <a:solidFill>
+            <a:schemeClr val="lt1">
+              <a:hueOff val="0"/>
+              <a:satOff val="0"/>
+              <a:lumOff val="0"/>
+              <a:alphaOff val="0"/>
+            </a:schemeClr>
+          </a:solidFill>
+          <a:prstDash val="solid"/>
+        </a:ln>
+        <a:effectLst/>
+      </dsp:spPr>
+      <dsp:style>
+        <a:lnRef idx="2">
+          <a:scrgbClr r="0" g="0" b="0"/>
+        </a:lnRef>
+        <a:fillRef idx="1">
+          <a:scrgbClr r="0" g="0" b="0"/>
+        </a:fillRef>
+        <a:effectRef idx="0">
+          <a:scrgbClr r="0" g="0" b="0"/>
+        </a:effectRef>
+        <a:fontRef idx="minor">
+          <a:schemeClr val="lt1"/>
+        </a:fontRef>
+      </dsp:style>
+      <dsp:txBody>
+        <a:bodyPr spcFirstLastPara="0" vert="horz" wrap="square" lIns="10160" tIns="10160" rIns="10160" bIns="10160" numCol="1" spcCol="1270" anchor="ctr" anchorCtr="0">
+          <a:noAutofit/>
+        </a:bodyPr>
+        <a:lstStyle/>
+        <a:p>
+          <a:pPr marL="0" lvl="0" indent="0" algn="ctr" defTabSz="711200">
+            <a:lnSpc>
+              <a:spcPct val="90000"/>
+            </a:lnSpc>
+            <a:spcBef>
+              <a:spcPct val="0"/>
+            </a:spcBef>
+            <a:spcAft>
+              <a:spcPct val="35000"/>
+            </a:spcAft>
+            <a:buNone/>
+          </a:pPr>
+          <a:r>
+            <a:rPr lang="en-GB" sz="1600" kern="1200"/>
+            <a:t>Sign Up Page</a:t>
+          </a:r>
+        </a:p>
+      </dsp:txBody>
+      <dsp:txXfrm>
+        <a:off x="4443859" y="1835205"/>
+        <a:ext cx="1125370" cy="562685"/>
+      </dsp:txXfrm>
+    </dsp:sp>
+    <dsp:sp modelId="{E72725B6-B26D-422E-B6A6-CE2B5D4EFD89}">
+      <dsp:nvSpPr>
+        <dsp:cNvPr id="0" name=""/>
+        <dsp:cNvSpPr/>
+      </dsp:nvSpPr>
+      <dsp:spPr>
+        <a:xfrm>
+          <a:off x="4725202" y="2634219"/>
+          <a:ext cx="1509437" cy="1739429"/>
+        </a:xfrm>
+        <a:prstGeom prst="rect">
+          <a:avLst/>
+        </a:prstGeom>
+        <a:solidFill>
+          <a:schemeClr val="accent1">
+            <a:hueOff val="0"/>
+            <a:satOff val="0"/>
+            <a:lumOff val="0"/>
+            <a:alphaOff val="0"/>
+          </a:schemeClr>
+        </a:solidFill>
+        <a:ln w="12700" cap="flat" cmpd="sng" algn="ctr">
+          <a:solidFill>
+            <a:schemeClr val="lt1">
+              <a:hueOff val="0"/>
+              <a:satOff val="0"/>
+              <a:lumOff val="0"/>
+              <a:alphaOff val="0"/>
+            </a:schemeClr>
+          </a:solidFill>
+          <a:prstDash val="solid"/>
+        </a:ln>
+        <a:effectLst/>
+      </dsp:spPr>
+      <dsp:style>
+        <a:lnRef idx="2">
+          <a:scrgbClr r="0" g="0" b="0"/>
+        </a:lnRef>
+        <a:fillRef idx="1">
+          <a:scrgbClr r="0" g="0" b="0"/>
+        </a:fillRef>
+        <a:effectRef idx="0">
+          <a:scrgbClr r="0" g="0" b="0"/>
+        </a:effectRef>
+        <a:fontRef idx="minor">
+          <a:schemeClr val="lt1"/>
+        </a:fontRef>
+      </dsp:style>
+      <dsp:txBody>
+        <a:bodyPr spcFirstLastPara="0" vert="horz" wrap="square" lIns="10160" tIns="10160" rIns="10160" bIns="10160" numCol="1" spcCol="1270" anchor="ctr" anchorCtr="0">
+          <a:noAutofit/>
+        </a:bodyPr>
+        <a:lstStyle/>
+        <a:p>
+          <a:pPr marL="0" lvl="0" indent="0" algn="ctr" defTabSz="711200">
+            <a:lnSpc>
+              <a:spcPct val="90000"/>
+            </a:lnSpc>
+            <a:spcBef>
+              <a:spcPct val="0"/>
+            </a:spcBef>
+            <a:spcAft>
+              <a:spcPct val="35000"/>
+            </a:spcAft>
+            <a:buNone/>
+          </a:pPr>
+          <a:r>
+            <a:rPr lang="en-GB" sz="1600" kern="1200"/>
+            <a:t>take in email, username and password</a:t>
+          </a:r>
+        </a:p>
+      </dsp:txBody>
+      <dsp:txXfrm>
+        <a:off x="4725202" y="2634219"/>
+        <a:ext cx="1509437" cy="1739429"/>
       </dsp:txXfrm>
     </dsp:sp>
   </dsp:spTree>
